--- a/Assignment Javascript/assignment.docx
+++ b/Assignment Javascript/assignment.docx
@@ -59,11 +59,10 @@
     <w:p>
       <w:pPr>
         <w:rPr>
-          <w:rFonts w:ascii="Times New Roman" w:hAnsi="Times New Roman" w:cs="Times New Roman"/>
-          <w:color w:val="1B1B1B"/>
-          <w:sz w:val="48"/>
-          <w:szCs w:val="48"/>
-          <w:shd w:val="clear" w:color="auto" w:fill="FFFFFF"/>
+          <w:rFonts w:ascii="Times New Roman" w:eastAsia="Times New Roman" w:hAnsi="Times New Roman" w:cs="Times New Roman"/>
+          <w:sz w:val="24"/>
+          <w:szCs w:val="24"/>
+          <w:lang w:eastAsia="en-IN"/>
         </w:rPr>
       </w:pPr>
       <w:r>
@@ -74,71 +73,38 @@
         </w:rPr>
         <w:t>-&gt;</w:t>
       </w:r>
-      <w:proofErr w:type="spellStart"/>
-      <w:r>
-        <w:rPr>
-          <w:rFonts w:ascii="Times New Roman" w:hAnsi="Times New Roman" w:cs="Times New Roman"/>
-          <w:sz w:val="48"/>
-          <w:szCs w:val="48"/>
-        </w:rPr>
-        <w:t>Javascript</w:t>
-      </w:r>
-      <w:proofErr w:type="spellEnd"/>
-      <w:r>
-        <w:rPr>
-          <w:rFonts w:ascii="Times New Roman" w:hAnsi="Times New Roman" w:cs="Times New Roman"/>
-          <w:sz w:val="48"/>
-          <w:szCs w:val="48"/>
-        </w:rPr>
-        <w:t xml:space="preserve"> is a cross-</w:t>
-      </w:r>
-      <w:proofErr w:type="spellStart"/>
-      <w:r>
-        <w:rPr>
-          <w:rFonts w:ascii="Times New Roman" w:hAnsi="Times New Roman" w:cs="Times New Roman"/>
-          <w:sz w:val="48"/>
-          <w:szCs w:val="48"/>
-        </w:rPr>
-        <w:t>platform</w:t>
-      </w:r>
-      <w:proofErr w:type="gramStart"/>
-      <w:r>
-        <w:rPr>
-          <w:rFonts w:ascii="Times New Roman" w:hAnsi="Times New Roman" w:cs="Times New Roman"/>
-          <w:sz w:val="48"/>
-          <w:szCs w:val="48"/>
-        </w:rPr>
-        <w:t>,object</w:t>
-      </w:r>
-      <w:proofErr w:type="spellEnd"/>
-      <w:proofErr w:type="gramEnd"/>
-      <w:r>
-        <w:rPr>
-          <w:rFonts w:ascii="Times New Roman" w:hAnsi="Times New Roman" w:cs="Times New Roman"/>
-          <w:sz w:val="48"/>
-          <w:szCs w:val="48"/>
-        </w:rPr>
-        <w:t xml:space="preserve">-oriented scripting language used to make webpages interactive </w:t>
-      </w:r>
-      <w:r>
-        <w:rPr>
-          <w:rFonts w:ascii="Times New Roman" w:hAnsi="Times New Roman" w:cs="Times New Roman"/>
-          <w:color w:val="1B1B1B"/>
-          <w:sz w:val="48"/>
-          <w:szCs w:val="48"/>
-          <w:shd w:val="clear" w:color="auto" w:fill="FFFFFF"/>
-        </w:rPr>
-        <w:t>(e.g., having complex animations, clickable buttons, popup menus, etc.).</w:t>
-      </w:r>
-    </w:p>
-    <w:p>
-      <w:pPr>
-        <w:rPr>
-          <w:rFonts w:ascii="Times New Roman" w:hAnsi="Times New Roman" w:cs="Times New Roman"/>
-          <w:sz w:val="48"/>
-          <w:szCs w:val="48"/>
-        </w:rPr>
-      </w:pPr>
+      <w:r>
+        <w:t xml:space="preserve"> </w:t>
+      </w:r>
+      <w:r>
+        <w:rPr>
+          <w:rFonts w:ascii="Times New Roman" w:eastAsia="Times New Roman" w:hAnsi="Times New Roman" w:cs="Times New Roman"/>
+          <w:sz w:val="48"/>
+          <w:szCs w:val="48"/>
+          <w:lang w:eastAsia="en-IN"/>
+        </w:rPr>
+        <w:t>JavaScript is a high-level programming language primarily used for creating interactive effects within web browsers</w:t>
+      </w:r>
+      <w:r>
+        <w:rPr>
+          <w:rFonts w:ascii="Times New Roman" w:eastAsia="Times New Roman" w:hAnsi="Times New Roman" w:cs="Times New Roman"/>
+          <w:sz w:val="48"/>
+          <w:szCs w:val="48"/>
+          <w:lang w:eastAsia="en-IN"/>
+        </w:rPr>
+        <w:t>.</w:t>
+      </w:r>
+    </w:p>
+    <w:p>
+      <w:pPr>
+        <w:rPr>
+          <w:rFonts w:ascii="Times New Roman" w:hAnsi="Times New Roman" w:cs="Times New Roman"/>
+          <w:sz w:val="48"/>
+          <w:szCs w:val="48"/>
+        </w:rPr>
+      </w:pPr>
+      <w:bookmarkStart w:id="0" w:name="_GoBack"/>
+      <w:bookmarkEnd w:id="0"/>
       <w:r>
         <w:rPr>
           <w:rFonts w:ascii="Times New Roman" w:hAnsi="Times New Roman" w:cs="Times New Roman"/>
@@ -512,6 +478,43 @@
           <w:sz w:val="48"/>
           <w:szCs w:val="48"/>
         </w:rPr>
+        <w:t>isNaN</w:t>
+      </w:r>
+      <w:proofErr w:type="spellEnd"/>
+      <w:r>
+        <w:rPr>
+          <w:rFonts w:ascii="Times New Roman" w:hAnsi="Times New Roman" w:cs="Times New Roman"/>
+          <w:sz w:val="48"/>
+          <w:szCs w:val="48"/>
+        </w:rPr>
+        <w:t>(</w:t>
+      </w:r>
+      <w:proofErr w:type="gramEnd"/>
+      <w:r>
+        <w:rPr>
+          <w:rFonts w:ascii="Times New Roman" w:hAnsi="Times New Roman" w:cs="Times New Roman"/>
+          <w:sz w:val="48"/>
+          <w:szCs w:val="48"/>
+        </w:rPr>
+        <w:t>'123');      // false, '123' can be converted to the number 123</w:t>
+      </w:r>
+    </w:p>
+    <w:p>
+      <w:pPr>
+        <w:rPr>
+          <w:rFonts w:ascii="Times New Roman" w:hAnsi="Times New Roman" w:cs="Times New Roman"/>
+          <w:sz w:val="48"/>
+          <w:szCs w:val="48"/>
+        </w:rPr>
+      </w:pPr>
+      <w:proofErr w:type="spellStart"/>
+      <w:proofErr w:type="gramStart"/>
+      <w:r>
+        <w:rPr>
+          <w:rFonts w:ascii="Times New Roman" w:hAnsi="Times New Roman" w:cs="Times New Roman"/>
+          <w:sz w:val="48"/>
+          <w:szCs w:val="48"/>
+        </w:rPr>
         <w:lastRenderedPageBreak/>
         <w:t>isNaN</w:t>
       </w:r>
@@ -531,18 +534,136 @@
           <w:sz w:val="48"/>
           <w:szCs w:val="48"/>
         </w:rPr>
-        <w:t>'123');      // false, '123' can be converted to the number 123</w:t>
-      </w:r>
-    </w:p>
-    <w:p>
-      <w:pPr>
-        <w:rPr>
-          <w:rFonts w:ascii="Times New Roman" w:hAnsi="Times New Roman" w:cs="Times New Roman"/>
-          <w:sz w:val="48"/>
-          <w:szCs w:val="48"/>
-        </w:rPr>
-      </w:pPr>
+        <w:t>true);</w:t>
+      </w:r>
+    </w:p>
+    <w:p>
+      <w:pPr>
+        <w:rPr>
+          <w:rFonts w:ascii="Times New Roman" w:hAnsi="Times New Roman" w:cs="Times New Roman"/>
+          <w:sz w:val="48"/>
+          <w:szCs w:val="48"/>
+        </w:rPr>
+      </w:pPr>
+      <w:r>
+        <w:rPr>
+          <w:rFonts w:ascii="Times New Roman" w:hAnsi="Times New Roman" w:cs="Times New Roman"/>
+          <w:sz w:val="48"/>
+          <w:szCs w:val="48"/>
+        </w:rPr>
+        <w:t xml:space="preserve">// false, true is converted to 1, which </w:t>
+      </w:r>
+      <w:r>
+        <w:rPr>
+          <w:rFonts w:ascii="Times New Roman" w:hAnsi="Times New Roman" w:cs="Times New Roman"/>
+          <w:sz w:val="48"/>
+          <w:szCs w:val="48"/>
+        </w:rPr>
+        <w:t xml:space="preserve">is </w:t>
+      </w:r>
+      <w:proofErr w:type="gramStart"/>
+      <w:r>
+        <w:rPr>
+          <w:rFonts w:ascii="Times New Roman" w:hAnsi="Times New Roman" w:cs="Times New Roman"/>
+          <w:sz w:val="48"/>
+          <w:szCs w:val="48"/>
+        </w:rPr>
+        <w:t xml:space="preserve">a  </w:t>
+      </w:r>
+      <w:r>
+        <w:rPr>
+          <w:rFonts w:ascii="Times New Roman" w:hAnsi="Times New Roman" w:cs="Times New Roman"/>
+          <w:sz w:val="48"/>
+          <w:szCs w:val="48"/>
+        </w:rPr>
+        <w:t>valid</w:t>
+      </w:r>
+      <w:proofErr w:type="gramEnd"/>
+      <w:r>
+        <w:rPr>
+          <w:rFonts w:ascii="Times New Roman" w:hAnsi="Times New Roman" w:cs="Times New Roman"/>
+          <w:sz w:val="48"/>
+          <w:szCs w:val="48"/>
+        </w:rPr>
+        <w:t xml:space="preserve"> number</w:t>
+      </w:r>
+      <w:r>
+        <w:rPr>
+          <w:rFonts w:ascii="Times New Roman" w:hAnsi="Times New Roman" w:cs="Times New Roman"/>
+          <w:sz w:val="48"/>
+          <w:szCs w:val="48"/>
+        </w:rPr>
+        <w:t>.</w:t>
+      </w:r>
+    </w:p>
+    <w:p>
+      <w:pPr>
+        <w:rPr>
+          <w:rFonts w:ascii="Times New Roman" w:hAnsi="Times New Roman" w:cs="Times New Roman"/>
+          <w:sz w:val="48"/>
+          <w:szCs w:val="48"/>
+        </w:rPr>
+      </w:pPr>
+    </w:p>
+    <w:p>
+      <w:pPr>
+        <w:rPr>
+          <w:rFonts w:ascii="Times New Roman" w:hAnsi="Times New Roman" w:cs="Times New Roman"/>
+          <w:sz w:val="48"/>
+          <w:szCs w:val="48"/>
+        </w:rPr>
+      </w:pPr>
+      <w:r>
+        <w:rPr>
+          <w:rFonts w:ascii="Times New Roman" w:hAnsi="Times New Roman" w:cs="Times New Roman"/>
+          <w:sz w:val="48"/>
+          <w:szCs w:val="48"/>
+        </w:rPr>
+        <w:t>3.  What is negative Infinity?</w:t>
+      </w:r>
+    </w:p>
+    <w:p>
+      <w:pPr>
+        <w:rPr>
+          <w:rFonts w:ascii="Times New Roman" w:hAnsi="Times New Roman" w:cs="Times New Roman"/>
+          <w:sz w:val="48"/>
+          <w:szCs w:val="48"/>
+        </w:rPr>
+      </w:pPr>
+      <w:r>
+        <w:rPr>
+          <w:rFonts w:ascii="Times New Roman" w:hAnsi="Times New Roman" w:cs="Times New Roman"/>
+          <w:sz w:val="48"/>
+          <w:szCs w:val="48"/>
+        </w:rPr>
+        <w:t>-&gt;</w:t>
+      </w:r>
+      <w:r>
+        <w:rPr>
+          <w:rFonts w:ascii="Times New Roman" w:hAnsi="Times New Roman" w:cs="Times New Roman"/>
+          <w:sz w:val="48"/>
+          <w:szCs w:val="48"/>
+        </w:rPr>
+        <w:t xml:space="preserve"> It is a special value that is lower than any other </w:t>
+      </w:r>
       <w:proofErr w:type="spellStart"/>
+      <w:r>
+        <w:rPr>
+          <w:rFonts w:ascii="Times New Roman" w:hAnsi="Times New Roman" w:cs="Times New Roman"/>
+          <w:sz w:val="48"/>
+          <w:szCs w:val="48"/>
+        </w:rPr>
+        <w:t>number.It’s</w:t>
+      </w:r>
+      <w:proofErr w:type="spellEnd"/>
+      <w:r>
+        <w:rPr>
+          <w:rFonts w:ascii="Times New Roman" w:hAnsi="Times New Roman" w:cs="Times New Roman"/>
+          <w:sz w:val="48"/>
+          <w:szCs w:val="48"/>
+        </w:rPr>
+        <w:t xml:space="preserve"> often used to represent values </w:t>
+      </w:r>
       <w:proofErr w:type="gramStart"/>
       <w:r>
         <w:rPr>
@@ -550,16 +671,7 @@
           <w:sz w:val="48"/>
           <w:szCs w:val="48"/>
         </w:rPr>
-        <w:t>isNaN</w:t>
-      </w:r>
-      <w:proofErr w:type="spellEnd"/>
-      <w:r>
-        <w:rPr>
-          <w:rFonts w:ascii="Times New Roman" w:hAnsi="Times New Roman" w:cs="Times New Roman"/>
-          <w:sz w:val="48"/>
-          <w:szCs w:val="48"/>
-        </w:rPr>
-        <w:t>(</w:t>
+        <w:t>that  are</w:t>
       </w:r>
       <w:proofErr w:type="gramEnd"/>
       <w:r>
@@ -568,156 +680,8 @@
           <w:sz w:val="48"/>
           <w:szCs w:val="48"/>
         </w:rPr>
-        <w:t>true);</w:t>
-      </w:r>
-    </w:p>
-    <w:p>
-      <w:pPr>
-        <w:rPr>
-          <w:rFonts w:ascii="Times New Roman" w:hAnsi="Times New Roman" w:cs="Times New Roman"/>
-          <w:sz w:val="48"/>
-          <w:szCs w:val="48"/>
-        </w:rPr>
-      </w:pPr>
-      <w:r>
-        <w:rPr>
-          <w:rFonts w:ascii="Times New Roman" w:hAnsi="Times New Roman" w:cs="Times New Roman"/>
-          <w:sz w:val="48"/>
-          <w:szCs w:val="48"/>
-        </w:rPr>
-        <w:t xml:space="preserve">// false, true is converted to 1, which </w:t>
-      </w:r>
-      <w:r>
-        <w:rPr>
-          <w:rFonts w:ascii="Times New Roman" w:hAnsi="Times New Roman" w:cs="Times New Roman"/>
-          <w:sz w:val="48"/>
-          <w:szCs w:val="48"/>
-        </w:rPr>
-        <w:t xml:space="preserve">is </w:t>
-      </w:r>
-      <w:proofErr w:type="gramStart"/>
-      <w:r>
-        <w:rPr>
-          <w:rFonts w:ascii="Times New Roman" w:hAnsi="Times New Roman" w:cs="Times New Roman"/>
-          <w:sz w:val="48"/>
-          <w:szCs w:val="48"/>
-        </w:rPr>
-        <w:t xml:space="preserve">a  </w:t>
-      </w:r>
-      <w:r>
-        <w:rPr>
-          <w:rFonts w:ascii="Times New Roman" w:hAnsi="Times New Roman" w:cs="Times New Roman"/>
-          <w:sz w:val="48"/>
-          <w:szCs w:val="48"/>
-        </w:rPr>
-        <w:t>valid</w:t>
-      </w:r>
-      <w:proofErr w:type="gramEnd"/>
-      <w:r>
-        <w:rPr>
-          <w:rFonts w:ascii="Times New Roman" w:hAnsi="Times New Roman" w:cs="Times New Roman"/>
-          <w:sz w:val="48"/>
-          <w:szCs w:val="48"/>
-        </w:rPr>
-        <w:t xml:space="preserve"> number</w:t>
-      </w:r>
-      <w:r>
-        <w:rPr>
-          <w:rFonts w:ascii="Times New Roman" w:hAnsi="Times New Roman" w:cs="Times New Roman"/>
-          <w:sz w:val="48"/>
-          <w:szCs w:val="48"/>
-        </w:rPr>
-        <w:t>.</w:t>
-      </w:r>
-    </w:p>
-    <w:p>
-      <w:pPr>
-        <w:rPr>
-          <w:rFonts w:ascii="Times New Roman" w:hAnsi="Times New Roman" w:cs="Times New Roman"/>
-          <w:sz w:val="48"/>
-          <w:szCs w:val="48"/>
-        </w:rPr>
-      </w:pPr>
-    </w:p>
-    <w:p>
-      <w:pPr>
-        <w:rPr>
-          <w:rFonts w:ascii="Times New Roman" w:hAnsi="Times New Roman" w:cs="Times New Roman"/>
-          <w:sz w:val="48"/>
-          <w:szCs w:val="48"/>
-        </w:rPr>
-      </w:pPr>
-      <w:r>
-        <w:rPr>
-          <w:rFonts w:ascii="Times New Roman" w:hAnsi="Times New Roman" w:cs="Times New Roman"/>
-          <w:sz w:val="48"/>
-          <w:szCs w:val="48"/>
-        </w:rPr>
-        <w:t>3.  What is negative Infinity?</w:t>
-      </w:r>
-    </w:p>
-    <w:p>
-      <w:pPr>
-        <w:rPr>
-          <w:rFonts w:ascii="Times New Roman" w:hAnsi="Times New Roman" w:cs="Times New Roman"/>
-          <w:sz w:val="48"/>
-          <w:szCs w:val="48"/>
-        </w:rPr>
-      </w:pPr>
-      <w:r>
-        <w:rPr>
-          <w:rFonts w:ascii="Times New Roman" w:hAnsi="Times New Roman" w:cs="Times New Roman"/>
-          <w:sz w:val="48"/>
-          <w:szCs w:val="48"/>
-        </w:rPr>
-        <w:t>-&gt;</w:t>
-      </w:r>
-      <w:r>
-        <w:rPr>
-          <w:rFonts w:ascii="Times New Roman" w:hAnsi="Times New Roman" w:cs="Times New Roman"/>
-          <w:sz w:val="48"/>
-          <w:szCs w:val="48"/>
-        </w:rPr>
-        <w:t xml:space="preserve"> It is a special value that is lower than any other </w:t>
-      </w:r>
-      <w:proofErr w:type="spellStart"/>
-      <w:r>
-        <w:rPr>
-          <w:rFonts w:ascii="Times New Roman" w:hAnsi="Times New Roman" w:cs="Times New Roman"/>
-          <w:sz w:val="48"/>
-          <w:szCs w:val="48"/>
-        </w:rPr>
-        <w:t>number.It’s</w:t>
-      </w:r>
-      <w:proofErr w:type="spellEnd"/>
-      <w:r>
-        <w:rPr>
-          <w:rFonts w:ascii="Times New Roman" w:hAnsi="Times New Roman" w:cs="Times New Roman"/>
-          <w:sz w:val="48"/>
-          <w:szCs w:val="48"/>
-        </w:rPr>
-        <w:t xml:space="preserve"> often used to represent values </w:t>
-      </w:r>
-      <w:proofErr w:type="gramStart"/>
-      <w:r>
-        <w:rPr>
-          <w:rFonts w:ascii="Times New Roman" w:hAnsi="Times New Roman" w:cs="Times New Roman"/>
-          <w:sz w:val="48"/>
-          <w:szCs w:val="48"/>
-        </w:rPr>
-        <w:t>that  are</w:t>
-      </w:r>
-      <w:proofErr w:type="gramEnd"/>
-      <w:r>
-        <w:rPr>
-          <w:rFonts w:ascii="Times New Roman" w:hAnsi="Times New Roman" w:cs="Times New Roman"/>
-          <w:sz w:val="48"/>
-          <w:szCs w:val="48"/>
-        </w:rPr>
         <w:t xml:space="preserve"> smaller than any often other possible numerical value.</w:t>
       </w:r>
-      <w:bookmarkStart w:id="0" w:name="_GoBack"/>
-      <w:bookmarkEnd w:id="0"/>
     </w:p>
     <w:p>
       <w:pPr>
@@ -833,40 +797,24 @@
           <w:sz w:val="40"/>
           <w:szCs w:val="40"/>
         </w:rPr>
-        <w:t>&lt;1</w:t>
-      </w:r>
-      <w:r>
-        <w:rPr>
-          <w:rFonts w:ascii="Times New Roman" w:hAnsi="Times New Roman" w:cs="Times New Roman"/>
-          <w:sz w:val="40"/>
-          <w:szCs w:val="40"/>
-        </w:rPr>
-        <w:t>);</w:t>
-      </w:r>
-    </w:p>
-    <w:p>
-      <w:pPr>
-        <w:rPr>
-          <w:rFonts w:ascii="Times New Roman" w:hAnsi="Times New Roman" w:cs="Times New Roman"/>
-          <w:sz w:val="48"/>
-          <w:szCs w:val="48"/>
-        </w:rPr>
-      </w:pPr>
-      <w:r>
-        <w:rPr>
-          <w:rFonts w:ascii="Times New Roman" w:hAnsi="Times New Roman" w:cs="Times New Roman"/>
-          <w:sz w:val="48"/>
-          <w:szCs w:val="48"/>
-        </w:rPr>
-        <w:t xml:space="preserve">//output:- </w:t>
-      </w:r>
-      <w:r>
-        <w:rPr>
-          <w:rFonts w:ascii="Times New Roman" w:hAnsi="Times New Roman" w:cs="Times New Roman"/>
-          <w:sz w:val="48"/>
-          <w:szCs w:val="48"/>
-        </w:rPr>
-        <w:t>true</w:t>
+        <w:t>&lt;1);</w:t>
+      </w:r>
+    </w:p>
+    <w:p>
+      <w:pPr>
+        <w:rPr>
+          <w:rFonts w:ascii="Times New Roman" w:hAnsi="Times New Roman" w:cs="Times New Roman"/>
+          <w:sz w:val="48"/>
+          <w:szCs w:val="48"/>
+        </w:rPr>
+      </w:pPr>
+      <w:r>
+        <w:rPr>
+          <w:rFonts w:ascii="Times New Roman" w:hAnsi="Times New Roman" w:cs="Times New Roman"/>
+          <w:sz w:val="48"/>
+          <w:szCs w:val="48"/>
+        </w:rPr>
+        <w:t>//output:- true</w:t>
       </w:r>
     </w:p>
     <w:p>
@@ -991,43 +939,43 @@
           <w:sz w:val="48"/>
           <w:szCs w:val="48"/>
         </w:rPr>
+        <w:t>Eich</w:t>
+      </w:r>
+      <w:proofErr w:type="spellEnd"/>
+      <w:r>
+        <w:rPr>
+          <w:rFonts w:ascii="Times New Roman" w:hAnsi="Times New Roman" w:cs="Times New Roman"/>
+          <w:sz w:val="48"/>
+          <w:szCs w:val="48"/>
+        </w:rPr>
+        <w:t xml:space="preserve"> being the primary </w:t>
+      </w:r>
+      <w:proofErr w:type="spellStart"/>
+      <w:r>
+        <w:rPr>
+          <w:rFonts w:ascii="Times New Roman" w:hAnsi="Times New Roman" w:cs="Times New Roman"/>
+          <w:sz w:val="48"/>
+          <w:szCs w:val="48"/>
+        </w:rPr>
+        <w:t>creator.It</w:t>
+      </w:r>
+      <w:proofErr w:type="spellEnd"/>
+      <w:r>
+        <w:rPr>
+          <w:rFonts w:ascii="Times New Roman" w:hAnsi="Times New Roman" w:cs="Times New Roman"/>
+          <w:sz w:val="48"/>
+          <w:szCs w:val="48"/>
+        </w:rPr>
+        <w:t xml:space="preserve"> was originally named Mocha, then briefly </w:t>
+      </w:r>
+      <w:proofErr w:type="spellStart"/>
+      <w:r>
+        <w:rPr>
+          <w:rFonts w:ascii="Times New Roman" w:hAnsi="Times New Roman" w:cs="Times New Roman"/>
+          <w:sz w:val="48"/>
+          <w:szCs w:val="48"/>
+        </w:rPr>
         <w:lastRenderedPageBreak/>
-        <w:t>Eich</w:t>
-      </w:r>
-      <w:proofErr w:type="spellEnd"/>
-      <w:r>
-        <w:rPr>
-          <w:rFonts w:ascii="Times New Roman" w:hAnsi="Times New Roman" w:cs="Times New Roman"/>
-          <w:sz w:val="48"/>
-          <w:szCs w:val="48"/>
-        </w:rPr>
-        <w:t xml:space="preserve"> being the primary </w:t>
-      </w:r>
-      <w:proofErr w:type="spellStart"/>
-      <w:r>
-        <w:rPr>
-          <w:rFonts w:ascii="Times New Roman" w:hAnsi="Times New Roman" w:cs="Times New Roman"/>
-          <w:sz w:val="48"/>
-          <w:szCs w:val="48"/>
-        </w:rPr>
-        <w:t>creator.It</w:t>
-      </w:r>
-      <w:proofErr w:type="spellEnd"/>
-      <w:r>
-        <w:rPr>
-          <w:rFonts w:ascii="Times New Roman" w:hAnsi="Times New Roman" w:cs="Times New Roman"/>
-          <w:sz w:val="48"/>
-          <w:szCs w:val="48"/>
-        </w:rPr>
-        <w:t xml:space="preserve"> was originally named Mocha, then briefly </w:t>
-      </w:r>
-      <w:proofErr w:type="spellStart"/>
-      <w:r>
-        <w:rPr>
-          <w:rFonts w:ascii="Times New Roman" w:hAnsi="Times New Roman" w:cs="Times New Roman"/>
-          <w:sz w:val="48"/>
-          <w:szCs w:val="48"/>
-        </w:rPr>
         <w:t>LiveScript</w:t>
       </w:r>
       <w:proofErr w:type="spellEnd"/>
@@ -1701,7 +1649,6 @@
           <w:szCs w:val="24"/>
           <w:lang w:eastAsia="en-IN"/>
         </w:rPr>
-        <w:lastRenderedPageBreak/>
         <w:t>-&gt;</w:t>
       </w:r>
       <w:r>
@@ -1756,6 +1703,7 @@
           <w:szCs w:val="24"/>
           <w:lang w:eastAsia="en-IN"/>
         </w:rPr>
+        <w:lastRenderedPageBreak/>
         <w:t>-&gt;</w:t>
       </w:r>
       <w:r>
@@ -2243,16 +2191,7 @@
                 <w:sz w:val="48"/>
                 <w:szCs w:val="48"/>
               </w:rPr>
-              <w:t xml:space="preserve">Loss of information occurs when </w:t>
-            </w:r>
-            <w:r>
-              <w:rPr>
-                <w:rFonts w:ascii="Times New Roman" w:hAnsi="Times New Roman"/>
-                <w:sz w:val="48"/>
-                <w:szCs w:val="48"/>
-              </w:rPr>
-              <w:lastRenderedPageBreak/>
-              <w:t xml:space="preserve">different web page is loaded. </w:t>
+              <w:t xml:space="preserve">Loss of information occurs when different web page is loaded. </w:t>
             </w:r>
           </w:p>
         </w:tc>
@@ -2288,24 +2227,7 @@
                 <w:sz w:val="48"/>
                 <w:szCs w:val="48"/>
               </w:rPr>
-              <w:lastRenderedPageBreak/>
-              <w:t xml:space="preserve">Loss of information occurs </w:t>
-            </w:r>
-            <w:r>
-              <w:rPr>
-                <w:rFonts w:ascii="Times New Roman" w:hAnsi="Times New Roman"/>
-                <w:sz w:val="48"/>
-                <w:szCs w:val="48"/>
-              </w:rPr>
-              <w:t>due to timeout.</w:t>
-            </w:r>
-            <w:r>
-              <w:rPr>
-                <w:rFonts w:ascii="Times New Roman" w:hAnsi="Times New Roman"/>
-                <w:sz w:val="48"/>
-                <w:szCs w:val="48"/>
-              </w:rPr>
-              <w:t xml:space="preserve"> </w:t>
+              <w:t xml:space="preserve">Loss of information occurs due to timeout. </w:t>
             </w:r>
           </w:p>
         </w:tc>
@@ -2380,15 +2302,7 @@
                 <w:sz w:val="48"/>
                 <w:szCs w:val="48"/>
               </w:rPr>
-              <w:t xml:space="preserve">Data is stored in </w:t>
-            </w:r>
-            <w:r>
-              <w:rPr>
-                <w:rFonts w:ascii="Times New Roman" w:hAnsi="Times New Roman"/>
-                <w:sz w:val="48"/>
-                <w:szCs w:val="48"/>
-              </w:rPr>
-              <w:t>sessions and cookies.</w:t>
+              <w:t>Data is stored in sessions and cookies.</w:t>
             </w:r>
           </w:p>
         </w:tc>
@@ -2462,23 +2376,7 @@
                 <w:sz w:val="48"/>
                 <w:szCs w:val="48"/>
               </w:rPr>
-              <w:t>It’s</w:t>
-            </w:r>
-            <w:r>
-              <w:rPr>
-                <w:rFonts w:ascii="Times New Roman" w:hAnsi="Times New Roman"/>
-                <w:sz w:val="48"/>
-                <w:szCs w:val="48"/>
-              </w:rPr>
-              <w:t xml:space="preserve"> more</w:t>
-            </w:r>
-            <w:r>
-              <w:rPr>
-                <w:rFonts w:ascii="Times New Roman" w:hAnsi="Times New Roman"/>
-                <w:sz w:val="48"/>
-                <w:szCs w:val="48"/>
-              </w:rPr>
-              <w:t xml:space="preserve"> secure.</w:t>
+              <w:t>It’s more secure.</w:t>
             </w:r>
           </w:p>
         </w:tc>
@@ -2829,8 +2727,478 @@
           <w:sz w:val="48"/>
           <w:szCs w:val="48"/>
         </w:rPr>
-        <w:t xml:space="preserve">-&gt;The </w:t>
-      </w:r>
+        <w:t>-&gt;</w:t>
+      </w:r>
+      <w:r>
+        <w:rPr>
+          <w:sz w:val="48"/>
+          <w:szCs w:val="48"/>
+        </w:rPr>
+        <w:t xml:space="preserve">In normal </w:t>
+      </w:r>
+      <w:proofErr w:type="spellStart"/>
+      <w:r>
+        <w:rPr>
+          <w:sz w:val="48"/>
+          <w:szCs w:val="48"/>
+        </w:rPr>
+        <w:t>javascript</w:t>
+      </w:r>
+      <w:proofErr w:type="spellEnd"/>
+      <w:r>
+        <w:rPr>
+          <w:sz w:val="48"/>
+          <w:szCs w:val="48"/>
+        </w:rPr>
+        <w:t xml:space="preserve"> we use in browser, we don’t have </w:t>
+      </w:r>
+      <w:proofErr w:type="spellStart"/>
+      <w:r>
+        <w:rPr>
+          <w:sz w:val="48"/>
+          <w:szCs w:val="48"/>
+        </w:rPr>
+        <w:t>acess</w:t>
+      </w:r>
+      <w:proofErr w:type="spellEnd"/>
+      <w:r>
+        <w:rPr>
+          <w:sz w:val="48"/>
+          <w:szCs w:val="48"/>
+        </w:rPr>
+        <w:t xml:space="preserve"> to file system .for that we need to install node </w:t>
+      </w:r>
+      <w:proofErr w:type="spellStart"/>
+      <w:r>
+        <w:rPr>
+          <w:sz w:val="48"/>
+          <w:szCs w:val="48"/>
+        </w:rPr>
+        <w:t>js</w:t>
+      </w:r>
+      <w:proofErr w:type="spellEnd"/>
+      <w:r>
+        <w:rPr>
+          <w:sz w:val="48"/>
+          <w:szCs w:val="48"/>
+        </w:rPr>
+        <w:t xml:space="preserve"> inside which we can use </w:t>
+      </w:r>
+      <w:proofErr w:type="spellStart"/>
+      <w:r>
+        <w:rPr>
+          <w:sz w:val="48"/>
+          <w:szCs w:val="48"/>
+        </w:rPr>
+        <w:t>fsmodule</w:t>
+      </w:r>
+      <w:proofErr w:type="spellEnd"/>
+      <w:r>
+        <w:rPr>
+          <w:sz w:val="48"/>
+          <w:szCs w:val="48"/>
+        </w:rPr>
+        <w:t xml:space="preserve"> to </w:t>
+      </w:r>
+      <w:proofErr w:type="spellStart"/>
+      <w:r>
+        <w:rPr>
+          <w:sz w:val="48"/>
+          <w:szCs w:val="48"/>
+        </w:rPr>
+        <w:t>acess</w:t>
+      </w:r>
+      <w:proofErr w:type="spellEnd"/>
+      <w:r>
+        <w:rPr>
+          <w:sz w:val="48"/>
+          <w:szCs w:val="48"/>
+        </w:rPr>
+        <w:t xml:space="preserve"> file </w:t>
+      </w:r>
+      <w:proofErr w:type="gramStart"/>
+      <w:r>
+        <w:rPr>
+          <w:sz w:val="48"/>
+          <w:szCs w:val="48"/>
+        </w:rPr>
+        <w:t>system .</w:t>
+      </w:r>
+      <w:proofErr w:type="gramEnd"/>
+    </w:p>
+    <w:p>
+      <w:pPr>
+        <w:rPr>
+          <w:sz w:val="48"/>
+          <w:szCs w:val="48"/>
+        </w:rPr>
+      </w:pPr>
+    </w:p>
+    <w:p>
+      <w:pPr>
+        <w:rPr>
+          <w:sz w:val="48"/>
+          <w:szCs w:val="48"/>
+        </w:rPr>
+      </w:pPr>
+      <w:r>
+        <w:rPr>
+          <w:sz w:val="48"/>
+          <w:szCs w:val="48"/>
+        </w:rPr>
+        <w:t>11.</w:t>
+      </w:r>
+      <w:r>
+        <w:t xml:space="preserve"> </w:t>
+      </w:r>
+      <w:r>
+        <w:rPr>
+          <w:sz w:val="48"/>
+          <w:szCs w:val="48"/>
+        </w:rPr>
+        <w:t xml:space="preserve"> What are all the looping structures in JavaScript?</w:t>
+      </w:r>
+    </w:p>
+    <w:p>
+      <w:pPr>
+        <w:rPr>
+          <w:sz w:val="48"/>
+          <w:szCs w:val="48"/>
+        </w:rPr>
+      </w:pPr>
+      <w:r>
+        <w:rPr>
+          <w:sz w:val="48"/>
+          <w:szCs w:val="48"/>
+        </w:rPr>
+        <w:t>-&gt;1.for loop:-Executes a block of code a specified number of times.</w:t>
+      </w:r>
+    </w:p>
+    <w:p>
+      <w:pPr>
+        <w:rPr>
+          <w:sz w:val="48"/>
+          <w:szCs w:val="48"/>
+        </w:rPr>
+      </w:pPr>
+      <w:proofErr w:type="gramStart"/>
+      <w:r>
+        <w:rPr>
+          <w:sz w:val="48"/>
+          <w:szCs w:val="48"/>
+        </w:rPr>
+        <w:t>2.while</w:t>
+      </w:r>
+      <w:proofErr w:type="gramEnd"/>
+      <w:r>
+        <w:rPr>
+          <w:sz w:val="48"/>
+          <w:szCs w:val="48"/>
+        </w:rPr>
+        <w:t xml:space="preserve"> loop:-</w:t>
+      </w:r>
+      <w:r>
+        <w:rPr>
+          <w:sz w:val="48"/>
+          <w:szCs w:val="48"/>
+        </w:rPr>
+        <w:t xml:space="preserve"> </w:t>
+      </w:r>
+      <w:r>
+        <w:rPr>
+          <w:sz w:val="48"/>
+          <w:szCs w:val="48"/>
+        </w:rPr>
+        <w:t>Executes a block of code as long as a specified condition is true.</w:t>
+      </w:r>
+    </w:p>
+    <w:p>
+      <w:pPr>
+        <w:rPr>
+          <w:sz w:val="48"/>
+          <w:szCs w:val="48"/>
+        </w:rPr>
+      </w:pPr>
+      <w:proofErr w:type="gramStart"/>
+      <w:r>
+        <w:rPr>
+          <w:sz w:val="48"/>
+          <w:szCs w:val="48"/>
+        </w:rPr>
+        <w:t>3.do</w:t>
+      </w:r>
+      <w:proofErr w:type="gramEnd"/>
+      <w:r>
+        <w:rPr>
+          <w:sz w:val="48"/>
+          <w:szCs w:val="48"/>
+        </w:rPr>
+        <w:t>…</w:t>
+      </w:r>
+      <w:r>
+        <w:rPr>
+          <w:sz w:val="48"/>
+          <w:szCs w:val="48"/>
+        </w:rPr>
+        <w:t xml:space="preserve"> </w:t>
+      </w:r>
+      <w:r>
+        <w:rPr>
+          <w:sz w:val="48"/>
+          <w:szCs w:val="48"/>
+        </w:rPr>
+        <w:t>while loop:-</w:t>
+      </w:r>
+      <w:r>
+        <w:rPr>
+          <w:sz w:val="48"/>
+          <w:szCs w:val="48"/>
+        </w:rPr>
+        <w:t xml:space="preserve"> </w:t>
+      </w:r>
+      <w:r>
+        <w:rPr>
+          <w:sz w:val="48"/>
+          <w:szCs w:val="48"/>
+        </w:rPr>
+        <w:t xml:space="preserve">Similar to the while </w:t>
+      </w:r>
+      <w:proofErr w:type="spellStart"/>
+      <w:r>
+        <w:rPr>
+          <w:sz w:val="48"/>
+          <w:szCs w:val="48"/>
+        </w:rPr>
+        <w:t>loop,but</w:t>
+      </w:r>
+      <w:proofErr w:type="spellEnd"/>
+      <w:r>
+        <w:rPr>
+          <w:sz w:val="48"/>
+          <w:szCs w:val="48"/>
+        </w:rPr>
+        <w:t xml:space="preserve"> the condition is evaluated after executing the block of code.</w:t>
+      </w:r>
+    </w:p>
+    <w:p>
+      <w:pPr>
+        <w:rPr>
+          <w:sz w:val="48"/>
+          <w:szCs w:val="48"/>
+        </w:rPr>
+      </w:pPr>
+    </w:p>
+    <w:p>
+      <w:pPr>
+        <w:rPr>
+          <w:sz w:val="48"/>
+          <w:szCs w:val="48"/>
+        </w:rPr>
+      </w:pPr>
+      <w:r>
+        <w:rPr>
+          <w:sz w:val="48"/>
+          <w:szCs w:val="48"/>
+        </w:rPr>
+        <w:lastRenderedPageBreak/>
+        <w:t>12.</w:t>
+      </w:r>
+      <w:r>
+        <w:rPr>
+          <w:sz w:val="48"/>
+          <w:szCs w:val="48"/>
+        </w:rPr>
+        <w:t xml:space="preserve"> How can you convert the string of any base to an integer in JavaScript?</w:t>
+      </w:r>
+    </w:p>
+    <w:p>
+      <w:pPr>
+        <w:rPr>
+          <w:sz w:val="48"/>
+          <w:szCs w:val="48"/>
+        </w:rPr>
+      </w:pPr>
+      <w:r>
+        <w:rPr>
+          <w:sz w:val="48"/>
+          <w:szCs w:val="48"/>
+        </w:rPr>
+        <w:t>-</w:t>
+      </w:r>
+      <w:proofErr w:type="gramStart"/>
+      <w:r>
+        <w:rPr>
+          <w:sz w:val="48"/>
+          <w:szCs w:val="48"/>
+        </w:rPr>
+        <w:t>&gt;  the</w:t>
+      </w:r>
+      <w:proofErr w:type="gramEnd"/>
+      <w:r>
+        <w:rPr>
+          <w:sz w:val="48"/>
+          <w:szCs w:val="48"/>
+        </w:rPr>
+        <w:t xml:space="preserve"> ‘</w:t>
+      </w:r>
+      <w:proofErr w:type="spellStart"/>
+      <w:r>
+        <w:rPr>
+          <w:sz w:val="48"/>
+          <w:szCs w:val="48"/>
+        </w:rPr>
+        <w:t>parseInt</w:t>
+      </w:r>
+      <w:proofErr w:type="spellEnd"/>
+      <w:r>
+        <w:rPr>
+          <w:sz w:val="48"/>
+          <w:szCs w:val="48"/>
+        </w:rPr>
+        <w:t xml:space="preserve">()’ function in </w:t>
+      </w:r>
+      <w:proofErr w:type="spellStart"/>
+      <w:r>
+        <w:rPr>
+          <w:sz w:val="48"/>
+          <w:szCs w:val="48"/>
+        </w:rPr>
+        <w:t>javascript</w:t>
+      </w:r>
+      <w:proofErr w:type="spellEnd"/>
+      <w:r>
+        <w:rPr>
+          <w:sz w:val="48"/>
+          <w:szCs w:val="48"/>
+        </w:rPr>
+        <w:t xml:space="preserve"> to convert a string from any base to an integer.</w:t>
+      </w:r>
+    </w:p>
+    <w:p>
+      <w:pPr>
+        <w:rPr>
+          <w:sz w:val="48"/>
+          <w:szCs w:val="48"/>
+        </w:rPr>
+      </w:pPr>
+    </w:p>
+    <w:p>
+      <w:pPr>
+        <w:rPr>
+          <w:sz w:val="48"/>
+          <w:szCs w:val="48"/>
+        </w:rPr>
+      </w:pPr>
+      <w:r>
+        <w:rPr>
+          <w:sz w:val="48"/>
+          <w:szCs w:val="48"/>
+        </w:rPr>
+        <w:t>13</w:t>
+      </w:r>
+      <w:r>
+        <w:rPr>
+          <w:sz w:val="48"/>
+          <w:szCs w:val="48"/>
+        </w:rPr>
+        <w:t>.</w:t>
+      </w:r>
+      <w:r>
+        <w:t xml:space="preserve"> </w:t>
+      </w:r>
+      <w:r>
+        <w:rPr>
+          <w:sz w:val="48"/>
+          <w:szCs w:val="48"/>
+        </w:rPr>
+        <w:t xml:space="preserve"> What is the function of the delete operator?</w:t>
+      </w:r>
+    </w:p>
+    <w:p>
+      <w:pPr>
+        <w:rPr>
+          <w:sz w:val="48"/>
+          <w:szCs w:val="48"/>
+        </w:rPr>
+      </w:pPr>
+      <w:r>
+        <w:rPr>
+          <w:sz w:val="48"/>
+          <w:szCs w:val="48"/>
+        </w:rPr>
+        <w:t xml:space="preserve">-&gt;the delete operator in </w:t>
+      </w:r>
+      <w:proofErr w:type="spellStart"/>
+      <w:r>
+        <w:rPr>
+          <w:sz w:val="48"/>
+          <w:szCs w:val="48"/>
+        </w:rPr>
+        <w:t>javascript</w:t>
+      </w:r>
+      <w:proofErr w:type="spellEnd"/>
+      <w:r>
+        <w:rPr>
+          <w:sz w:val="48"/>
+          <w:szCs w:val="48"/>
+        </w:rPr>
+        <w:t xml:space="preserve"> is used to remove a property from an object</w:t>
+      </w:r>
+    </w:p>
+    <w:p>
+      <w:pPr>
+        <w:rPr>
+          <w:sz w:val="48"/>
+          <w:szCs w:val="48"/>
+        </w:rPr>
+      </w:pPr>
+    </w:p>
+    <w:p>
+      <w:pPr>
+        <w:rPr>
+          <w:sz w:val="48"/>
+          <w:szCs w:val="48"/>
+        </w:rPr>
+      </w:pPr>
+      <w:r>
+        <w:rPr>
+          <w:sz w:val="48"/>
+          <w:szCs w:val="48"/>
+        </w:rPr>
+        <w:t>Example:-</w:t>
+      </w:r>
+    </w:p>
+    <w:p>
+      <w:pPr>
+        <w:rPr>
+          <w:sz w:val="48"/>
+          <w:szCs w:val="48"/>
+        </w:rPr>
+      </w:pPr>
+      <w:r>
+        <w:rPr>
+          <w:sz w:val="48"/>
+          <w:szCs w:val="48"/>
+        </w:rPr>
+        <w:t>Let car</w:t>
+      </w:r>
+      <w:proofErr w:type="gramStart"/>
+      <w:r>
+        <w:rPr>
+          <w:sz w:val="48"/>
+          <w:szCs w:val="48"/>
+        </w:rPr>
+        <w:t>={</w:t>
+      </w:r>
+      <w:proofErr w:type="gramEnd"/>
+    </w:p>
+    <w:p>
+      <w:pPr>
+        <w:rPr>
+          <w:sz w:val="48"/>
+          <w:szCs w:val="48"/>
+        </w:rPr>
+      </w:pPr>
       <w:proofErr w:type="spellStart"/>
       <w:proofErr w:type="gramStart"/>
       <w:r>
@@ -2838,7 +3206,15 @@
           <w:sz w:val="48"/>
           <w:szCs w:val="48"/>
         </w:rPr>
-        <w:t>fs.readFile</w:t>
+        <w:t>brad</w:t>
+      </w:r>
+      <w:proofErr w:type="gramEnd"/>
+      <w:r>
+        <w:rPr>
+          <w:sz w:val="48"/>
+          <w:szCs w:val="48"/>
+        </w:rPr>
+        <w:t>:’Toyota</w:t>
       </w:r>
       <w:proofErr w:type="spellEnd"/>
       <w:r>
@@ -2846,7 +3222,23 @@
           <w:sz w:val="48"/>
           <w:szCs w:val="48"/>
         </w:rPr>
-        <w:t>(</w:t>
+        <w:t>’;</w:t>
+      </w:r>
+    </w:p>
+    <w:p>
+      <w:pPr>
+        <w:rPr>
+          <w:sz w:val="48"/>
+          <w:szCs w:val="48"/>
+        </w:rPr>
+      </w:pPr>
+      <w:proofErr w:type="gramStart"/>
+      <w:r>
+        <w:rPr>
+          <w:sz w:val="48"/>
+          <w:szCs w:val="48"/>
+        </w:rPr>
+        <w:t>model</w:t>
       </w:r>
       <w:proofErr w:type="gramEnd"/>
       <w:r>
@@ -2854,7 +3246,7 @@
           <w:sz w:val="48"/>
           <w:szCs w:val="48"/>
         </w:rPr>
-        <w:t xml:space="preserve">) and </w:t>
+        <w:t>:’</w:t>
       </w:r>
       <w:proofErr w:type="spellStart"/>
       <w:r>
@@ -2862,7 +3254,7 @@
           <w:sz w:val="48"/>
           <w:szCs w:val="48"/>
         </w:rPr>
-        <w:t>rs.writeFile</w:t>
+        <w:t>camry</w:t>
       </w:r>
       <w:proofErr w:type="spellEnd"/>
       <w:r>
@@ -2870,7 +3262,70 @@
           <w:sz w:val="48"/>
           <w:szCs w:val="48"/>
         </w:rPr>
-        <w:t xml:space="preserve">() methods are used to read and write of a file using </w:t>
+        <w:t>’;</w:t>
+      </w:r>
+    </w:p>
+    <w:p>
+      <w:pPr>
+        <w:rPr>
+          <w:sz w:val="48"/>
+          <w:szCs w:val="48"/>
+        </w:rPr>
+      </w:pPr>
+      <w:proofErr w:type="gramStart"/>
+      <w:r>
+        <w:rPr>
+          <w:sz w:val="48"/>
+          <w:szCs w:val="48"/>
+        </w:rPr>
+        <w:t>year:</w:t>
+      </w:r>
+      <w:proofErr w:type="gramEnd"/>
+      <w:r>
+        <w:rPr>
+          <w:sz w:val="48"/>
+          <w:szCs w:val="48"/>
+        </w:rPr>
+        <w:t>2022</w:t>
+      </w:r>
+    </w:p>
+    <w:p>
+      <w:pPr>
+        <w:rPr>
+          <w:sz w:val="48"/>
+          <w:szCs w:val="48"/>
+        </w:rPr>
+      </w:pPr>
+      <w:r>
+        <w:rPr>
+          <w:sz w:val="48"/>
+          <w:szCs w:val="48"/>
+        </w:rPr>
+        <w:t>};</w:t>
+      </w:r>
+    </w:p>
+    <w:p>
+      <w:pPr>
+        <w:rPr>
+          <w:sz w:val="48"/>
+          <w:szCs w:val="48"/>
+        </w:rPr>
+      </w:pPr>
+      <w:proofErr w:type="gramStart"/>
+      <w:r>
+        <w:rPr>
+          <w:sz w:val="48"/>
+          <w:szCs w:val="48"/>
+        </w:rPr>
+        <w:t>delete</w:t>
+      </w:r>
+      <w:proofErr w:type="gramEnd"/>
+      <w:r>
+        <w:rPr>
+          <w:sz w:val="48"/>
+          <w:szCs w:val="48"/>
+        </w:rPr>
+        <w:t xml:space="preserve"> </w:t>
       </w:r>
       <w:proofErr w:type="spellStart"/>
       <w:r>
@@ -2878,7 +3333,7 @@
           <w:sz w:val="48"/>
           <w:szCs w:val="48"/>
         </w:rPr>
-        <w:t>javascript</w:t>
+        <w:t>car.year</w:t>
       </w:r>
       <w:proofErr w:type="spellEnd"/>
       <w:r>
@@ -2886,24 +3341,23 @@
           <w:sz w:val="48"/>
           <w:szCs w:val="48"/>
         </w:rPr>
-        <w:t xml:space="preserve">. The file is read using </w:t>
-      </w:r>
-      <w:proofErr w:type="spellStart"/>
+        <w:t>;</w:t>
+      </w:r>
+    </w:p>
+    <w:p>
+      <w:pPr>
+        <w:rPr>
+          <w:sz w:val="48"/>
+          <w:szCs w:val="48"/>
+        </w:rPr>
+      </w:pPr>
       <w:proofErr w:type="gramStart"/>
       <w:r>
         <w:rPr>
           <w:sz w:val="48"/>
           <w:szCs w:val="48"/>
         </w:rPr>
-        <w:t>fs.readFile</w:t>
-      </w:r>
-      <w:proofErr w:type="spellEnd"/>
-      <w:r>
-        <w:rPr>
-          <w:sz w:val="48"/>
-          <w:szCs w:val="48"/>
-        </w:rPr>
-        <w:t>(</w:t>
+        <w:t>console.log(</w:t>
       </w:r>
       <w:proofErr w:type="gramEnd"/>
       <w:r>
@@ -2911,579 +3365,6 @@
           <w:sz w:val="48"/>
           <w:szCs w:val="48"/>
         </w:rPr>
-        <w:t xml:space="preserve">) </w:t>
-      </w:r>
-      <w:proofErr w:type="spellStart"/>
-      <w:r>
-        <w:rPr>
-          <w:sz w:val="48"/>
-          <w:szCs w:val="48"/>
-        </w:rPr>
-        <w:t>function,which</w:t>
-      </w:r>
-      <w:proofErr w:type="spellEnd"/>
-      <w:r>
-        <w:rPr>
-          <w:sz w:val="48"/>
-          <w:szCs w:val="48"/>
-        </w:rPr>
-        <w:t xml:space="preserve"> is an inbuilt </w:t>
-      </w:r>
-      <w:proofErr w:type="spellStart"/>
-      <w:r>
-        <w:rPr>
-          <w:sz w:val="48"/>
-          <w:szCs w:val="48"/>
-        </w:rPr>
-        <w:t>method.This</w:t>
-      </w:r>
-      <w:proofErr w:type="spellEnd"/>
-      <w:r>
-        <w:rPr>
-          <w:sz w:val="48"/>
-          <w:szCs w:val="48"/>
-        </w:rPr>
-        <w:t xml:space="preserve"> technique reads the full file into memory and stores it in a buffer.</w:t>
-      </w:r>
-    </w:p>
-    <w:p>
-      <w:pPr>
-        <w:rPr>
-          <w:sz w:val="48"/>
-          <w:szCs w:val="48"/>
-        </w:rPr>
-      </w:pPr>
-    </w:p>
-    <w:p>
-      <w:pPr>
-        <w:rPr>
-          <w:sz w:val="48"/>
-          <w:szCs w:val="48"/>
-        </w:rPr>
-      </w:pPr>
-      <w:r>
-        <w:rPr>
-          <w:sz w:val="48"/>
-          <w:szCs w:val="48"/>
-        </w:rPr>
-        <w:t>11.</w:t>
-      </w:r>
-      <w:r>
-        <w:t xml:space="preserve"> </w:t>
-      </w:r>
-      <w:r>
-        <w:rPr>
-          <w:sz w:val="48"/>
-          <w:szCs w:val="48"/>
-        </w:rPr>
-        <w:t xml:space="preserve"> What are all the looping structures in JavaScript?</w:t>
-      </w:r>
-    </w:p>
-    <w:p>
-      <w:pPr>
-        <w:rPr>
-          <w:sz w:val="48"/>
-          <w:szCs w:val="48"/>
-        </w:rPr>
-      </w:pPr>
-      <w:r>
-        <w:rPr>
-          <w:sz w:val="48"/>
-          <w:szCs w:val="48"/>
-        </w:rPr>
-        <w:t>-&gt;1.for loop:-Executes a block of code a specified number of times.</w:t>
-      </w:r>
-    </w:p>
-    <w:p>
-      <w:pPr>
-        <w:rPr>
-          <w:sz w:val="48"/>
-          <w:szCs w:val="48"/>
-        </w:rPr>
-      </w:pPr>
-      <w:proofErr w:type="gramStart"/>
-      <w:r>
-        <w:rPr>
-          <w:sz w:val="48"/>
-          <w:szCs w:val="48"/>
-        </w:rPr>
-        <w:t>2.while</w:t>
-      </w:r>
-      <w:proofErr w:type="gramEnd"/>
-      <w:r>
-        <w:rPr>
-          <w:sz w:val="48"/>
-          <w:szCs w:val="48"/>
-        </w:rPr>
-        <w:t xml:space="preserve"> loop:-</w:t>
-      </w:r>
-      <w:r>
-        <w:rPr>
-          <w:sz w:val="48"/>
-          <w:szCs w:val="48"/>
-        </w:rPr>
-        <w:t xml:space="preserve"> </w:t>
-      </w:r>
-      <w:r>
-        <w:rPr>
-          <w:sz w:val="48"/>
-          <w:szCs w:val="48"/>
-        </w:rPr>
-        <w:t>Executes a block of code as long as a specified condition is true.</w:t>
-      </w:r>
-    </w:p>
-    <w:p>
-      <w:pPr>
-        <w:rPr>
-          <w:sz w:val="48"/>
-          <w:szCs w:val="48"/>
-        </w:rPr>
-      </w:pPr>
-      <w:proofErr w:type="gramStart"/>
-      <w:r>
-        <w:rPr>
-          <w:sz w:val="48"/>
-          <w:szCs w:val="48"/>
-        </w:rPr>
-        <w:t>3.do</w:t>
-      </w:r>
-      <w:proofErr w:type="gramEnd"/>
-      <w:r>
-        <w:rPr>
-          <w:sz w:val="48"/>
-          <w:szCs w:val="48"/>
-        </w:rPr>
-        <w:t>…</w:t>
-      </w:r>
-      <w:r>
-        <w:rPr>
-          <w:sz w:val="48"/>
-          <w:szCs w:val="48"/>
-        </w:rPr>
-        <w:t xml:space="preserve"> </w:t>
-      </w:r>
-      <w:r>
-        <w:rPr>
-          <w:sz w:val="48"/>
-          <w:szCs w:val="48"/>
-        </w:rPr>
-        <w:t>while loop:-</w:t>
-      </w:r>
-      <w:r>
-        <w:rPr>
-          <w:sz w:val="48"/>
-          <w:szCs w:val="48"/>
-        </w:rPr>
-        <w:t xml:space="preserve"> </w:t>
-      </w:r>
-      <w:r>
-        <w:rPr>
-          <w:sz w:val="48"/>
-          <w:szCs w:val="48"/>
-        </w:rPr>
-        <w:t xml:space="preserve">Similar to the while </w:t>
-      </w:r>
-      <w:proofErr w:type="spellStart"/>
-      <w:r>
-        <w:rPr>
-          <w:sz w:val="48"/>
-          <w:szCs w:val="48"/>
-        </w:rPr>
-        <w:t>loop,but</w:t>
-      </w:r>
-      <w:proofErr w:type="spellEnd"/>
-      <w:r>
-        <w:rPr>
-          <w:sz w:val="48"/>
-          <w:szCs w:val="48"/>
-        </w:rPr>
-        <w:t xml:space="preserve"> the condition is evaluated after executing the block of code.</w:t>
-      </w:r>
-    </w:p>
-    <w:p>
-      <w:pPr>
-        <w:rPr>
-          <w:sz w:val="48"/>
-          <w:szCs w:val="48"/>
-        </w:rPr>
-      </w:pPr>
-    </w:p>
-    <w:p>
-      <w:pPr>
-        <w:rPr>
-          <w:sz w:val="48"/>
-          <w:szCs w:val="48"/>
-        </w:rPr>
-      </w:pPr>
-      <w:r>
-        <w:rPr>
-          <w:sz w:val="48"/>
-          <w:szCs w:val="48"/>
-        </w:rPr>
-        <w:t>12.</w:t>
-      </w:r>
-      <w:r>
-        <w:rPr>
-          <w:sz w:val="48"/>
-          <w:szCs w:val="48"/>
-        </w:rPr>
-        <w:t xml:space="preserve"> How can you convert the string of any base to an integer in JavaScript?</w:t>
-      </w:r>
-    </w:p>
-    <w:p>
-      <w:pPr>
-        <w:rPr>
-          <w:sz w:val="48"/>
-          <w:szCs w:val="48"/>
-        </w:rPr>
-      </w:pPr>
-      <w:r>
-        <w:rPr>
-          <w:sz w:val="48"/>
-          <w:szCs w:val="48"/>
-        </w:rPr>
-        <w:t>-</w:t>
-      </w:r>
-      <w:proofErr w:type="gramStart"/>
-      <w:r>
-        <w:rPr>
-          <w:sz w:val="48"/>
-          <w:szCs w:val="48"/>
-        </w:rPr>
-        <w:t>&gt;  the</w:t>
-      </w:r>
-      <w:proofErr w:type="gramEnd"/>
-      <w:r>
-        <w:rPr>
-          <w:sz w:val="48"/>
-          <w:szCs w:val="48"/>
-        </w:rPr>
-        <w:t xml:space="preserve"> ‘</w:t>
-      </w:r>
-      <w:proofErr w:type="spellStart"/>
-      <w:r>
-        <w:rPr>
-          <w:sz w:val="48"/>
-          <w:szCs w:val="48"/>
-        </w:rPr>
-        <w:t>parseInt</w:t>
-      </w:r>
-      <w:proofErr w:type="spellEnd"/>
-      <w:r>
-        <w:rPr>
-          <w:sz w:val="48"/>
-          <w:szCs w:val="48"/>
-        </w:rPr>
-        <w:t xml:space="preserve">()’ function in </w:t>
-      </w:r>
-      <w:proofErr w:type="spellStart"/>
-      <w:r>
-        <w:rPr>
-          <w:sz w:val="48"/>
-          <w:szCs w:val="48"/>
-        </w:rPr>
-        <w:t>javascript</w:t>
-      </w:r>
-      <w:proofErr w:type="spellEnd"/>
-      <w:r>
-        <w:rPr>
-          <w:sz w:val="48"/>
-          <w:szCs w:val="48"/>
-        </w:rPr>
-        <w:t xml:space="preserve"> to convert a string from any base to an integer.</w:t>
-      </w:r>
-    </w:p>
-    <w:p>
-      <w:pPr>
-        <w:rPr>
-          <w:sz w:val="48"/>
-          <w:szCs w:val="48"/>
-        </w:rPr>
-      </w:pPr>
-    </w:p>
-    <w:p>
-      <w:pPr>
-        <w:rPr>
-          <w:sz w:val="48"/>
-          <w:szCs w:val="48"/>
-        </w:rPr>
-      </w:pPr>
-      <w:r>
-        <w:rPr>
-          <w:sz w:val="48"/>
-          <w:szCs w:val="48"/>
-        </w:rPr>
-        <w:t>13</w:t>
-      </w:r>
-      <w:r>
-        <w:rPr>
-          <w:sz w:val="48"/>
-          <w:szCs w:val="48"/>
-        </w:rPr>
-        <w:t>.</w:t>
-      </w:r>
-      <w:r>
-        <w:t xml:space="preserve"> </w:t>
-      </w:r>
-      <w:r>
-        <w:rPr>
-          <w:sz w:val="48"/>
-          <w:szCs w:val="48"/>
-        </w:rPr>
-        <w:t xml:space="preserve"> What is the function of the delete operator?</w:t>
-      </w:r>
-    </w:p>
-    <w:p>
-      <w:pPr>
-        <w:rPr>
-          <w:sz w:val="48"/>
-          <w:szCs w:val="48"/>
-        </w:rPr>
-      </w:pPr>
-      <w:r>
-        <w:rPr>
-          <w:sz w:val="48"/>
-          <w:szCs w:val="48"/>
-        </w:rPr>
-        <w:t xml:space="preserve">-&gt;the delete operator in </w:t>
-      </w:r>
-      <w:proofErr w:type="spellStart"/>
-      <w:r>
-        <w:rPr>
-          <w:sz w:val="48"/>
-          <w:szCs w:val="48"/>
-        </w:rPr>
-        <w:t>javascript</w:t>
-      </w:r>
-      <w:proofErr w:type="spellEnd"/>
-      <w:r>
-        <w:rPr>
-          <w:sz w:val="48"/>
-          <w:szCs w:val="48"/>
-        </w:rPr>
-        <w:t xml:space="preserve"> is used to remove a property from an object</w:t>
-      </w:r>
-    </w:p>
-    <w:p>
-      <w:pPr>
-        <w:rPr>
-          <w:sz w:val="48"/>
-          <w:szCs w:val="48"/>
-        </w:rPr>
-      </w:pPr>
-    </w:p>
-    <w:p>
-      <w:pPr>
-        <w:rPr>
-          <w:sz w:val="48"/>
-          <w:szCs w:val="48"/>
-        </w:rPr>
-      </w:pPr>
-      <w:r>
-        <w:rPr>
-          <w:sz w:val="48"/>
-          <w:szCs w:val="48"/>
-        </w:rPr>
-        <w:t>Example:-</w:t>
-      </w:r>
-    </w:p>
-    <w:p>
-      <w:pPr>
-        <w:rPr>
-          <w:sz w:val="48"/>
-          <w:szCs w:val="48"/>
-        </w:rPr>
-      </w:pPr>
-      <w:r>
-        <w:rPr>
-          <w:sz w:val="48"/>
-          <w:szCs w:val="48"/>
-        </w:rPr>
-        <w:t>Let car</w:t>
-      </w:r>
-      <w:proofErr w:type="gramStart"/>
-      <w:r>
-        <w:rPr>
-          <w:sz w:val="48"/>
-          <w:szCs w:val="48"/>
-        </w:rPr>
-        <w:t>={</w:t>
-      </w:r>
-      <w:proofErr w:type="gramEnd"/>
-    </w:p>
-    <w:p>
-      <w:pPr>
-        <w:rPr>
-          <w:sz w:val="48"/>
-          <w:szCs w:val="48"/>
-        </w:rPr>
-      </w:pPr>
-      <w:proofErr w:type="spellStart"/>
-      <w:proofErr w:type="gramStart"/>
-      <w:r>
-        <w:rPr>
-          <w:sz w:val="48"/>
-          <w:szCs w:val="48"/>
-        </w:rPr>
-        <w:t>brad</w:t>
-      </w:r>
-      <w:proofErr w:type="gramEnd"/>
-      <w:r>
-        <w:rPr>
-          <w:sz w:val="48"/>
-          <w:szCs w:val="48"/>
-        </w:rPr>
-        <w:t>:’Toyota</w:t>
-      </w:r>
-      <w:proofErr w:type="spellEnd"/>
-      <w:r>
-        <w:rPr>
-          <w:sz w:val="48"/>
-          <w:szCs w:val="48"/>
-        </w:rPr>
-        <w:t>’;</w:t>
-      </w:r>
-    </w:p>
-    <w:p>
-      <w:pPr>
-        <w:rPr>
-          <w:sz w:val="48"/>
-          <w:szCs w:val="48"/>
-        </w:rPr>
-      </w:pPr>
-      <w:proofErr w:type="gramStart"/>
-      <w:r>
-        <w:rPr>
-          <w:sz w:val="48"/>
-          <w:szCs w:val="48"/>
-        </w:rPr>
-        <w:t>model</w:t>
-      </w:r>
-      <w:proofErr w:type="gramEnd"/>
-      <w:r>
-        <w:rPr>
-          <w:sz w:val="48"/>
-          <w:szCs w:val="48"/>
-        </w:rPr>
-        <w:t>:’</w:t>
-      </w:r>
-      <w:proofErr w:type="spellStart"/>
-      <w:r>
-        <w:rPr>
-          <w:sz w:val="48"/>
-          <w:szCs w:val="48"/>
-        </w:rPr>
-        <w:t>camry</w:t>
-      </w:r>
-      <w:proofErr w:type="spellEnd"/>
-      <w:r>
-        <w:rPr>
-          <w:sz w:val="48"/>
-          <w:szCs w:val="48"/>
-        </w:rPr>
-        <w:t>’;</w:t>
-      </w:r>
-    </w:p>
-    <w:p>
-      <w:pPr>
-        <w:rPr>
-          <w:sz w:val="48"/>
-          <w:szCs w:val="48"/>
-        </w:rPr>
-      </w:pPr>
-      <w:proofErr w:type="gramStart"/>
-      <w:r>
-        <w:rPr>
-          <w:sz w:val="48"/>
-          <w:szCs w:val="48"/>
-        </w:rPr>
-        <w:t>year:</w:t>
-      </w:r>
-      <w:proofErr w:type="gramEnd"/>
-      <w:r>
-        <w:rPr>
-          <w:sz w:val="48"/>
-          <w:szCs w:val="48"/>
-        </w:rPr>
-        <w:t>2022</w:t>
-      </w:r>
-    </w:p>
-    <w:p>
-      <w:pPr>
-        <w:rPr>
-          <w:sz w:val="48"/>
-          <w:szCs w:val="48"/>
-        </w:rPr>
-      </w:pPr>
-      <w:r>
-        <w:rPr>
-          <w:sz w:val="48"/>
-          <w:szCs w:val="48"/>
-        </w:rPr>
-        <w:t>};</w:t>
-      </w:r>
-    </w:p>
-    <w:p>
-      <w:pPr>
-        <w:rPr>
-          <w:sz w:val="48"/>
-          <w:szCs w:val="48"/>
-        </w:rPr>
-      </w:pPr>
-      <w:proofErr w:type="gramStart"/>
-      <w:r>
-        <w:rPr>
-          <w:sz w:val="48"/>
-          <w:szCs w:val="48"/>
-        </w:rPr>
-        <w:t>delete</w:t>
-      </w:r>
-      <w:proofErr w:type="gramEnd"/>
-      <w:r>
-        <w:rPr>
-          <w:sz w:val="48"/>
-          <w:szCs w:val="48"/>
-        </w:rPr>
-        <w:t xml:space="preserve"> </w:t>
-      </w:r>
-      <w:proofErr w:type="spellStart"/>
-      <w:r>
-        <w:rPr>
-          <w:sz w:val="48"/>
-          <w:szCs w:val="48"/>
-        </w:rPr>
-        <w:t>car.year</w:t>
-      </w:r>
-      <w:proofErr w:type="spellEnd"/>
-      <w:r>
-        <w:rPr>
-          <w:sz w:val="48"/>
-          <w:szCs w:val="48"/>
-        </w:rPr>
-        <w:t>;</w:t>
-      </w:r>
-    </w:p>
-    <w:p>
-      <w:pPr>
-        <w:rPr>
-          <w:sz w:val="48"/>
-          <w:szCs w:val="48"/>
-        </w:rPr>
-      </w:pPr>
-      <w:proofErr w:type="gramStart"/>
-      <w:r>
-        <w:rPr>
-          <w:sz w:val="48"/>
-          <w:szCs w:val="48"/>
-        </w:rPr>
-        <w:t>console.log(</w:t>
-      </w:r>
-      <w:proofErr w:type="gramEnd"/>
-      <w:r>
-        <w:rPr>
-          <w:sz w:val="48"/>
-          <w:szCs w:val="48"/>
-        </w:rPr>
         <w:t>car);</w:t>
       </w:r>
     </w:p>
@@ -3499,7 +3380,6 @@
           <w:sz w:val="48"/>
           <w:szCs w:val="48"/>
         </w:rPr>
-        <w:lastRenderedPageBreak/>
         <w:t>//output:-</w:t>
       </w:r>
       <w:r>
@@ -3986,16 +3866,7 @@
           <w:szCs w:val="48"/>
           <w:shd w:val="clear" w:color="auto" w:fill="FFFFFF"/>
         </w:rPr>
-        <w:t xml:space="preserve"> object to force a page to load another page. </w:t>
-      </w:r>
-      <w:r>
-        <w:rPr>
-          <w:sz w:val="48"/>
-          <w:szCs w:val="48"/>
-          <w:shd w:val="clear" w:color="auto" w:fill="FFFFFF"/>
-        </w:rPr>
-        <w:lastRenderedPageBreak/>
-        <w:t>We can use the location object to set the URL of a new page. </w:t>
+        <w:t xml:space="preserve"> object to force a page to load another page. We can use the location object to set the URL of a new page. </w:t>
       </w:r>
     </w:p>
     <w:sectPr>

--- a/Assignment Javascript/assignment.docx
+++ b/Assignment Javascript/assignment.docx
@@ -103,8 +103,6 @@
           <w:szCs w:val="48"/>
         </w:rPr>
       </w:pPr>
-      <w:bookmarkStart w:id="0" w:name="_GoBack"/>
-      <w:bookmarkEnd w:id="0"/>
       <w:r>
         <w:rPr>
           <w:rFonts w:ascii="Times New Roman" w:hAnsi="Times New Roman" w:cs="Times New Roman"/>
@@ -152,6 +150,7 @@
     </w:p>
     <w:p>
       <w:pPr>
+        <w:pStyle w:val="NoSpacing"/>
         <w:rPr>
           <w:rFonts w:ascii="Times New Roman" w:hAnsi="Times New Roman" w:cs="Times New Roman"/>
           <w:color w:val="0D0D0D"/>
@@ -160,6 +159,7 @@
           <w:shd w:val="clear" w:color="auto" w:fill="FFFFFF"/>
         </w:rPr>
       </w:pPr>
+      <w:proofErr w:type="gramStart"/>
       <w:r>
         <w:rPr>
           <w:rFonts w:ascii="Times New Roman" w:hAnsi="Times New Roman" w:cs="Times New Roman"/>
@@ -176,69 +176,138 @@
           <w:szCs w:val="48"/>
           <w:shd w:val="clear" w:color="auto" w:fill="FFFFFF"/>
         </w:rPr>
-        <w:t xml:space="preserve"> The </w:t>
-      </w:r>
+        <w:t xml:space="preserve"> </w:t>
+      </w:r>
+      <w:proofErr w:type="spellStart"/>
+      <w:r>
+        <w:rPr>
+          <w:rFonts w:ascii="Times New Roman" w:hAnsi="Times New Roman" w:cs="Times New Roman"/>
+          <w:sz w:val="48"/>
+          <w:szCs w:val="48"/>
+        </w:rPr>
+        <w:t>NaN</w:t>
+      </w:r>
+      <w:proofErr w:type="spellEnd"/>
+      <w:proofErr w:type="gramEnd"/>
+      <w:r>
+        <w:rPr>
+          <w:rFonts w:ascii="Times New Roman" w:hAnsi="Times New Roman" w:cs="Times New Roman"/>
+          <w:sz w:val="48"/>
+          <w:szCs w:val="48"/>
+        </w:rPr>
+        <w:t> stands for Not a Number.</w:t>
+      </w:r>
+      <w:r>
+        <w:rPr>
+          <w:rFonts w:ascii="Arial" w:hAnsi="Arial" w:cs="Arial"/>
+          <w:color w:val="273239"/>
+          <w:spacing w:val="2"/>
+          <w:sz w:val="27"/>
+          <w:szCs w:val="27"/>
+          <w:shd w:val="clear" w:color="auto" w:fill="FFFFFF"/>
+        </w:rPr>
+        <w:t xml:space="preserve"> </w:t>
+      </w:r>
+      <w:r>
+        <w:rPr>
+          <w:rFonts w:ascii="Arial" w:hAnsi="Arial" w:cs="Arial"/>
+          <w:color w:val="273239"/>
+          <w:spacing w:val="2"/>
+          <w:sz w:val="27"/>
+          <w:szCs w:val="27"/>
+          <w:shd w:val="clear" w:color="auto" w:fill="FFFFFF"/>
+        </w:rPr>
+        <w:t> </w:t>
+      </w:r>
+      <w:r>
+        <w:rPr>
+          <w:rFonts w:ascii="Times New Roman" w:hAnsi="Times New Roman" w:cs="Times New Roman"/>
+          <w:color w:val="273239"/>
+          <w:spacing w:val="2"/>
+          <w:sz w:val="48"/>
+          <w:szCs w:val="48"/>
+          <w:shd w:val="clear" w:color="auto" w:fill="FFFFFF"/>
+        </w:rPr>
+        <w:t>We can use it to check if a value is a number or not. </w:t>
+      </w:r>
+    </w:p>
+    <w:p>
+      <w:pPr>
+        <w:rPr>
+          <w:rFonts w:ascii="Times New Roman" w:hAnsi="Times New Roman" w:cs="Times New Roman"/>
+          <w:color w:val="0D0D0D"/>
+          <w:sz w:val="48"/>
+          <w:szCs w:val="48"/>
+          <w:shd w:val="clear" w:color="auto" w:fill="FFFFFF"/>
+        </w:rPr>
+      </w:pPr>
+      <w:r>
+        <w:rPr>
+          <w:rFonts w:ascii="Times New Roman" w:hAnsi="Times New Roman" w:cs="Times New Roman"/>
+          <w:color w:val="0D0D0D"/>
+          <w:sz w:val="48"/>
+          <w:szCs w:val="48"/>
+          <w:shd w:val="clear" w:color="auto" w:fill="FFFFFF"/>
+        </w:rPr>
+        <w:t>-&gt;</w:t>
+      </w:r>
+      <w:proofErr w:type="spellStart"/>
+      <w:r>
+        <w:rPr>
+          <w:rFonts w:ascii="Times New Roman" w:hAnsi="Times New Roman" w:cs="Times New Roman"/>
+          <w:color w:val="0D0D0D"/>
+          <w:sz w:val="48"/>
+          <w:szCs w:val="48"/>
+          <w:shd w:val="clear" w:color="auto" w:fill="FFFFFF"/>
+        </w:rPr>
+        <w:t>Exmple</w:t>
+      </w:r>
+      <w:proofErr w:type="spellEnd"/>
+      <w:r>
+        <w:rPr>
+          <w:rFonts w:ascii="Times New Roman" w:hAnsi="Times New Roman" w:cs="Times New Roman"/>
+          <w:color w:val="0D0D0D"/>
+          <w:sz w:val="48"/>
+          <w:szCs w:val="48"/>
+          <w:shd w:val="clear" w:color="auto" w:fill="FFFFFF"/>
+        </w:rPr>
+        <w:t>:-</w:t>
+      </w:r>
+    </w:p>
+    <w:p>
+      <w:pPr>
+        <w:rPr>
+          <w:rFonts w:ascii="Times New Roman" w:hAnsi="Times New Roman" w:cs="Times New Roman"/>
+          <w:sz w:val="48"/>
+          <w:szCs w:val="48"/>
+        </w:rPr>
+      </w:pPr>
       <w:proofErr w:type="spellStart"/>
       <w:proofErr w:type="gramStart"/>
       <w:r>
         <w:rPr>
-          <w:rStyle w:val="HTMLCode"/>
-          <w:rFonts w:ascii="Times New Roman" w:eastAsiaTheme="minorHAnsi" w:hAnsi="Times New Roman" w:cs="Times New Roman"/>
-          <w:bCs/>
-          <w:color w:val="0D0D0D"/>
-          <w:sz w:val="48"/>
-          <w:szCs w:val="48"/>
-          <w:bdr w:val="single" w:sz="2" w:space="0" w:color="E3E3E3" w:frame="1"/>
-          <w:shd w:val="clear" w:color="auto" w:fill="FFFFFF"/>
+          <w:rFonts w:ascii="Times New Roman" w:hAnsi="Times New Roman" w:cs="Times New Roman"/>
+          <w:sz w:val="48"/>
+          <w:szCs w:val="48"/>
         </w:rPr>
         <w:t>isNaN</w:t>
       </w:r>
       <w:proofErr w:type="spellEnd"/>
       <w:r>
         <w:rPr>
-          <w:rStyle w:val="HTMLCode"/>
-          <w:rFonts w:ascii="Times New Roman" w:eastAsiaTheme="minorHAnsi" w:hAnsi="Times New Roman" w:cs="Times New Roman"/>
-          <w:bCs/>
-          <w:color w:val="0D0D0D"/>
-          <w:sz w:val="48"/>
-          <w:szCs w:val="48"/>
-          <w:bdr w:val="single" w:sz="2" w:space="0" w:color="E3E3E3" w:frame="1"/>
-          <w:shd w:val="clear" w:color="auto" w:fill="FFFFFF"/>
+          <w:rFonts w:ascii="Times New Roman" w:hAnsi="Times New Roman" w:cs="Times New Roman"/>
+          <w:sz w:val="48"/>
+          <w:szCs w:val="48"/>
         </w:rPr>
         <w:t>(</w:t>
       </w:r>
+      <w:proofErr w:type="spellStart"/>
       <w:proofErr w:type="gramEnd"/>
       <w:r>
         <w:rPr>
-          <w:rStyle w:val="HTMLCode"/>
-          <w:rFonts w:ascii="Times New Roman" w:eastAsiaTheme="minorHAnsi" w:hAnsi="Times New Roman" w:cs="Times New Roman"/>
-          <w:bCs/>
-          <w:color w:val="0D0D0D"/>
-          <w:sz w:val="48"/>
-          <w:szCs w:val="48"/>
-          <w:bdr w:val="single" w:sz="2" w:space="0" w:color="E3E3E3" w:frame="1"/>
-          <w:shd w:val="clear" w:color="auto" w:fill="FFFFFF"/>
-        </w:rPr>
-        <w:t>)</w:t>
-      </w:r>
-      <w:r>
-        <w:rPr>
-          <w:rFonts w:ascii="Times New Roman" w:hAnsi="Times New Roman" w:cs="Times New Roman"/>
-          <w:color w:val="0D0D0D"/>
-          <w:sz w:val="48"/>
-          <w:szCs w:val="48"/>
-          <w:shd w:val="clear" w:color="auto" w:fill="FFFFFF"/>
-        </w:rPr>
-        <w:t xml:space="preserve"> function in JavaScript is used to determine whether a value is "Not-A-Number" (</w:t>
-      </w:r>
-      <w:proofErr w:type="spellStart"/>
-      <w:r>
-        <w:rPr>
-          <w:rFonts w:ascii="Times New Roman" w:hAnsi="Times New Roman" w:cs="Times New Roman"/>
-          <w:color w:val="0D0D0D"/>
-          <w:sz w:val="48"/>
-          <w:szCs w:val="48"/>
-          <w:shd w:val="clear" w:color="auto" w:fill="FFFFFF"/>
+          <w:rFonts w:ascii="Times New Roman" w:hAnsi="Times New Roman" w:cs="Times New Roman"/>
+          <w:sz w:val="48"/>
+          <w:szCs w:val="48"/>
         </w:rPr>
         <w:t>NaN</w:t>
       </w:r>
@@ -246,99 +315,10 @@
       <w:r>
         <w:rPr>
           <w:rFonts w:ascii="Times New Roman" w:hAnsi="Times New Roman" w:cs="Times New Roman"/>
-          <w:color w:val="0D0D0D"/>
-          <w:sz w:val="48"/>
-          <w:szCs w:val="48"/>
-          <w:shd w:val="clear" w:color="auto" w:fill="FFFFFF"/>
-        </w:rPr>
-        <w:t xml:space="preserve">) or not. </w:t>
-      </w:r>
-      <w:proofErr w:type="spellStart"/>
-      <w:r>
-        <w:rPr>
-          <w:rFonts w:ascii="Times New Roman" w:hAnsi="Times New Roman" w:cs="Times New Roman"/>
-          <w:color w:val="0D0D0D"/>
-          <w:sz w:val="48"/>
-          <w:szCs w:val="48"/>
-          <w:shd w:val="clear" w:color="auto" w:fill="FFFFFF"/>
-        </w:rPr>
-        <w:t>NaN</w:t>
-      </w:r>
-      <w:proofErr w:type="spellEnd"/>
-      <w:r>
-        <w:rPr>
-          <w:rFonts w:ascii="Times New Roman" w:hAnsi="Times New Roman" w:cs="Times New Roman"/>
-          <w:color w:val="0D0D0D"/>
-          <w:sz w:val="48"/>
-          <w:szCs w:val="48"/>
-          <w:shd w:val="clear" w:color="auto" w:fill="FFFFFF"/>
-        </w:rPr>
-        <w:t xml:space="preserve"> is a special value that represents an </w:t>
-      </w:r>
-      <w:proofErr w:type="spellStart"/>
-      <w:r>
-        <w:rPr>
-          <w:rFonts w:ascii="Times New Roman" w:hAnsi="Times New Roman" w:cs="Times New Roman"/>
-          <w:color w:val="0D0D0D"/>
-          <w:sz w:val="48"/>
-          <w:szCs w:val="48"/>
-          <w:shd w:val="clear" w:color="auto" w:fill="FFFFFF"/>
-        </w:rPr>
-        <w:t>unrepresentable</w:t>
-      </w:r>
-      <w:proofErr w:type="spellEnd"/>
-      <w:r>
-        <w:rPr>
-          <w:rFonts w:ascii="Times New Roman" w:hAnsi="Times New Roman" w:cs="Times New Roman"/>
-          <w:color w:val="0D0D0D"/>
-          <w:sz w:val="48"/>
-          <w:szCs w:val="48"/>
-          <w:shd w:val="clear" w:color="auto" w:fill="FFFFFF"/>
-        </w:rPr>
-        <w:t xml:space="preserve"> value resulting from an invalid mathematical operation, such as dividing zero by zero or converting a string that cannot be parsed into a number.</w:t>
-      </w:r>
-    </w:p>
-    <w:p>
-      <w:pPr>
-        <w:rPr>
-          <w:rFonts w:ascii="Times New Roman" w:hAnsi="Times New Roman" w:cs="Times New Roman"/>
-          <w:color w:val="0D0D0D"/>
-          <w:sz w:val="48"/>
-          <w:szCs w:val="48"/>
-          <w:shd w:val="clear" w:color="auto" w:fill="FFFFFF"/>
-        </w:rPr>
-      </w:pPr>
-      <w:r>
-        <w:rPr>
-          <w:rFonts w:ascii="Times New Roman" w:hAnsi="Times New Roman" w:cs="Times New Roman"/>
-          <w:color w:val="0D0D0D"/>
-          <w:sz w:val="48"/>
-          <w:szCs w:val="48"/>
-          <w:shd w:val="clear" w:color="auto" w:fill="FFFFFF"/>
-        </w:rPr>
-        <w:t>-&gt;</w:t>
-      </w:r>
-      <w:proofErr w:type="spellStart"/>
-      <w:r>
-        <w:rPr>
-          <w:rFonts w:ascii="Times New Roman" w:hAnsi="Times New Roman" w:cs="Times New Roman"/>
-          <w:color w:val="0D0D0D"/>
-          <w:sz w:val="48"/>
-          <w:szCs w:val="48"/>
-          <w:shd w:val="clear" w:color="auto" w:fill="FFFFFF"/>
-        </w:rPr>
-        <w:t>Exmple</w:t>
-      </w:r>
-      <w:proofErr w:type="spellEnd"/>
-      <w:r>
-        <w:rPr>
-          <w:rFonts w:ascii="Times New Roman" w:hAnsi="Times New Roman" w:cs="Times New Roman"/>
-          <w:color w:val="0D0D0D"/>
-          <w:sz w:val="48"/>
-          <w:szCs w:val="48"/>
-          <w:shd w:val="clear" w:color="auto" w:fill="FFFFFF"/>
-        </w:rPr>
-        <w:t>:-</w:t>
+          <w:sz w:val="48"/>
+          <w:szCs w:val="48"/>
+        </w:rPr>
+        <w:t>);        // true</w:t>
       </w:r>
     </w:p>
     <w:p>
@@ -368,7 +348,200 @@
         </w:rPr>
         <w:t>(</w:t>
       </w:r>
+      <w:proofErr w:type="gramEnd"/>
+      <w:r>
+        <w:rPr>
+          <w:rFonts w:ascii="Times New Roman" w:hAnsi="Times New Roman" w:cs="Times New Roman"/>
+          <w:sz w:val="48"/>
+          <w:szCs w:val="48"/>
+        </w:rPr>
+        <w:t>123);        // false, 123 is a valid number</w:t>
+      </w:r>
+      <w:r>
+        <w:rPr>
+          <w:rFonts w:ascii="Times New Roman" w:hAnsi="Times New Roman" w:cs="Times New Roman"/>
+          <w:sz w:val="48"/>
+          <w:szCs w:val="48"/>
+        </w:rPr>
+        <w:t>.</w:t>
+      </w:r>
+    </w:p>
+    <w:p>
+      <w:pPr>
+        <w:rPr>
+          <w:rFonts w:ascii="Times New Roman" w:hAnsi="Times New Roman" w:cs="Times New Roman"/>
+          <w:sz w:val="48"/>
+          <w:szCs w:val="48"/>
+        </w:rPr>
+      </w:pPr>
+      <w:r>
+        <w:rPr>
+          <w:rFonts w:ascii="Times New Roman" w:hAnsi="Times New Roman" w:cs="Times New Roman"/>
+          <w:sz w:val="48"/>
+          <w:szCs w:val="48"/>
+        </w:rPr>
+        <w:t>3.  What is negative Infinity?</w:t>
+      </w:r>
+    </w:p>
+    <w:p>
+      <w:pPr>
+        <w:rPr>
+          <w:rFonts w:ascii="Times New Roman" w:hAnsi="Times New Roman" w:cs="Times New Roman"/>
+          <w:sz w:val="48"/>
+          <w:szCs w:val="48"/>
+        </w:rPr>
+      </w:pPr>
+      <w:r>
+        <w:rPr>
+          <w:rFonts w:ascii="Times New Roman" w:hAnsi="Times New Roman" w:cs="Times New Roman"/>
+          <w:sz w:val="48"/>
+          <w:szCs w:val="48"/>
+        </w:rPr>
+        <w:t>-&gt;</w:t>
+      </w:r>
+      <w:r>
+        <w:rPr>
+          <w:rFonts w:ascii="Times New Roman" w:hAnsi="Times New Roman" w:cs="Times New Roman"/>
+          <w:sz w:val="48"/>
+          <w:szCs w:val="48"/>
+        </w:rPr>
+        <w:t xml:space="preserve"> </w:t>
+      </w:r>
+      <w:r>
+        <w:rPr>
+          <w:rFonts w:ascii="Times New Roman" w:hAnsi="Times New Roman" w:cs="Times New Roman"/>
+          <w:sz w:val="48"/>
+          <w:szCs w:val="48"/>
+        </w:rPr>
+        <w:t>The NEGATIVE_INFINITY is the same as the negative of a global</w:t>
+      </w:r>
+      <w:r>
+        <w:rPr>
+          <w:rFonts w:ascii="Times New Roman" w:hAnsi="Times New Roman" w:cs="Times New Roman"/>
+          <w:sz w:val="48"/>
+          <w:szCs w:val="48"/>
+        </w:rPr>
+        <w:t xml:space="preserve"> </w:t>
+      </w:r>
+      <w:r>
+        <w:rPr>
+          <w:rFonts w:ascii="Times New Roman" w:hAnsi="Times New Roman" w:cs="Times New Roman"/>
+          <w:sz w:val="48"/>
+          <w:szCs w:val="48"/>
+        </w:rPr>
+        <w:t>object's</w:t>
+      </w:r>
+      <w:r>
+        <w:rPr>
+          <w:rFonts w:ascii="Times New Roman" w:hAnsi="Times New Roman" w:cs="Times New Roman"/>
+          <w:sz w:val="48"/>
+          <w:szCs w:val="48"/>
+        </w:rPr>
+        <w:t xml:space="preserve"> </w:t>
+      </w:r>
+      <w:r>
+        <w:rPr>
+          <w:rFonts w:ascii="Times New Roman" w:hAnsi="Times New Roman" w:cs="Times New Roman"/>
+          <w:sz w:val="48"/>
+          <w:szCs w:val="48"/>
+        </w:rPr>
+        <w:t>Infinity</w:t>
+      </w:r>
+      <w:r>
+        <w:rPr>
+          <w:rFonts w:ascii="Times New Roman" w:hAnsi="Times New Roman" w:cs="Times New Roman"/>
+          <w:sz w:val="48"/>
+          <w:szCs w:val="48"/>
+        </w:rPr>
+        <w:t xml:space="preserve"> </w:t>
+      </w:r>
+      <w:r>
+        <w:rPr>
+          <w:rFonts w:ascii="Times New Roman" w:hAnsi="Times New Roman" w:cs="Times New Roman"/>
+          <w:sz w:val="48"/>
+          <w:szCs w:val="48"/>
+        </w:rPr>
+        <w:t>property. It is the value that is lower than any number in JavaScript.</w:t>
+      </w:r>
+    </w:p>
+    <w:p>
+      <w:pPr>
+        <w:rPr>
+          <w:rFonts w:ascii="Times New Roman" w:hAnsi="Times New Roman" w:cs="Times New Roman"/>
+          <w:sz w:val="48"/>
+          <w:szCs w:val="48"/>
+        </w:rPr>
+      </w:pPr>
+    </w:p>
+    <w:p>
+      <w:pPr>
+        <w:rPr>
+          <w:rFonts w:ascii="Times New Roman" w:hAnsi="Times New Roman" w:cs="Times New Roman"/>
+          <w:sz w:val="48"/>
+          <w:szCs w:val="48"/>
+        </w:rPr>
+      </w:pPr>
+      <w:r>
+        <w:rPr>
+          <w:rFonts w:ascii="Times New Roman" w:hAnsi="Times New Roman" w:cs="Times New Roman"/>
+          <w:sz w:val="48"/>
+          <w:szCs w:val="48"/>
+        </w:rPr>
+        <w:t>Example:-</w:t>
+      </w:r>
+    </w:p>
+    <w:p>
+      <w:pPr>
+        <w:rPr>
+          <w:rFonts w:ascii="Times New Roman" w:hAnsi="Times New Roman" w:cs="Times New Roman"/>
+          <w:sz w:val="48"/>
+          <w:szCs w:val="48"/>
+        </w:rPr>
+      </w:pPr>
+      <w:r>
+        <w:rPr>
+          <w:rFonts w:ascii="Times New Roman" w:hAnsi="Times New Roman" w:cs="Times New Roman"/>
+          <w:sz w:val="48"/>
+          <w:szCs w:val="48"/>
+        </w:rPr>
+        <w:t>Value=</w:t>
+      </w:r>
       <w:proofErr w:type="spellStart"/>
+      <w:r>
+        <w:rPr>
+          <w:rFonts w:ascii="Times New Roman" w:hAnsi="Times New Roman" w:cs="Times New Roman"/>
+          <w:sz w:val="48"/>
+          <w:szCs w:val="48"/>
+        </w:rPr>
+        <w:t>Number.NEGATIVE_INFINITY</w:t>
+      </w:r>
+      <w:proofErr w:type="spellEnd"/>
+      <w:r>
+        <w:rPr>
+          <w:rFonts w:ascii="Times New Roman" w:hAnsi="Times New Roman" w:cs="Times New Roman"/>
+          <w:sz w:val="48"/>
+          <w:szCs w:val="48"/>
+        </w:rPr>
+        <w:t>;</w:t>
+      </w:r>
+    </w:p>
+    <w:p>
+      <w:pPr>
+        <w:rPr>
+          <w:rFonts w:ascii="Times New Roman" w:hAnsi="Times New Roman" w:cs="Times New Roman"/>
+          <w:sz w:val="48"/>
+          <w:szCs w:val="48"/>
+        </w:rPr>
+      </w:pPr>
+      <w:proofErr w:type="gramStart"/>
+      <w:r>
+        <w:rPr>
+          <w:rFonts w:ascii="Times New Roman" w:hAnsi="Times New Roman" w:cs="Times New Roman"/>
+          <w:sz w:val="48"/>
+          <w:szCs w:val="48"/>
+        </w:rPr>
+        <w:t>Console.log(</w:t>
+      </w:r>
       <w:proofErr w:type="gramEnd"/>
       <w:r>
         <w:rPr>
@@ -376,27 +549,17 @@
           <w:sz w:val="48"/>
           <w:szCs w:val="48"/>
         </w:rPr>
-        <w:t>NaN</w:t>
-      </w:r>
-      <w:proofErr w:type="spellEnd"/>
-      <w:r>
-        <w:rPr>
-          <w:rFonts w:ascii="Times New Roman" w:hAnsi="Times New Roman" w:cs="Times New Roman"/>
-          <w:sz w:val="48"/>
-          <w:szCs w:val="48"/>
-        </w:rPr>
-        <w:t>);        // true</w:t>
-      </w:r>
-    </w:p>
-    <w:p>
-      <w:pPr>
-        <w:rPr>
-          <w:rFonts w:ascii="Times New Roman" w:hAnsi="Times New Roman" w:cs="Times New Roman"/>
-          <w:sz w:val="48"/>
-          <w:szCs w:val="48"/>
-        </w:rPr>
-      </w:pPr>
-      <w:proofErr w:type="spellStart"/>
+        <w:t>value);//=Infinity</w:t>
+      </w:r>
+    </w:p>
+    <w:p>
+      <w:pPr>
+        <w:rPr>
+          <w:rFonts w:ascii="Times New Roman" w:hAnsi="Times New Roman" w:cs="Times New Roman"/>
+          <w:sz w:val="48"/>
+          <w:szCs w:val="48"/>
+        </w:rPr>
+      </w:pPr>
       <w:proofErr w:type="gramStart"/>
       <w:r>
         <w:rPr>
@@ -404,452 +567,7 @@
           <w:sz w:val="48"/>
           <w:szCs w:val="48"/>
         </w:rPr>
-        <w:t>isNaN</w:t>
-      </w:r>
-      <w:proofErr w:type="spellEnd"/>
-      <w:r>
-        <w:rPr>
-          <w:rFonts w:ascii="Times New Roman" w:hAnsi="Times New Roman" w:cs="Times New Roman"/>
-          <w:sz w:val="48"/>
-          <w:szCs w:val="48"/>
-        </w:rPr>
-        <w:t>(</w:t>
-      </w:r>
-      <w:proofErr w:type="gramEnd"/>
-      <w:r>
-        <w:rPr>
-          <w:rFonts w:ascii="Times New Roman" w:hAnsi="Times New Roman" w:cs="Times New Roman"/>
-          <w:sz w:val="48"/>
-          <w:szCs w:val="48"/>
-        </w:rPr>
-        <w:t>123);        // false, 123 is a valid number</w:t>
-      </w:r>
-    </w:p>
-    <w:p>
-      <w:pPr>
-        <w:rPr>
-          <w:rFonts w:ascii="Times New Roman" w:hAnsi="Times New Roman" w:cs="Times New Roman"/>
-          <w:sz w:val="48"/>
-          <w:szCs w:val="48"/>
-        </w:rPr>
-      </w:pPr>
-      <w:proofErr w:type="spellStart"/>
-      <w:proofErr w:type="gramStart"/>
-      <w:r>
-        <w:rPr>
-          <w:rFonts w:ascii="Times New Roman" w:hAnsi="Times New Roman" w:cs="Times New Roman"/>
-          <w:sz w:val="48"/>
-          <w:szCs w:val="48"/>
-        </w:rPr>
-        <w:t>isNaN</w:t>
-      </w:r>
-      <w:proofErr w:type="spellEnd"/>
-      <w:r>
-        <w:rPr>
-          <w:rFonts w:ascii="Times New Roman" w:hAnsi="Times New Roman" w:cs="Times New Roman"/>
-          <w:sz w:val="48"/>
-          <w:szCs w:val="48"/>
-        </w:rPr>
-        <w:t>(</w:t>
-      </w:r>
-      <w:proofErr w:type="gramEnd"/>
-      <w:r>
-        <w:rPr>
-          <w:rFonts w:ascii="Times New Roman" w:hAnsi="Times New Roman" w:cs="Times New Roman"/>
-          <w:sz w:val="48"/>
-          <w:szCs w:val="48"/>
-        </w:rPr>
-        <w:t>'hello');    // true, 'hello' cannot be converted to a number</w:t>
-      </w:r>
-    </w:p>
-    <w:p>
-      <w:pPr>
-        <w:rPr>
-          <w:rFonts w:ascii="Times New Roman" w:hAnsi="Times New Roman" w:cs="Times New Roman"/>
-          <w:sz w:val="48"/>
-          <w:szCs w:val="48"/>
-        </w:rPr>
-      </w:pPr>
-      <w:proofErr w:type="spellStart"/>
-      <w:proofErr w:type="gramStart"/>
-      <w:r>
-        <w:rPr>
-          <w:rFonts w:ascii="Times New Roman" w:hAnsi="Times New Roman" w:cs="Times New Roman"/>
-          <w:sz w:val="48"/>
-          <w:szCs w:val="48"/>
-        </w:rPr>
-        <w:t>isNaN</w:t>
-      </w:r>
-      <w:proofErr w:type="spellEnd"/>
-      <w:r>
-        <w:rPr>
-          <w:rFonts w:ascii="Times New Roman" w:hAnsi="Times New Roman" w:cs="Times New Roman"/>
-          <w:sz w:val="48"/>
-          <w:szCs w:val="48"/>
-        </w:rPr>
-        <w:t>(</w:t>
-      </w:r>
-      <w:proofErr w:type="gramEnd"/>
-      <w:r>
-        <w:rPr>
-          <w:rFonts w:ascii="Times New Roman" w:hAnsi="Times New Roman" w:cs="Times New Roman"/>
-          <w:sz w:val="48"/>
-          <w:szCs w:val="48"/>
-        </w:rPr>
-        <w:t>'123');      // false, '123' can be converted to the number 123</w:t>
-      </w:r>
-    </w:p>
-    <w:p>
-      <w:pPr>
-        <w:rPr>
-          <w:rFonts w:ascii="Times New Roman" w:hAnsi="Times New Roman" w:cs="Times New Roman"/>
-          <w:sz w:val="48"/>
-          <w:szCs w:val="48"/>
-        </w:rPr>
-      </w:pPr>
-      <w:proofErr w:type="spellStart"/>
-      <w:proofErr w:type="gramStart"/>
-      <w:r>
-        <w:rPr>
-          <w:rFonts w:ascii="Times New Roman" w:hAnsi="Times New Roman" w:cs="Times New Roman"/>
-          <w:sz w:val="48"/>
-          <w:szCs w:val="48"/>
-        </w:rPr>
         <w:lastRenderedPageBreak/>
-        <w:t>isNaN</w:t>
-      </w:r>
-      <w:proofErr w:type="spellEnd"/>
-      <w:r>
-        <w:rPr>
-          <w:rFonts w:ascii="Times New Roman" w:hAnsi="Times New Roman" w:cs="Times New Roman"/>
-          <w:sz w:val="48"/>
-          <w:szCs w:val="48"/>
-        </w:rPr>
-        <w:t>(</w:t>
-      </w:r>
-      <w:proofErr w:type="gramEnd"/>
-      <w:r>
-        <w:rPr>
-          <w:rFonts w:ascii="Times New Roman" w:hAnsi="Times New Roman" w:cs="Times New Roman"/>
-          <w:sz w:val="48"/>
-          <w:szCs w:val="48"/>
-        </w:rPr>
-        <w:t>true);</w:t>
-      </w:r>
-    </w:p>
-    <w:p>
-      <w:pPr>
-        <w:rPr>
-          <w:rFonts w:ascii="Times New Roman" w:hAnsi="Times New Roman" w:cs="Times New Roman"/>
-          <w:sz w:val="48"/>
-          <w:szCs w:val="48"/>
-        </w:rPr>
-      </w:pPr>
-      <w:r>
-        <w:rPr>
-          <w:rFonts w:ascii="Times New Roman" w:hAnsi="Times New Roman" w:cs="Times New Roman"/>
-          <w:sz w:val="48"/>
-          <w:szCs w:val="48"/>
-        </w:rPr>
-        <w:t xml:space="preserve">// false, true is converted to 1, which </w:t>
-      </w:r>
-      <w:r>
-        <w:rPr>
-          <w:rFonts w:ascii="Times New Roman" w:hAnsi="Times New Roman" w:cs="Times New Roman"/>
-          <w:sz w:val="48"/>
-          <w:szCs w:val="48"/>
-        </w:rPr>
-        <w:t xml:space="preserve">is </w:t>
-      </w:r>
-      <w:proofErr w:type="gramStart"/>
-      <w:r>
-        <w:rPr>
-          <w:rFonts w:ascii="Times New Roman" w:hAnsi="Times New Roman" w:cs="Times New Roman"/>
-          <w:sz w:val="48"/>
-          <w:szCs w:val="48"/>
-        </w:rPr>
-        <w:t xml:space="preserve">a  </w:t>
-      </w:r>
-      <w:r>
-        <w:rPr>
-          <w:rFonts w:ascii="Times New Roman" w:hAnsi="Times New Roman" w:cs="Times New Roman"/>
-          <w:sz w:val="48"/>
-          <w:szCs w:val="48"/>
-        </w:rPr>
-        <w:t>valid</w:t>
-      </w:r>
-      <w:proofErr w:type="gramEnd"/>
-      <w:r>
-        <w:rPr>
-          <w:rFonts w:ascii="Times New Roman" w:hAnsi="Times New Roman" w:cs="Times New Roman"/>
-          <w:sz w:val="48"/>
-          <w:szCs w:val="48"/>
-        </w:rPr>
-        <w:t xml:space="preserve"> number</w:t>
-      </w:r>
-      <w:r>
-        <w:rPr>
-          <w:rFonts w:ascii="Times New Roman" w:hAnsi="Times New Roman" w:cs="Times New Roman"/>
-          <w:sz w:val="48"/>
-          <w:szCs w:val="48"/>
-        </w:rPr>
-        <w:t>.</w:t>
-      </w:r>
-    </w:p>
-    <w:p>
-      <w:pPr>
-        <w:rPr>
-          <w:rFonts w:ascii="Times New Roman" w:hAnsi="Times New Roman" w:cs="Times New Roman"/>
-          <w:sz w:val="48"/>
-          <w:szCs w:val="48"/>
-        </w:rPr>
-      </w:pPr>
-    </w:p>
-    <w:p>
-      <w:pPr>
-        <w:rPr>
-          <w:rFonts w:ascii="Times New Roman" w:hAnsi="Times New Roman" w:cs="Times New Roman"/>
-          <w:sz w:val="48"/>
-          <w:szCs w:val="48"/>
-        </w:rPr>
-      </w:pPr>
-      <w:r>
-        <w:rPr>
-          <w:rFonts w:ascii="Times New Roman" w:hAnsi="Times New Roman" w:cs="Times New Roman"/>
-          <w:sz w:val="48"/>
-          <w:szCs w:val="48"/>
-        </w:rPr>
-        <w:t>3.  What is negative Infinity?</w:t>
-      </w:r>
-    </w:p>
-    <w:p>
-      <w:pPr>
-        <w:rPr>
-          <w:rFonts w:ascii="Times New Roman" w:hAnsi="Times New Roman" w:cs="Times New Roman"/>
-          <w:sz w:val="48"/>
-          <w:szCs w:val="48"/>
-        </w:rPr>
-      </w:pPr>
-      <w:r>
-        <w:rPr>
-          <w:rFonts w:ascii="Times New Roman" w:hAnsi="Times New Roman" w:cs="Times New Roman"/>
-          <w:sz w:val="48"/>
-          <w:szCs w:val="48"/>
-        </w:rPr>
-        <w:t>-&gt;</w:t>
-      </w:r>
-      <w:r>
-        <w:rPr>
-          <w:rFonts w:ascii="Times New Roman" w:hAnsi="Times New Roman" w:cs="Times New Roman"/>
-          <w:sz w:val="48"/>
-          <w:szCs w:val="48"/>
-        </w:rPr>
-        <w:t xml:space="preserve"> It is a special value that is lower than any other </w:t>
-      </w:r>
-      <w:proofErr w:type="spellStart"/>
-      <w:r>
-        <w:rPr>
-          <w:rFonts w:ascii="Times New Roman" w:hAnsi="Times New Roman" w:cs="Times New Roman"/>
-          <w:sz w:val="48"/>
-          <w:szCs w:val="48"/>
-        </w:rPr>
-        <w:t>number.It’s</w:t>
-      </w:r>
-      <w:proofErr w:type="spellEnd"/>
-      <w:r>
-        <w:rPr>
-          <w:rFonts w:ascii="Times New Roman" w:hAnsi="Times New Roman" w:cs="Times New Roman"/>
-          <w:sz w:val="48"/>
-          <w:szCs w:val="48"/>
-        </w:rPr>
-        <w:t xml:space="preserve"> often used to represent values </w:t>
-      </w:r>
-      <w:proofErr w:type="gramStart"/>
-      <w:r>
-        <w:rPr>
-          <w:rFonts w:ascii="Times New Roman" w:hAnsi="Times New Roman" w:cs="Times New Roman"/>
-          <w:sz w:val="48"/>
-          <w:szCs w:val="48"/>
-        </w:rPr>
-        <w:t>that  are</w:t>
-      </w:r>
-      <w:proofErr w:type="gramEnd"/>
-      <w:r>
-        <w:rPr>
-          <w:rFonts w:ascii="Times New Roman" w:hAnsi="Times New Roman" w:cs="Times New Roman"/>
-          <w:sz w:val="48"/>
-          <w:szCs w:val="48"/>
-        </w:rPr>
-        <w:t xml:space="preserve"> smaller than any often other possible numerical value.</w:t>
-      </w:r>
-    </w:p>
-    <w:p>
-      <w:pPr>
-        <w:rPr>
-          <w:rFonts w:ascii="Times New Roman" w:hAnsi="Times New Roman" w:cs="Times New Roman"/>
-          <w:sz w:val="48"/>
-          <w:szCs w:val="48"/>
-        </w:rPr>
-      </w:pPr>
-      <w:r>
-        <w:rPr>
-          <w:rFonts w:ascii="Times New Roman" w:hAnsi="Times New Roman" w:cs="Times New Roman"/>
-          <w:sz w:val="48"/>
-          <w:szCs w:val="48"/>
-        </w:rPr>
-        <w:t>Example:-</w:t>
-      </w:r>
-    </w:p>
-    <w:p>
-      <w:pPr>
-        <w:rPr>
-          <w:rFonts w:ascii="Times New Roman" w:hAnsi="Times New Roman" w:cs="Times New Roman"/>
-          <w:sz w:val="44"/>
-          <w:szCs w:val="44"/>
-        </w:rPr>
-      </w:pPr>
-      <w:proofErr w:type="gramStart"/>
-      <w:r>
-        <w:rPr>
-          <w:rFonts w:ascii="Times New Roman" w:hAnsi="Times New Roman" w:cs="Times New Roman"/>
-          <w:sz w:val="44"/>
-          <w:szCs w:val="44"/>
-        </w:rPr>
-        <w:t>Console.log(</w:t>
-      </w:r>
-      <w:proofErr w:type="spellStart"/>
-      <w:proofErr w:type="gramEnd"/>
-      <w:r>
-        <w:rPr>
-          <w:rFonts w:ascii="Times New Roman" w:hAnsi="Times New Roman" w:cs="Times New Roman"/>
-          <w:sz w:val="44"/>
-          <w:szCs w:val="44"/>
-        </w:rPr>
-        <w:t>Number.NEGETIVE_INFINITY</w:t>
-      </w:r>
-      <w:proofErr w:type="spellEnd"/>
-      <w:r>
-        <w:rPr>
-          <w:rFonts w:ascii="Times New Roman" w:hAnsi="Times New Roman" w:cs="Times New Roman"/>
-          <w:sz w:val="44"/>
-          <w:szCs w:val="44"/>
-        </w:rPr>
-        <w:t>);</w:t>
-      </w:r>
-    </w:p>
-    <w:p>
-      <w:pPr>
-        <w:rPr>
-          <w:rFonts w:ascii="Times New Roman" w:hAnsi="Times New Roman" w:cs="Times New Roman"/>
-          <w:sz w:val="48"/>
-          <w:szCs w:val="48"/>
-        </w:rPr>
-      </w:pPr>
-      <w:r>
-        <w:rPr>
-          <w:rFonts w:ascii="Times New Roman" w:hAnsi="Times New Roman" w:cs="Times New Roman"/>
-          <w:sz w:val="48"/>
-          <w:szCs w:val="48"/>
-        </w:rPr>
-        <w:t>//output:- -Infinity</w:t>
-      </w:r>
-    </w:p>
-    <w:p>
-      <w:pPr>
-        <w:rPr>
-          <w:rFonts w:ascii="Times New Roman" w:hAnsi="Times New Roman" w:cs="Times New Roman"/>
-          <w:sz w:val="48"/>
-          <w:szCs w:val="48"/>
-        </w:rPr>
-      </w:pPr>
-    </w:p>
-    <w:p>
-      <w:pPr>
-        <w:rPr>
-          <w:rFonts w:ascii="Times New Roman" w:hAnsi="Times New Roman" w:cs="Times New Roman"/>
-          <w:sz w:val="40"/>
-          <w:szCs w:val="40"/>
-        </w:rPr>
-      </w:pPr>
-      <w:proofErr w:type="gramStart"/>
-      <w:r>
-        <w:rPr>
-          <w:rFonts w:ascii="Times New Roman" w:hAnsi="Times New Roman" w:cs="Times New Roman"/>
-          <w:sz w:val="40"/>
-          <w:szCs w:val="40"/>
-        </w:rPr>
-        <w:t>Console.log(</w:t>
-      </w:r>
-      <w:proofErr w:type="spellStart"/>
-      <w:proofErr w:type="gramEnd"/>
-      <w:r>
-        <w:rPr>
-          <w:rFonts w:ascii="Times New Roman" w:hAnsi="Times New Roman" w:cs="Times New Roman"/>
-          <w:sz w:val="40"/>
-          <w:szCs w:val="40"/>
-        </w:rPr>
-        <w:t>Number.NEGETIVE_INFINITY</w:t>
-      </w:r>
-      <w:proofErr w:type="spellEnd"/>
-      <w:r>
-        <w:rPr>
-          <w:rFonts w:ascii="Times New Roman" w:hAnsi="Times New Roman" w:cs="Times New Roman"/>
-          <w:sz w:val="40"/>
-          <w:szCs w:val="40"/>
-        </w:rPr>
-        <w:t>&lt;1);</w:t>
-      </w:r>
-    </w:p>
-    <w:p>
-      <w:pPr>
-        <w:rPr>
-          <w:rFonts w:ascii="Times New Roman" w:hAnsi="Times New Roman" w:cs="Times New Roman"/>
-          <w:sz w:val="48"/>
-          <w:szCs w:val="48"/>
-        </w:rPr>
-      </w:pPr>
-      <w:r>
-        <w:rPr>
-          <w:rFonts w:ascii="Times New Roman" w:hAnsi="Times New Roman" w:cs="Times New Roman"/>
-          <w:sz w:val="48"/>
-          <w:szCs w:val="48"/>
-        </w:rPr>
-        <w:t>//output:- true</w:t>
-      </w:r>
-    </w:p>
-    <w:p>
-      <w:pPr>
-        <w:rPr>
-          <w:rFonts w:ascii="Times New Roman" w:hAnsi="Times New Roman" w:cs="Times New Roman"/>
-          <w:sz w:val="48"/>
-          <w:szCs w:val="48"/>
-        </w:rPr>
-      </w:pPr>
-    </w:p>
-    <w:p>
-      <w:pPr>
-        <w:rPr>
-          <w:rFonts w:ascii="Times New Roman" w:hAnsi="Times New Roman" w:cs="Times New Roman"/>
-          <w:sz w:val="48"/>
-          <w:szCs w:val="48"/>
-        </w:rPr>
-      </w:pPr>
-    </w:p>
-    <w:p>
-      <w:pPr>
-        <w:rPr>
-          <w:rFonts w:ascii="Times New Roman" w:hAnsi="Times New Roman" w:cs="Times New Roman"/>
-          <w:sz w:val="48"/>
-          <w:szCs w:val="48"/>
-        </w:rPr>
-      </w:pPr>
-      <w:proofErr w:type="gramStart"/>
-      <w:r>
-        <w:rPr>
-          <w:rFonts w:ascii="Times New Roman" w:hAnsi="Times New Roman" w:cs="Times New Roman"/>
-          <w:sz w:val="48"/>
-          <w:szCs w:val="48"/>
-        </w:rPr>
         <w:t>4.</w:t>
       </w:r>
       <w:r>
@@ -975,7 +693,6 @@
           <w:sz w:val="48"/>
           <w:szCs w:val="48"/>
         </w:rPr>
-        <w:lastRenderedPageBreak/>
         <w:t>LiveScript</w:t>
       </w:r>
       <w:proofErr w:type="spellEnd"/>
@@ -1158,7 +875,6 @@
       <w:r>
         <w:rPr>
           <w:rFonts w:ascii="Times New Roman" w:eastAsia="Times New Roman" w:hAnsi="Times New Roman" w:cs="Times New Roman"/>
-          <w:b/>
           <w:bCs/>
           <w:color w:val="111111"/>
           <w:sz w:val="48"/>
@@ -1200,7 +916,6 @@
       <w:r>
         <w:rPr>
           <w:rFonts w:ascii="Times New Roman" w:eastAsia="Times New Roman" w:hAnsi="Times New Roman" w:cs="Times New Roman"/>
-          <w:b/>
           <w:bCs/>
           <w:color w:val="111111"/>
           <w:sz w:val="48"/>
@@ -1282,61 +997,6 @@
           <w:lang w:eastAsia="en-IN"/>
         </w:rPr>
         <w:t>) but hasn’t been assigned any value.</w:t>
-      </w:r>
-    </w:p>
-    <w:p>
-      <w:pPr>
-        <w:shd w:val="clear" w:color="auto" w:fill="F9F9F9"/>
-        <w:spacing w:before="100" w:beforeAutospacing="1" w:after="100" w:afterAutospacing="1" w:line="240" w:lineRule="auto"/>
-        <w:rPr>
-          <w:rFonts w:ascii="Times New Roman" w:eastAsia="Times New Roman" w:hAnsi="Times New Roman" w:cs="Times New Roman"/>
-          <w:color w:val="111111"/>
-          <w:sz w:val="48"/>
-          <w:szCs w:val="48"/>
-          <w:lang w:eastAsia="en-IN"/>
-        </w:rPr>
-      </w:pPr>
-      <w:r>
-        <w:rPr>
-          <w:rFonts w:ascii="Times New Roman" w:eastAsia="Times New Roman" w:hAnsi="Times New Roman" w:cs="Times New Roman"/>
-          <w:color w:val="111111"/>
-          <w:sz w:val="48"/>
-          <w:szCs w:val="48"/>
-          <w:lang w:eastAsia="en-IN"/>
-        </w:rPr>
-        <w:t>-&gt;</w:t>
-      </w:r>
-      <w:r>
-        <w:rPr>
-          <w:rFonts w:ascii="Times New Roman" w:eastAsia="Times New Roman" w:hAnsi="Times New Roman" w:cs="Times New Roman"/>
-          <w:color w:val="111111"/>
-          <w:sz w:val="48"/>
-          <w:szCs w:val="48"/>
-          <w:lang w:eastAsia="en-IN"/>
-        </w:rPr>
-        <w:t>It’s important to note that </w:t>
-      </w:r>
-      <w:r>
-        <w:rPr>
-          <w:rFonts w:ascii="Times New Roman" w:eastAsia="Times New Roman" w:hAnsi="Times New Roman" w:cs="Times New Roman"/>
-          <w:b/>
-          <w:bCs/>
-          <w:color w:val="111111"/>
-          <w:sz w:val="48"/>
-          <w:szCs w:val="48"/>
-          <w:lang w:eastAsia="en-IN"/>
-        </w:rPr>
-        <w:t>undefined</w:t>
-      </w:r>
-      <w:r>
-        <w:rPr>
-          <w:rFonts w:ascii="Times New Roman" w:eastAsia="Times New Roman" w:hAnsi="Times New Roman" w:cs="Times New Roman"/>
-          <w:color w:val="111111"/>
-          <w:sz w:val="48"/>
-          <w:szCs w:val="48"/>
-          <w:lang w:eastAsia="en-IN"/>
-        </w:rPr>
-        <w:t> is not a keyword; it simply indicates that the variable exists but lacks a value.</w:t>
       </w:r>
     </w:p>
     <w:p>
@@ -1631,179 +1291,17 @@
     </w:p>
     <w:p>
       <w:pPr>
-        <w:shd w:val="clear" w:color="auto" w:fill="F9F9F9"/>
-        <w:spacing w:before="100" w:beforeAutospacing="1" w:after="100" w:afterAutospacing="1" w:line="240" w:lineRule="auto"/>
-        <w:rPr>
-          <w:rFonts w:ascii="Times New Roman" w:eastAsia="Times New Roman" w:hAnsi="Times New Roman" w:cs="Segoe UI"/>
-          <w:color w:val="111111"/>
-          <w:sz w:val="48"/>
-          <w:szCs w:val="24"/>
-          <w:lang w:eastAsia="en-IN"/>
-        </w:rPr>
-      </w:pPr>
-      <w:r>
-        <w:rPr>
-          <w:rFonts w:ascii="Times New Roman" w:eastAsia="Times New Roman" w:hAnsi="Times New Roman" w:cs="Segoe UI"/>
-          <w:color w:val="111111"/>
-          <w:sz w:val="48"/>
-          <w:szCs w:val="24"/>
-          <w:lang w:eastAsia="en-IN"/>
-        </w:rPr>
-        <w:t>-&gt;</w:t>
-      </w:r>
-      <w:r>
-        <w:rPr>
-          <w:rFonts w:ascii="Times New Roman" w:eastAsia="Times New Roman" w:hAnsi="Times New Roman" w:cs="Segoe UI"/>
-          <w:color w:val="111111"/>
-          <w:sz w:val="48"/>
-          <w:szCs w:val="24"/>
-          <w:lang w:eastAsia="en-IN"/>
-        </w:rPr>
-        <w:t>The scope of </w:t>
-      </w:r>
-      <w:r>
-        <w:rPr>
-          <w:rFonts w:ascii="Times New Roman" w:eastAsia="Times New Roman" w:hAnsi="Times New Roman" w:cs="Segoe UI"/>
-          <w:bCs/>
-          <w:color w:val="111111"/>
-          <w:sz w:val="48"/>
-          <w:szCs w:val="24"/>
-          <w:lang w:eastAsia="en-IN"/>
-        </w:rPr>
-        <w:t>undeclared</w:t>
-      </w:r>
-      <w:r>
-        <w:rPr>
-          <w:rFonts w:ascii="Times New Roman" w:eastAsia="Times New Roman" w:hAnsi="Times New Roman" w:cs="Segoe UI"/>
-          <w:color w:val="111111"/>
-          <w:sz w:val="48"/>
-          <w:szCs w:val="24"/>
-          <w:lang w:eastAsia="en-IN"/>
-        </w:rPr>
-        <w:t> variables is always global.</w:t>
-      </w:r>
-    </w:p>
-    <w:p>
-      <w:pPr>
-        <w:shd w:val="clear" w:color="auto" w:fill="F9F9F9"/>
-        <w:spacing w:beforeAutospacing="1" w:after="0" w:afterAutospacing="1" w:line="240" w:lineRule="auto"/>
-        <w:rPr>
-          <w:rFonts w:ascii="Times New Roman" w:eastAsia="Times New Roman" w:hAnsi="Times New Roman" w:cs="Segoe UI"/>
-          <w:color w:val="111111"/>
-          <w:sz w:val="48"/>
-          <w:szCs w:val="24"/>
-          <w:lang w:eastAsia="en-IN"/>
-        </w:rPr>
-      </w:pPr>
-      <w:r>
-        <w:rPr>
-          <w:rFonts w:ascii="Times New Roman" w:eastAsia="Times New Roman" w:hAnsi="Times New Roman" w:cs="Segoe UI"/>
-          <w:color w:val="111111"/>
-          <w:sz w:val="48"/>
-          <w:szCs w:val="24"/>
-          <w:lang w:eastAsia="en-IN"/>
+        <w:rPr>
+          <w:rFonts w:ascii="Times New Roman" w:hAnsi="Times New Roman"/>
+          <w:sz w:val="48"/>
+        </w:rPr>
+      </w:pPr>
+      <w:r>
+        <w:rPr>
+          <w:rFonts w:ascii="Times New Roman" w:hAnsi="Times New Roman"/>
+          <w:sz w:val="48"/>
         </w:rPr>
         <w:lastRenderedPageBreak/>
-        <w:t>-&gt;</w:t>
-      </w:r>
-      <w:r>
-        <w:rPr>
-          <w:rFonts w:ascii="Times New Roman" w:eastAsia="Times New Roman" w:hAnsi="Times New Roman" w:cs="Segoe UI"/>
-          <w:color w:val="111111"/>
-          <w:sz w:val="48"/>
-          <w:szCs w:val="24"/>
-          <w:lang w:eastAsia="en-IN"/>
-        </w:rPr>
-        <w:t>If we use the </w:t>
-      </w:r>
-      <w:proofErr w:type="spellStart"/>
-      <w:r>
-        <w:rPr>
-          <w:rFonts w:ascii="Times New Roman" w:eastAsia="Times New Roman" w:hAnsi="Times New Roman" w:cs="Courier New"/>
-          <w:color w:val="111111"/>
-          <w:sz w:val="48"/>
-          <w:szCs w:val="20"/>
-          <w:lang w:eastAsia="en-IN"/>
-        </w:rPr>
-        <w:t>typeof</w:t>
-      </w:r>
-      <w:proofErr w:type="spellEnd"/>
-      <w:r>
-        <w:rPr>
-          <w:rFonts w:ascii="Times New Roman" w:eastAsia="Times New Roman" w:hAnsi="Times New Roman" w:cs="Segoe UI"/>
-          <w:color w:val="111111"/>
-          <w:sz w:val="48"/>
-          <w:szCs w:val="24"/>
-          <w:lang w:eastAsia="en-IN"/>
-        </w:rPr>
-        <w:t> operator to check the valu</w:t>
-      </w:r>
-      <w:r>
-        <w:rPr>
-          <w:rFonts w:ascii="Times New Roman" w:eastAsia="Times New Roman" w:hAnsi="Times New Roman" w:cs="Segoe UI"/>
-          <w:color w:val="111111"/>
-          <w:sz w:val="48"/>
-          <w:szCs w:val="24"/>
-          <w:lang w:eastAsia="en-IN"/>
-        </w:rPr>
-        <w:t>e of an undeclared variable, we wi</w:t>
-      </w:r>
-      <w:r>
-        <w:rPr>
-          <w:rFonts w:ascii="Times New Roman" w:eastAsia="Times New Roman" w:hAnsi="Times New Roman" w:cs="Segoe UI"/>
-          <w:color w:val="111111"/>
-          <w:sz w:val="48"/>
-          <w:szCs w:val="24"/>
-          <w:lang w:eastAsia="en-IN"/>
-        </w:rPr>
-        <w:t>ll encounter a runtime error with the return value as “undefined.”</w:t>
-      </w:r>
-    </w:p>
-    <w:p>
-      <w:pPr>
-        <w:shd w:val="clear" w:color="auto" w:fill="F9F9F9"/>
-        <w:spacing w:before="100" w:beforeAutospacing="1" w:after="100" w:afterAutospacing="1" w:line="240" w:lineRule="auto"/>
-        <w:rPr>
-          <w:rFonts w:ascii="Times New Roman" w:eastAsia="Times New Roman" w:hAnsi="Times New Roman" w:cs="Segoe UI"/>
-          <w:color w:val="111111"/>
-          <w:sz w:val="48"/>
-          <w:szCs w:val="24"/>
-          <w:lang w:eastAsia="en-IN"/>
-        </w:rPr>
-      </w:pPr>
-      <w:r>
-        <w:rPr>
-          <w:rFonts w:ascii="Times New Roman" w:eastAsia="Times New Roman" w:hAnsi="Times New Roman" w:cs="Segoe UI"/>
-          <w:color w:val="111111"/>
-          <w:sz w:val="48"/>
-          <w:szCs w:val="24"/>
-          <w:lang w:eastAsia="en-IN"/>
-        </w:rPr>
-        <w:t>-&gt;</w:t>
-      </w:r>
-      <w:r>
-        <w:rPr>
-          <w:rFonts w:ascii="Times New Roman" w:eastAsia="Times New Roman" w:hAnsi="Times New Roman" w:cs="Segoe UI"/>
-          <w:color w:val="111111"/>
-          <w:sz w:val="48"/>
-          <w:szCs w:val="24"/>
-          <w:lang w:eastAsia="en-IN"/>
-        </w:rPr>
-        <w:t>Example:</w:t>
-      </w:r>
-    </w:p>
-    <w:p>
-      <w:pPr>
-        <w:rPr>
-          <w:rFonts w:ascii="Times New Roman" w:hAnsi="Times New Roman"/>
-          <w:sz w:val="48"/>
-        </w:rPr>
-      </w:pPr>
-      <w:r>
-        <w:rPr>
-          <w:rFonts w:ascii="Times New Roman" w:hAnsi="Times New Roman"/>
-          <w:sz w:val="48"/>
-        </w:rPr>
         <w:t xml:space="preserve">7. What is the difference between </w:t>
       </w:r>
       <w:proofErr w:type="spellStart"/>
@@ -2265,7 +1763,6 @@
                 <w:sz w:val="48"/>
                 <w:szCs w:val="48"/>
               </w:rPr>
-              <w:lastRenderedPageBreak/>
               <w:t>Data is stored in hidden field of the same web page.</w:t>
             </w:r>
           </w:p>
@@ -2413,6 +1910,7 @@
           <w:sz w:val="48"/>
           <w:szCs w:val="48"/>
         </w:rPr>
+        <w:lastRenderedPageBreak/>
         <w:t>8.</w:t>
       </w:r>
       <w:r>
@@ -2426,78 +1924,394 @@
     <w:p>
       <w:pPr>
         <w:rPr>
-          <w:sz w:val="48"/>
-          <w:szCs w:val="48"/>
-        </w:rPr>
-      </w:pPr>
-      <w:r>
-        <w:rPr>
-          <w:sz w:val="48"/>
-          <w:szCs w:val="48"/>
-        </w:rPr>
-        <w:t xml:space="preserve">-&gt;the === operator is the strict equality operator. It </w:t>
+          <w:rFonts w:ascii="Times New Roman" w:hAnsi="Times New Roman" w:cs="Times New Roman"/>
+          <w:sz w:val="48"/>
+          <w:szCs w:val="48"/>
+        </w:rPr>
+      </w:pPr>
+      <w:r>
+        <w:rPr>
+          <w:sz w:val="48"/>
+          <w:szCs w:val="48"/>
+        </w:rPr>
+        <w:t xml:space="preserve">-&gt;the === operator </w:t>
       </w:r>
       <w:proofErr w:type="gramStart"/>
       <w:r>
         <w:rPr>
-          <w:sz w:val="48"/>
-          <w:szCs w:val="48"/>
-        </w:rPr>
-        <w:t>checks  whether</w:t>
+          <w:rFonts w:ascii="Times New Roman" w:hAnsi="Times New Roman" w:cs="Times New Roman"/>
+          <w:sz w:val="48"/>
+          <w:szCs w:val="48"/>
+        </w:rPr>
+        <w:t>The</w:t>
       </w:r>
       <w:proofErr w:type="gramEnd"/>
       <w:r>
         <w:rPr>
-          <w:sz w:val="48"/>
-          <w:szCs w:val="48"/>
-        </w:rPr>
-        <w:t xml:space="preserve"> the  operands are equal in value and </w:t>
+          <w:rFonts w:ascii="Times New Roman" w:hAnsi="Times New Roman" w:cs="Times New Roman"/>
+          <w:sz w:val="48"/>
+          <w:szCs w:val="48"/>
+        </w:rPr>
+        <w:t xml:space="preserve"> strict equality (===) operator checks whether its two operands are equal, returning a Boolean result. </w:t>
+      </w:r>
+    </w:p>
+    <w:p>
+      <w:pPr>
+        <w:rPr>
+          <w:rFonts w:ascii="Times New Roman" w:hAnsi="Times New Roman" w:cs="Times New Roman"/>
+          <w:sz w:val="48"/>
+          <w:szCs w:val="48"/>
+        </w:rPr>
+      </w:pPr>
+      <w:r>
+        <w:rPr>
+          <w:rFonts w:ascii="Times New Roman" w:hAnsi="Times New Roman" w:cs="Times New Roman"/>
+          <w:sz w:val="48"/>
+          <w:szCs w:val="48"/>
+        </w:rPr>
+        <w:t>E</w:t>
+      </w:r>
+      <w:r>
+        <w:rPr>
+          <w:rFonts w:ascii="Times New Roman" w:hAnsi="Times New Roman" w:cs="Times New Roman"/>
+          <w:sz w:val="48"/>
+          <w:szCs w:val="48"/>
+        </w:rPr>
+        <w:t>xample:-</w:t>
+      </w:r>
+    </w:p>
+    <w:p>
+      <w:pPr>
+        <w:rPr>
+          <w:rFonts w:ascii="Times New Roman" w:hAnsi="Times New Roman" w:cs="Times New Roman"/>
+          <w:sz w:val="48"/>
+          <w:szCs w:val="48"/>
+        </w:rPr>
+      </w:pPr>
+      <w:r>
+        <w:rPr>
+          <w:rFonts w:ascii="Times New Roman" w:hAnsi="Times New Roman" w:cs="Times New Roman"/>
+          <w:sz w:val="48"/>
+          <w:szCs w:val="48"/>
+        </w:rPr>
+        <w:t>&lt;</w:t>
+      </w:r>
+      <w:proofErr w:type="gramStart"/>
+      <w:r>
+        <w:rPr>
+          <w:rFonts w:ascii="Times New Roman" w:hAnsi="Times New Roman" w:cs="Times New Roman"/>
+          <w:sz w:val="48"/>
+          <w:szCs w:val="48"/>
+        </w:rPr>
+        <w:t>script</w:t>
+      </w:r>
+      <w:proofErr w:type="gramEnd"/>
+      <w:r>
+        <w:rPr>
+          <w:rFonts w:ascii="Times New Roman" w:hAnsi="Times New Roman" w:cs="Times New Roman"/>
+          <w:sz w:val="48"/>
+          <w:szCs w:val="48"/>
+        </w:rPr>
+        <w:t>&gt;</w:t>
+      </w:r>
+    </w:p>
+    <w:p>
+      <w:pPr>
+        <w:rPr>
+          <w:rFonts w:ascii="Times New Roman" w:hAnsi="Times New Roman" w:cs="Times New Roman"/>
+          <w:sz w:val="48"/>
+          <w:szCs w:val="48"/>
+        </w:rPr>
+      </w:pPr>
+      <w:r>
+        <w:rPr>
+          <w:rFonts w:ascii="Times New Roman" w:hAnsi="Times New Roman" w:cs="Times New Roman"/>
+          <w:sz w:val="48"/>
+          <w:szCs w:val="48"/>
+        </w:rPr>
+        <w:tab/>
+      </w:r>
+      <w:proofErr w:type="gramStart"/>
+      <w:r>
+        <w:rPr>
+          <w:rFonts w:ascii="Times New Roman" w:hAnsi="Times New Roman" w:cs="Times New Roman"/>
+          <w:sz w:val="48"/>
+          <w:szCs w:val="48"/>
+        </w:rPr>
+        <w:t>Console.log(</w:t>
+      </w:r>
+      <w:proofErr w:type="gramEnd"/>
+      <w:r>
+        <w:rPr>
+          <w:rFonts w:ascii="Times New Roman" w:hAnsi="Times New Roman" w:cs="Times New Roman"/>
+          <w:sz w:val="48"/>
+          <w:szCs w:val="48"/>
+        </w:rPr>
+        <w:t>5===5);//output: true</w:t>
+      </w:r>
+    </w:p>
+    <w:p>
+      <w:pPr>
+        <w:rPr>
+          <w:rFonts w:ascii="Times New Roman" w:hAnsi="Times New Roman" w:cs="Times New Roman"/>
+          <w:sz w:val="48"/>
+          <w:szCs w:val="48"/>
+        </w:rPr>
+      </w:pPr>
+      <w:r>
+        <w:rPr>
+          <w:rFonts w:ascii="Times New Roman" w:hAnsi="Times New Roman" w:cs="Times New Roman"/>
+          <w:sz w:val="48"/>
+          <w:szCs w:val="48"/>
+        </w:rPr>
+        <w:tab/>
+      </w:r>
+      <w:proofErr w:type="gramStart"/>
+      <w:r>
+        <w:rPr>
+          <w:rFonts w:ascii="Times New Roman" w:hAnsi="Times New Roman" w:cs="Times New Roman"/>
+          <w:sz w:val="48"/>
+          <w:szCs w:val="48"/>
+        </w:rPr>
+        <w:t>Console.log(</w:t>
+      </w:r>
+      <w:proofErr w:type="gramEnd"/>
+      <w:r>
+        <w:rPr>
+          <w:rFonts w:ascii="Times New Roman" w:hAnsi="Times New Roman" w:cs="Times New Roman"/>
+          <w:sz w:val="48"/>
+          <w:szCs w:val="48"/>
+        </w:rPr>
+        <w:t>5===’5’)//</w:t>
       </w:r>
       <w:proofErr w:type="spellStart"/>
       <w:r>
         <w:rPr>
-          <w:sz w:val="48"/>
-          <w:szCs w:val="48"/>
-        </w:rPr>
-        <w:t>type,without</w:t>
+          <w:rFonts w:ascii="Times New Roman" w:hAnsi="Times New Roman" w:cs="Times New Roman"/>
+          <w:sz w:val="48"/>
+          <w:szCs w:val="48"/>
+        </w:rPr>
+        <w:t>output:false</w:t>
       </w:r>
       <w:proofErr w:type="spellEnd"/>
-      <w:r>
-        <w:rPr>
-          <w:sz w:val="48"/>
-          <w:szCs w:val="48"/>
-        </w:rPr>
-        <w:t xml:space="preserve"> performing type correction.</w:t>
-      </w:r>
-    </w:p>
-    <w:p>
-      <w:pPr>
-        <w:rPr>
-          <w:sz w:val="48"/>
-          <w:szCs w:val="48"/>
-        </w:rPr>
-      </w:pPr>
-      <w:r>
-        <w:rPr>
-          <w:sz w:val="48"/>
-          <w:szCs w:val="48"/>
-        </w:rPr>
-        <w:t>For example:-</w:t>
-      </w:r>
-    </w:p>
-    <w:p>
-      <w:pPr>
-        <w:rPr>
-          <w:sz w:val="48"/>
-          <w:szCs w:val="48"/>
-        </w:rPr>
-      </w:pPr>
-      <w:r>
-        <w:rPr>
-          <w:sz w:val="48"/>
-          <w:szCs w:val="48"/>
-        </w:rPr>
-        <w:t>&lt;</w:t>
+    </w:p>
+    <w:p>
+      <w:pPr>
+        <w:rPr>
+          <w:rFonts w:ascii="Times New Roman" w:hAnsi="Times New Roman" w:cs="Times New Roman"/>
+          <w:sz w:val="48"/>
+          <w:szCs w:val="48"/>
+        </w:rPr>
+      </w:pPr>
+      <w:r>
+        <w:rPr>
+          <w:rFonts w:ascii="Times New Roman" w:hAnsi="Times New Roman" w:cs="Times New Roman"/>
+          <w:sz w:val="48"/>
+          <w:szCs w:val="48"/>
+        </w:rPr>
+        <w:t>&lt;/script&gt;</w:t>
+      </w:r>
+    </w:p>
+    <w:p>
+      <w:pPr>
+        <w:rPr>
+          <w:sz w:val="48"/>
+          <w:szCs w:val="48"/>
+        </w:rPr>
+      </w:pPr>
+    </w:p>
+    <w:p>
+      <w:pPr>
+        <w:rPr>
+          <w:rFonts w:ascii="Times New Roman" w:hAnsi="Times New Roman" w:cs="Times New Roman"/>
+          <w:sz w:val="48"/>
+          <w:szCs w:val="48"/>
+        </w:rPr>
+      </w:pPr>
+      <w:r>
+        <w:rPr>
+          <w:sz w:val="48"/>
+          <w:szCs w:val="48"/>
+        </w:rPr>
+        <w:t>9.</w:t>
+      </w:r>
+      <w:r>
+        <w:rPr>
+          <w:rFonts w:ascii="Times New Roman" w:hAnsi="Times New Roman" w:cs="Times New Roman"/>
+          <w:sz w:val="48"/>
+          <w:szCs w:val="48"/>
+        </w:rPr>
+        <w:t xml:space="preserve"> How can the style/class of an element be changed?</w:t>
+      </w:r>
+    </w:p>
+    <w:p>
+      <w:pPr>
+        <w:rPr>
+          <w:rFonts w:ascii="Times New Roman" w:hAnsi="Times New Roman" w:cs="Times New Roman"/>
+          <w:sz w:val="48"/>
+          <w:szCs w:val="48"/>
+        </w:rPr>
+      </w:pPr>
+      <w:r>
+        <w:rPr>
+          <w:rFonts w:ascii="Times New Roman" w:hAnsi="Times New Roman" w:cs="Times New Roman"/>
+          <w:sz w:val="48"/>
+          <w:szCs w:val="48"/>
+        </w:rPr>
+        <w:t xml:space="preserve">-&gt;we can change </w:t>
+      </w:r>
+      <w:r>
+        <w:rPr>
+          <w:rFonts w:ascii="Times New Roman" w:hAnsi="Times New Roman" w:cs="Times New Roman"/>
+          <w:sz w:val="48"/>
+          <w:szCs w:val="48"/>
+        </w:rPr>
+        <w:t>the style or CSS of an element by accessing its ‘style’ property and setting specific CSS properties.</w:t>
+      </w:r>
+    </w:p>
+    <w:p>
+      <w:pPr>
+        <w:rPr>
+          <w:rFonts w:ascii="Times New Roman" w:hAnsi="Times New Roman" w:cs="Times New Roman"/>
+          <w:sz w:val="48"/>
+          <w:szCs w:val="48"/>
+        </w:rPr>
+      </w:pPr>
+    </w:p>
+    <w:p>
+      <w:pPr>
+        <w:rPr>
+          <w:sz w:val="48"/>
+          <w:szCs w:val="48"/>
+        </w:rPr>
+      </w:pPr>
+      <w:r>
+        <w:rPr>
+          <w:rFonts w:ascii="Times New Roman" w:hAnsi="Times New Roman" w:cs="Times New Roman"/>
+          <w:sz w:val="48"/>
+          <w:szCs w:val="48"/>
+        </w:rPr>
+        <w:t>10.</w:t>
+      </w:r>
+      <w:r>
+        <w:t xml:space="preserve"> </w:t>
+      </w:r>
+      <w:r>
+        <w:rPr>
+          <w:sz w:val="48"/>
+          <w:szCs w:val="48"/>
+        </w:rPr>
+        <w:t xml:space="preserve"> How to read and write a file using JavaScript?</w:t>
+      </w:r>
+    </w:p>
+    <w:p>
+      <w:pPr>
+        <w:rPr>
+          <w:sz w:val="48"/>
+          <w:szCs w:val="48"/>
+        </w:rPr>
+      </w:pPr>
+      <w:r>
+        <w:rPr>
+          <w:sz w:val="48"/>
+          <w:szCs w:val="48"/>
+        </w:rPr>
+        <w:t>-&gt;</w:t>
+      </w:r>
+      <w:r>
+        <w:rPr>
+          <w:sz w:val="48"/>
+          <w:szCs w:val="48"/>
+        </w:rPr>
+        <w:t xml:space="preserve">In normal </w:t>
+      </w:r>
+      <w:proofErr w:type="spellStart"/>
+      <w:r>
+        <w:rPr>
+          <w:sz w:val="48"/>
+          <w:szCs w:val="48"/>
+        </w:rPr>
+        <w:t>javascript</w:t>
+      </w:r>
+      <w:proofErr w:type="spellEnd"/>
+      <w:r>
+        <w:rPr>
+          <w:sz w:val="48"/>
+          <w:szCs w:val="48"/>
+        </w:rPr>
+        <w:t xml:space="preserve"> we use in browser, we don’t have </w:t>
+      </w:r>
+      <w:proofErr w:type="spellStart"/>
+      <w:r>
+        <w:rPr>
+          <w:sz w:val="48"/>
+          <w:szCs w:val="48"/>
+        </w:rPr>
+        <w:t>acess</w:t>
+      </w:r>
+      <w:proofErr w:type="spellEnd"/>
+      <w:r>
+        <w:rPr>
+          <w:sz w:val="48"/>
+          <w:szCs w:val="48"/>
+        </w:rPr>
+        <w:t xml:space="preserve"> to file system .for that </w:t>
+      </w:r>
+      <w:r>
+        <w:rPr>
+          <w:sz w:val="48"/>
+          <w:szCs w:val="48"/>
+        </w:rPr>
+        <w:lastRenderedPageBreak/>
+        <w:t xml:space="preserve">we need to install node </w:t>
+      </w:r>
+      <w:proofErr w:type="spellStart"/>
+      <w:r>
+        <w:rPr>
+          <w:sz w:val="48"/>
+          <w:szCs w:val="48"/>
+        </w:rPr>
+        <w:t>js</w:t>
+      </w:r>
+      <w:proofErr w:type="spellEnd"/>
+      <w:r>
+        <w:rPr>
+          <w:sz w:val="48"/>
+          <w:szCs w:val="48"/>
+        </w:rPr>
+        <w:t xml:space="preserve"> inside which we can use </w:t>
+      </w:r>
+      <w:proofErr w:type="spellStart"/>
+      <w:r>
+        <w:rPr>
+          <w:sz w:val="48"/>
+          <w:szCs w:val="48"/>
+        </w:rPr>
+        <w:t>fsmodule</w:t>
+      </w:r>
+      <w:proofErr w:type="spellEnd"/>
+      <w:r>
+        <w:rPr>
+          <w:sz w:val="48"/>
+          <w:szCs w:val="48"/>
+        </w:rPr>
+        <w:t xml:space="preserve"> to </w:t>
+      </w:r>
+      <w:proofErr w:type="spellStart"/>
+      <w:r>
+        <w:rPr>
+          <w:sz w:val="48"/>
+          <w:szCs w:val="48"/>
+        </w:rPr>
+        <w:t>acess</w:t>
+      </w:r>
+      <w:proofErr w:type="spellEnd"/>
+      <w:r>
+        <w:rPr>
+          <w:sz w:val="48"/>
+          <w:szCs w:val="48"/>
+        </w:rPr>
+        <w:t xml:space="preserve"> file </w:t>
       </w:r>
       <w:proofErr w:type="gramStart"/>
       <w:r>
@@ -2505,38 +2319,72 @@
           <w:sz w:val="48"/>
           <w:szCs w:val="48"/>
         </w:rPr>
-        <w:t>script</w:t>
+        <w:t>system .</w:t>
       </w:r>
       <w:proofErr w:type="gramEnd"/>
-      <w:r>
-        <w:rPr>
-          <w:sz w:val="48"/>
-          <w:szCs w:val="48"/>
-        </w:rPr>
-        <w:t>&gt;</w:t>
-      </w:r>
-    </w:p>
-    <w:p>
-      <w:pPr>
-        <w:rPr>
-          <w:sz w:val="48"/>
-          <w:szCs w:val="48"/>
-        </w:rPr>
-      </w:pPr>
-      <w:r>
-        <w:rPr>
-          <w:sz w:val="48"/>
-          <w:szCs w:val="48"/>
-        </w:rPr>
-        <w:tab/>
-      </w:r>
+    </w:p>
+    <w:p>
+      <w:pPr>
+        <w:rPr>
+          <w:sz w:val="48"/>
+          <w:szCs w:val="48"/>
+        </w:rPr>
+      </w:pPr>
+    </w:p>
+    <w:p>
+      <w:pPr>
+        <w:rPr>
+          <w:sz w:val="48"/>
+          <w:szCs w:val="48"/>
+        </w:rPr>
+      </w:pPr>
+      <w:r>
+        <w:rPr>
+          <w:sz w:val="48"/>
+          <w:szCs w:val="48"/>
+        </w:rPr>
+        <w:t>11.</w:t>
+      </w:r>
+      <w:r>
+        <w:t xml:space="preserve"> </w:t>
+      </w:r>
+      <w:r>
+        <w:rPr>
+          <w:sz w:val="48"/>
+          <w:szCs w:val="48"/>
+        </w:rPr>
+        <w:t xml:space="preserve"> What are all the looping structures in JavaScript?</w:t>
+      </w:r>
+    </w:p>
+    <w:p>
+      <w:pPr>
+        <w:rPr>
+          <w:sz w:val="48"/>
+          <w:szCs w:val="48"/>
+        </w:rPr>
+      </w:pPr>
+      <w:r>
+        <w:rPr>
+          <w:sz w:val="48"/>
+          <w:szCs w:val="48"/>
+        </w:rPr>
+        <w:t>-&gt;1.for loop:-Executes a block of code a specified number of times.</w:t>
+      </w:r>
+    </w:p>
+    <w:p>
+      <w:pPr>
+        <w:rPr>
+          <w:sz w:val="48"/>
+          <w:szCs w:val="48"/>
+        </w:rPr>
+      </w:pPr>
       <w:proofErr w:type="gramStart"/>
       <w:r>
         <w:rPr>
           <w:sz w:val="48"/>
           <w:szCs w:val="48"/>
         </w:rPr>
-        <w:t>Console.log(</w:t>
+        <w:t>2.while</w:t>
       </w:r>
       <w:proofErr w:type="gramEnd"/>
       <w:r>
@@ -2544,30 +2392,37 @@
           <w:sz w:val="48"/>
           <w:szCs w:val="48"/>
         </w:rPr>
-        <w:t>5===5);//output: true</w:t>
-      </w:r>
-    </w:p>
-    <w:p>
-      <w:pPr>
-        <w:rPr>
-          <w:sz w:val="48"/>
-          <w:szCs w:val="48"/>
-        </w:rPr>
-      </w:pPr>
-      <w:r>
-        <w:rPr>
-          <w:sz w:val="48"/>
-          <w:szCs w:val="48"/>
-        </w:rPr>
-        <w:tab/>
-      </w:r>
+        <w:t xml:space="preserve"> loop:-</w:t>
+      </w:r>
+      <w:r>
+        <w:rPr>
+          <w:sz w:val="48"/>
+          <w:szCs w:val="48"/>
+        </w:rPr>
+        <w:t xml:space="preserve"> </w:t>
+      </w:r>
+      <w:r>
+        <w:rPr>
+          <w:sz w:val="48"/>
+          <w:szCs w:val="48"/>
+        </w:rPr>
+        <w:t>Executes a block of code as long as a specified condition is true.</w:t>
+      </w:r>
+    </w:p>
+    <w:p>
+      <w:pPr>
+        <w:rPr>
+          <w:sz w:val="48"/>
+          <w:szCs w:val="48"/>
+        </w:rPr>
+      </w:pPr>
       <w:proofErr w:type="gramStart"/>
       <w:r>
         <w:rPr>
           <w:sz w:val="48"/>
           <w:szCs w:val="48"/>
         </w:rPr>
-        <w:t>Console.log(</w:t>
+        <w:t>3.do</w:t>
       </w:r>
       <w:proofErr w:type="gramEnd"/>
       <w:r>
@@ -2575,7 +2430,35 @@
           <w:sz w:val="48"/>
           <w:szCs w:val="48"/>
         </w:rPr>
-        <w:t>5===’5’)//</w:t>
+        <w:t>…</w:t>
+      </w:r>
+      <w:r>
+        <w:rPr>
+          <w:sz w:val="48"/>
+          <w:szCs w:val="48"/>
+        </w:rPr>
+        <w:t xml:space="preserve"> </w:t>
+      </w:r>
+      <w:r>
+        <w:rPr>
+          <w:sz w:val="48"/>
+          <w:szCs w:val="48"/>
+        </w:rPr>
+        <w:t>while loop:-</w:t>
+      </w:r>
+      <w:r>
+        <w:rPr>
+          <w:sz w:val="48"/>
+          <w:szCs w:val="48"/>
+        </w:rPr>
+        <w:t xml:space="preserve"> </w:t>
+      </w:r>
+      <w:r>
+        <w:rPr>
+          <w:sz w:val="48"/>
+          <w:szCs w:val="48"/>
+        </w:rPr>
+        <w:t xml:space="preserve">Similar to the while </w:t>
       </w:r>
       <w:proofErr w:type="spellStart"/>
       <w:r>
@@ -2583,549 +2466,163 @@
           <w:sz w:val="48"/>
           <w:szCs w:val="48"/>
         </w:rPr>
-        <w:t>output:false</w:t>
+        <w:t>loop,but</w:t>
       </w:r>
       <w:proofErr w:type="spellEnd"/>
-    </w:p>
-    <w:p>
-      <w:pPr>
-        <w:rPr>
-          <w:sz w:val="48"/>
-          <w:szCs w:val="48"/>
-        </w:rPr>
-      </w:pPr>
-      <w:r>
-        <w:rPr>
-          <w:sz w:val="48"/>
-          <w:szCs w:val="48"/>
-        </w:rPr>
-        <w:t>&lt;/script&gt;</w:t>
-      </w:r>
-    </w:p>
-    <w:p>
-      <w:pPr>
-        <w:rPr>
-          <w:sz w:val="48"/>
-          <w:szCs w:val="48"/>
-        </w:rPr>
-      </w:pPr>
-    </w:p>
-    <w:p>
-      <w:pPr>
-        <w:rPr>
-          <w:rFonts w:ascii="Times New Roman" w:hAnsi="Times New Roman" w:cs="Times New Roman"/>
-          <w:sz w:val="48"/>
-          <w:szCs w:val="48"/>
-        </w:rPr>
-      </w:pPr>
-      <w:r>
-        <w:rPr>
-          <w:sz w:val="48"/>
-          <w:szCs w:val="48"/>
-        </w:rPr>
-        <w:t>9.</w:t>
-      </w:r>
-      <w:r>
-        <w:rPr>
-          <w:rFonts w:ascii="Times New Roman" w:hAnsi="Times New Roman" w:cs="Times New Roman"/>
-          <w:sz w:val="48"/>
-          <w:szCs w:val="48"/>
-        </w:rPr>
-        <w:t xml:space="preserve"> How can the style/class of an element be changed?</w:t>
-      </w:r>
-    </w:p>
-    <w:p>
-      <w:pPr>
-        <w:rPr>
-          <w:rFonts w:ascii="Times New Roman" w:hAnsi="Times New Roman" w:cs="Times New Roman"/>
-          <w:sz w:val="48"/>
-          <w:szCs w:val="48"/>
-        </w:rPr>
-      </w:pPr>
-      <w:r>
-        <w:rPr>
-          <w:rFonts w:ascii="Times New Roman" w:hAnsi="Times New Roman" w:cs="Times New Roman"/>
+      <w:r>
+        <w:rPr>
+          <w:sz w:val="48"/>
+          <w:szCs w:val="48"/>
+        </w:rPr>
+        <w:t xml:space="preserve"> the condition is evaluated after executing the block of code.</w:t>
+      </w:r>
+    </w:p>
+    <w:p>
+      <w:pPr>
+        <w:rPr>
+          <w:sz w:val="48"/>
+          <w:szCs w:val="48"/>
+        </w:rPr>
+      </w:pPr>
+    </w:p>
+    <w:p>
+      <w:pPr>
+        <w:rPr>
+          <w:sz w:val="48"/>
+          <w:szCs w:val="48"/>
+        </w:rPr>
+      </w:pPr>
+      <w:r>
+        <w:rPr>
+          <w:sz w:val="48"/>
+          <w:szCs w:val="48"/>
+        </w:rPr>
+        <w:t>12.</w:t>
+      </w:r>
+      <w:r>
+        <w:rPr>
+          <w:sz w:val="48"/>
+          <w:szCs w:val="48"/>
+        </w:rPr>
+        <w:t xml:space="preserve"> How can you convert the string of any base to an integer in JavaScript?</w:t>
+      </w:r>
+    </w:p>
+    <w:p>
+      <w:pPr>
+        <w:rPr>
+          <w:sz w:val="48"/>
+          <w:szCs w:val="48"/>
+        </w:rPr>
+      </w:pPr>
+      <w:r>
+        <w:rPr>
+          <w:sz w:val="48"/>
+          <w:szCs w:val="48"/>
+        </w:rPr>
+        <w:t>-</w:t>
+      </w:r>
+      <w:proofErr w:type="gramStart"/>
+      <w:r>
+        <w:rPr>
+          <w:sz w:val="48"/>
+          <w:szCs w:val="48"/>
+        </w:rPr>
+        <w:t>&gt;  the</w:t>
+      </w:r>
+      <w:proofErr w:type="gramEnd"/>
+      <w:r>
+        <w:rPr>
+          <w:sz w:val="48"/>
+          <w:szCs w:val="48"/>
+        </w:rPr>
+        <w:t xml:space="preserve"> ‘</w:t>
+      </w:r>
+      <w:proofErr w:type="spellStart"/>
+      <w:r>
+        <w:rPr>
+          <w:sz w:val="48"/>
+          <w:szCs w:val="48"/>
+        </w:rPr>
+        <w:t>parseInt</w:t>
+      </w:r>
+      <w:proofErr w:type="spellEnd"/>
+      <w:r>
+        <w:rPr>
+          <w:sz w:val="48"/>
+          <w:szCs w:val="48"/>
+        </w:rPr>
+        <w:t xml:space="preserve">()’ function in </w:t>
+      </w:r>
+      <w:proofErr w:type="spellStart"/>
+      <w:r>
+        <w:rPr>
+          <w:sz w:val="48"/>
+          <w:szCs w:val="48"/>
+        </w:rPr>
+        <w:t>javascript</w:t>
+      </w:r>
+      <w:proofErr w:type="spellEnd"/>
+      <w:r>
+        <w:rPr>
+          <w:sz w:val="48"/>
+          <w:szCs w:val="48"/>
+        </w:rPr>
+        <w:t xml:space="preserve"> to convert a string from any base to an integer.</w:t>
+      </w:r>
+    </w:p>
+    <w:p>
+      <w:pPr>
+        <w:rPr>
+          <w:sz w:val="48"/>
+          <w:szCs w:val="48"/>
+        </w:rPr>
+      </w:pPr>
+    </w:p>
+    <w:p>
+      <w:pPr>
+        <w:rPr>
+          <w:sz w:val="48"/>
+          <w:szCs w:val="48"/>
+        </w:rPr>
+      </w:pPr>
+      <w:r>
+        <w:rPr>
+          <w:sz w:val="48"/>
+          <w:szCs w:val="48"/>
+        </w:rPr>
+        <w:t>13</w:t>
+      </w:r>
+      <w:r>
+        <w:rPr>
+          <w:sz w:val="48"/>
+          <w:szCs w:val="48"/>
+        </w:rPr>
+        <w:t>.</w:t>
+      </w:r>
+      <w:r>
+        <w:t xml:space="preserve"> </w:t>
+      </w:r>
+      <w:r>
+        <w:rPr>
+          <w:sz w:val="48"/>
+          <w:szCs w:val="48"/>
+        </w:rPr>
+        <w:t xml:space="preserve"> What is the function of the delete operator?</w:t>
+      </w:r>
+    </w:p>
+    <w:p>
+      <w:pPr>
+        <w:rPr>
+          <w:sz w:val="48"/>
+          <w:szCs w:val="48"/>
+        </w:rPr>
+      </w:pPr>
+      <w:r>
+        <w:rPr>
           <w:sz w:val="48"/>
           <w:szCs w:val="48"/>
         </w:rPr>
         <w:lastRenderedPageBreak/>
-        <w:t xml:space="preserve">-&gt;In </w:t>
-      </w:r>
-      <w:proofErr w:type="spellStart"/>
-      <w:r>
-        <w:rPr>
-          <w:rFonts w:ascii="Times New Roman" w:hAnsi="Times New Roman" w:cs="Times New Roman"/>
-          <w:sz w:val="48"/>
-          <w:szCs w:val="48"/>
-        </w:rPr>
-        <w:t>javascript</w:t>
-      </w:r>
-      <w:proofErr w:type="gramStart"/>
-      <w:r>
-        <w:rPr>
-          <w:rFonts w:ascii="Times New Roman" w:hAnsi="Times New Roman" w:cs="Times New Roman"/>
-          <w:sz w:val="48"/>
-          <w:szCs w:val="48"/>
-        </w:rPr>
-        <w:t>,you</w:t>
-      </w:r>
-      <w:proofErr w:type="spellEnd"/>
-      <w:proofErr w:type="gramEnd"/>
-      <w:r>
-        <w:rPr>
-          <w:rFonts w:ascii="Times New Roman" w:hAnsi="Times New Roman" w:cs="Times New Roman"/>
-          <w:sz w:val="48"/>
-          <w:szCs w:val="48"/>
-        </w:rPr>
-        <w:t xml:space="preserve"> can change  the style or CSS of an element by accessing its ‘style’ property and setting specific CSS properties.</w:t>
-      </w:r>
-    </w:p>
-    <w:p>
-      <w:pPr>
-        <w:rPr>
-          <w:rFonts w:ascii="Times New Roman" w:hAnsi="Times New Roman" w:cs="Times New Roman"/>
-          <w:sz w:val="48"/>
-          <w:szCs w:val="48"/>
-        </w:rPr>
-      </w:pPr>
-    </w:p>
-    <w:p>
-      <w:pPr>
-        <w:rPr>
-          <w:sz w:val="48"/>
-          <w:szCs w:val="48"/>
-        </w:rPr>
-      </w:pPr>
-      <w:r>
-        <w:rPr>
-          <w:rFonts w:ascii="Times New Roman" w:hAnsi="Times New Roman" w:cs="Times New Roman"/>
-          <w:sz w:val="48"/>
-          <w:szCs w:val="48"/>
-        </w:rPr>
-        <w:t>10.</w:t>
-      </w:r>
-      <w:r>
-        <w:t xml:space="preserve"> </w:t>
-      </w:r>
-      <w:r>
-        <w:rPr>
-          <w:sz w:val="48"/>
-          <w:szCs w:val="48"/>
-        </w:rPr>
-        <w:t xml:space="preserve"> How to read and write a file using JavaScript?</w:t>
-      </w:r>
-    </w:p>
-    <w:p>
-      <w:pPr>
-        <w:rPr>
-          <w:sz w:val="48"/>
-          <w:szCs w:val="48"/>
-        </w:rPr>
-      </w:pPr>
-      <w:r>
-        <w:rPr>
-          <w:sz w:val="48"/>
-          <w:szCs w:val="48"/>
-        </w:rPr>
-        <w:t>-&gt;</w:t>
-      </w:r>
-      <w:r>
-        <w:rPr>
-          <w:sz w:val="48"/>
-          <w:szCs w:val="48"/>
-        </w:rPr>
-        <w:t xml:space="preserve">In normal </w:t>
-      </w:r>
-      <w:proofErr w:type="spellStart"/>
-      <w:r>
-        <w:rPr>
-          <w:sz w:val="48"/>
-          <w:szCs w:val="48"/>
-        </w:rPr>
-        <w:t>javascript</w:t>
-      </w:r>
-      <w:proofErr w:type="spellEnd"/>
-      <w:r>
-        <w:rPr>
-          <w:sz w:val="48"/>
-          <w:szCs w:val="48"/>
-        </w:rPr>
-        <w:t xml:space="preserve"> we use in browser, we don’t have </w:t>
-      </w:r>
-      <w:proofErr w:type="spellStart"/>
-      <w:r>
-        <w:rPr>
-          <w:sz w:val="48"/>
-          <w:szCs w:val="48"/>
-        </w:rPr>
-        <w:t>acess</w:t>
-      </w:r>
-      <w:proofErr w:type="spellEnd"/>
-      <w:r>
-        <w:rPr>
-          <w:sz w:val="48"/>
-          <w:szCs w:val="48"/>
-        </w:rPr>
-        <w:t xml:space="preserve"> to file system .for that we need to install node </w:t>
-      </w:r>
-      <w:proofErr w:type="spellStart"/>
-      <w:r>
-        <w:rPr>
-          <w:sz w:val="48"/>
-          <w:szCs w:val="48"/>
-        </w:rPr>
-        <w:t>js</w:t>
-      </w:r>
-      <w:proofErr w:type="spellEnd"/>
-      <w:r>
-        <w:rPr>
-          <w:sz w:val="48"/>
-          <w:szCs w:val="48"/>
-        </w:rPr>
-        <w:t xml:space="preserve"> inside which we can use </w:t>
-      </w:r>
-      <w:proofErr w:type="spellStart"/>
-      <w:r>
-        <w:rPr>
-          <w:sz w:val="48"/>
-          <w:szCs w:val="48"/>
-        </w:rPr>
-        <w:t>fsmodule</w:t>
-      </w:r>
-      <w:proofErr w:type="spellEnd"/>
-      <w:r>
-        <w:rPr>
-          <w:sz w:val="48"/>
-          <w:szCs w:val="48"/>
-        </w:rPr>
-        <w:t xml:space="preserve"> to </w:t>
-      </w:r>
-      <w:proofErr w:type="spellStart"/>
-      <w:r>
-        <w:rPr>
-          <w:sz w:val="48"/>
-          <w:szCs w:val="48"/>
-        </w:rPr>
-        <w:t>acess</w:t>
-      </w:r>
-      <w:proofErr w:type="spellEnd"/>
-      <w:r>
-        <w:rPr>
-          <w:sz w:val="48"/>
-          <w:szCs w:val="48"/>
-        </w:rPr>
-        <w:t xml:space="preserve"> file </w:t>
-      </w:r>
-      <w:proofErr w:type="gramStart"/>
-      <w:r>
-        <w:rPr>
-          <w:sz w:val="48"/>
-          <w:szCs w:val="48"/>
-        </w:rPr>
-        <w:t>system .</w:t>
-      </w:r>
-      <w:proofErr w:type="gramEnd"/>
-    </w:p>
-    <w:p>
-      <w:pPr>
-        <w:rPr>
-          <w:sz w:val="48"/>
-          <w:szCs w:val="48"/>
-        </w:rPr>
-      </w:pPr>
-    </w:p>
-    <w:p>
-      <w:pPr>
-        <w:rPr>
-          <w:sz w:val="48"/>
-          <w:szCs w:val="48"/>
-        </w:rPr>
-      </w:pPr>
-      <w:r>
-        <w:rPr>
-          <w:sz w:val="48"/>
-          <w:szCs w:val="48"/>
-        </w:rPr>
-        <w:t>11.</w:t>
-      </w:r>
-      <w:r>
-        <w:t xml:space="preserve"> </w:t>
-      </w:r>
-      <w:r>
-        <w:rPr>
-          <w:sz w:val="48"/>
-          <w:szCs w:val="48"/>
-        </w:rPr>
-        <w:t xml:space="preserve"> What are all the looping structures in JavaScript?</w:t>
-      </w:r>
-    </w:p>
-    <w:p>
-      <w:pPr>
-        <w:rPr>
-          <w:sz w:val="48"/>
-          <w:szCs w:val="48"/>
-        </w:rPr>
-      </w:pPr>
-      <w:r>
-        <w:rPr>
-          <w:sz w:val="48"/>
-          <w:szCs w:val="48"/>
-        </w:rPr>
-        <w:t>-&gt;1.for loop:-Executes a block of code a specified number of times.</w:t>
-      </w:r>
-    </w:p>
-    <w:p>
-      <w:pPr>
-        <w:rPr>
-          <w:sz w:val="48"/>
-          <w:szCs w:val="48"/>
-        </w:rPr>
-      </w:pPr>
-      <w:proofErr w:type="gramStart"/>
-      <w:r>
-        <w:rPr>
-          <w:sz w:val="48"/>
-          <w:szCs w:val="48"/>
-        </w:rPr>
-        <w:t>2.while</w:t>
-      </w:r>
-      <w:proofErr w:type="gramEnd"/>
-      <w:r>
-        <w:rPr>
-          <w:sz w:val="48"/>
-          <w:szCs w:val="48"/>
-        </w:rPr>
-        <w:t xml:space="preserve"> loop:-</w:t>
-      </w:r>
-      <w:r>
-        <w:rPr>
-          <w:sz w:val="48"/>
-          <w:szCs w:val="48"/>
-        </w:rPr>
-        <w:t xml:space="preserve"> </w:t>
-      </w:r>
-      <w:r>
-        <w:rPr>
-          <w:sz w:val="48"/>
-          <w:szCs w:val="48"/>
-        </w:rPr>
-        <w:t>Executes a block of code as long as a specified condition is true.</w:t>
-      </w:r>
-    </w:p>
-    <w:p>
-      <w:pPr>
-        <w:rPr>
-          <w:sz w:val="48"/>
-          <w:szCs w:val="48"/>
-        </w:rPr>
-      </w:pPr>
-      <w:proofErr w:type="gramStart"/>
-      <w:r>
-        <w:rPr>
-          <w:sz w:val="48"/>
-          <w:szCs w:val="48"/>
-        </w:rPr>
-        <w:t>3.do</w:t>
-      </w:r>
-      <w:proofErr w:type="gramEnd"/>
-      <w:r>
-        <w:rPr>
-          <w:sz w:val="48"/>
-          <w:szCs w:val="48"/>
-        </w:rPr>
-        <w:t>…</w:t>
-      </w:r>
-      <w:r>
-        <w:rPr>
-          <w:sz w:val="48"/>
-          <w:szCs w:val="48"/>
-        </w:rPr>
-        <w:t xml:space="preserve"> </w:t>
-      </w:r>
-      <w:r>
-        <w:rPr>
-          <w:sz w:val="48"/>
-          <w:szCs w:val="48"/>
-        </w:rPr>
-        <w:t>while loop:-</w:t>
-      </w:r>
-      <w:r>
-        <w:rPr>
-          <w:sz w:val="48"/>
-          <w:szCs w:val="48"/>
-        </w:rPr>
-        <w:t xml:space="preserve"> </w:t>
-      </w:r>
-      <w:r>
-        <w:rPr>
-          <w:sz w:val="48"/>
-          <w:szCs w:val="48"/>
-        </w:rPr>
-        <w:t xml:space="preserve">Similar to the while </w:t>
-      </w:r>
-      <w:proofErr w:type="spellStart"/>
-      <w:r>
-        <w:rPr>
-          <w:sz w:val="48"/>
-          <w:szCs w:val="48"/>
-        </w:rPr>
-        <w:t>loop,but</w:t>
-      </w:r>
-      <w:proofErr w:type="spellEnd"/>
-      <w:r>
-        <w:rPr>
-          <w:sz w:val="48"/>
-          <w:szCs w:val="48"/>
-        </w:rPr>
-        <w:t xml:space="preserve"> the condition is evaluated after executing the block of code.</w:t>
-      </w:r>
-    </w:p>
-    <w:p>
-      <w:pPr>
-        <w:rPr>
-          <w:sz w:val="48"/>
-          <w:szCs w:val="48"/>
-        </w:rPr>
-      </w:pPr>
-    </w:p>
-    <w:p>
-      <w:pPr>
-        <w:rPr>
-          <w:sz w:val="48"/>
-          <w:szCs w:val="48"/>
-        </w:rPr>
-      </w:pPr>
-      <w:r>
-        <w:rPr>
-          <w:sz w:val="48"/>
-          <w:szCs w:val="48"/>
-        </w:rPr>
-        <w:lastRenderedPageBreak/>
-        <w:t>12.</w:t>
-      </w:r>
-      <w:r>
-        <w:rPr>
-          <w:sz w:val="48"/>
-          <w:szCs w:val="48"/>
-        </w:rPr>
-        <w:t xml:space="preserve"> How can you convert the string of any base to an integer in JavaScript?</w:t>
-      </w:r>
-    </w:p>
-    <w:p>
-      <w:pPr>
-        <w:rPr>
-          <w:sz w:val="48"/>
-          <w:szCs w:val="48"/>
-        </w:rPr>
-      </w:pPr>
-      <w:r>
-        <w:rPr>
-          <w:sz w:val="48"/>
-          <w:szCs w:val="48"/>
-        </w:rPr>
-        <w:t>-</w:t>
-      </w:r>
-      <w:proofErr w:type="gramStart"/>
-      <w:r>
-        <w:rPr>
-          <w:sz w:val="48"/>
-          <w:szCs w:val="48"/>
-        </w:rPr>
-        <w:t>&gt;  the</w:t>
-      </w:r>
-      <w:proofErr w:type="gramEnd"/>
-      <w:r>
-        <w:rPr>
-          <w:sz w:val="48"/>
-          <w:szCs w:val="48"/>
-        </w:rPr>
-        <w:t xml:space="preserve"> ‘</w:t>
-      </w:r>
-      <w:proofErr w:type="spellStart"/>
-      <w:r>
-        <w:rPr>
-          <w:sz w:val="48"/>
-          <w:szCs w:val="48"/>
-        </w:rPr>
-        <w:t>parseInt</w:t>
-      </w:r>
-      <w:proofErr w:type="spellEnd"/>
-      <w:r>
-        <w:rPr>
-          <w:sz w:val="48"/>
-          <w:szCs w:val="48"/>
-        </w:rPr>
-        <w:t xml:space="preserve">()’ function in </w:t>
-      </w:r>
-      <w:proofErr w:type="spellStart"/>
-      <w:r>
-        <w:rPr>
-          <w:sz w:val="48"/>
-          <w:szCs w:val="48"/>
-        </w:rPr>
-        <w:t>javascript</w:t>
-      </w:r>
-      <w:proofErr w:type="spellEnd"/>
-      <w:r>
-        <w:rPr>
-          <w:sz w:val="48"/>
-          <w:szCs w:val="48"/>
-        </w:rPr>
-        <w:t xml:space="preserve"> to convert a string from any base to an integer.</w:t>
-      </w:r>
-    </w:p>
-    <w:p>
-      <w:pPr>
-        <w:rPr>
-          <w:sz w:val="48"/>
-          <w:szCs w:val="48"/>
-        </w:rPr>
-      </w:pPr>
-    </w:p>
-    <w:p>
-      <w:pPr>
-        <w:rPr>
-          <w:sz w:val="48"/>
-          <w:szCs w:val="48"/>
-        </w:rPr>
-      </w:pPr>
-      <w:r>
-        <w:rPr>
-          <w:sz w:val="48"/>
-          <w:szCs w:val="48"/>
-        </w:rPr>
-        <w:t>13</w:t>
-      </w:r>
-      <w:r>
-        <w:rPr>
-          <w:sz w:val="48"/>
-          <w:szCs w:val="48"/>
-        </w:rPr>
-        <w:t>.</w:t>
-      </w:r>
-      <w:r>
-        <w:t xml:space="preserve"> </w:t>
-      </w:r>
-      <w:r>
-        <w:rPr>
-          <w:sz w:val="48"/>
-          <w:szCs w:val="48"/>
-        </w:rPr>
-        <w:t xml:space="preserve"> What is the function of the delete operator?</w:t>
-      </w:r>
-    </w:p>
-    <w:p>
-      <w:pPr>
-        <w:rPr>
-          <w:sz w:val="48"/>
-          <w:szCs w:val="48"/>
-        </w:rPr>
-      </w:pPr>
-      <w:r>
-        <w:rPr>
-          <w:sz w:val="48"/>
-          <w:szCs w:val="48"/>
-        </w:rPr>
         <w:t xml:space="preserve">-&gt;the delete operator in </w:t>
       </w:r>
       <w:proofErr w:type="spellStart"/>
@@ -3578,7 +3075,9 @@
           <w:shd w:val="clear" w:color="auto" w:fill="FFFFFF"/>
         </w:rPr>
       </w:pPr>
-      <w:r>
+    </w:p>
+    <w:p>
+      <w:pPr>
         <w:rPr>
           <w:rFonts w:ascii="Times New Roman" w:hAnsi="Times New Roman" w:cs="Times New Roman"/>
           <w:color w:val="0D0D0D"/>
@@ -3586,8 +3085,7 @@
           <w:szCs w:val="48"/>
           <w:shd w:val="clear" w:color="auto" w:fill="FFFFFF"/>
         </w:rPr>
-        <w:t>Example:-</w:t>
-      </w:r>
+      </w:pPr>
     </w:p>
     <w:p>
       <w:pPr>
@@ -3607,7 +3105,61 @@
           <w:szCs w:val="48"/>
           <w:shd w:val="clear" w:color="auto" w:fill="FFFFFF"/>
         </w:rPr>
-        <w:t>-&gt;</w:t>
+        <w:t>(2)Confirm Box:-</w:t>
+      </w:r>
+      <w:proofErr w:type="spellStart"/>
+      <w:r>
+        <w:rPr>
+          <w:rFonts w:ascii="Times New Roman" w:hAnsi="Times New Roman" w:cs="Times New Roman"/>
+          <w:color w:val="0D0D0D"/>
+          <w:sz w:val="48"/>
+          <w:szCs w:val="48"/>
+          <w:shd w:val="clear" w:color="auto" w:fill="FFFFFF"/>
+        </w:rPr>
+        <w:t>Thisnbox</w:t>
+      </w:r>
+      <w:proofErr w:type="spellEnd"/>
+      <w:r>
+        <w:rPr>
+          <w:rFonts w:ascii="Times New Roman" w:hAnsi="Times New Roman" w:cs="Times New Roman"/>
+          <w:color w:val="0D0D0D"/>
+          <w:sz w:val="48"/>
+          <w:szCs w:val="48"/>
+          <w:shd w:val="clear" w:color="auto" w:fill="FFFFFF"/>
+        </w:rPr>
+        <w:t xml:space="preserve"> is used to ask for user </w:t>
+      </w:r>
+      <w:proofErr w:type="spellStart"/>
+      <w:r>
+        <w:rPr>
+          <w:rFonts w:ascii="Times New Roman" w:hAnsi="Times New Roman" w:cs="Times New Roman"/>
+          <w:color w:val="0D0D0D"/>
+          <w:sz w:val="48"/>
+          <w:szCs w:val="48"/>
+          <w:shd w:val="clear" w:color="auto" w:fill="FFFFFF"/>
+        </w:rPr>
+        <w:t>confirmation.It</w:t>
+      </w:r>
+      <w:proofErr w:type="spellEnd"/>
+      <w:r>
+        <w:rPr>
+          <w:rFonts w:ascii="Times New Roman" w:hAnsi="Times New Roman" w:cs="Times New Roman"/>
+          <w:color w:val="0D0D0D"/>
+          <w:sz w:val="48"/>
+          <w:szCs w:val="48"/>
+          <w:shd w:val="clear" w:color="auto" w:fill="FFFFFF"/>
+        </w:rPr>
+        <w:t xml:space="preserve"> has OK and Cancel buttons. </w:t>
+      </w:r>
+      <w:r>
+        <w:rPr>
+          <w:rFonts w:ascii="Times New Roman" w:hAnsi="Times New Roman" w:cs="Times New Roman"/>
+          <w:color w:val="0D0D0D"/>
+          <w:sz w:val="48"/>
+          <w:szCs w:val="48"/>
+          <w:shd w:val="clear" w:color="auto" w:fill="FFFFFF"/>
+        </w:rPr>
+        <w:t xml:space="preserve">It returns true if the user click OK and false if the user click </w:t>
       </w:r>
       <w:proofErr w:type="gramStart"/>
       <w:r>
@@ -3618,10 +3170,12 @@
           <w:szCs w:val="48"/>
           <w:shd w:val="clear" w:color="auto" w:fill="FFFFFF"/>
         </w:rPr>
-        <w:t>alert(</w:t>
+        <w:t>Cancel</w:t>
       </w:r>
       <w:proofErr w:type="gramEnd"/>
-      <w:r>
+    </w:p>
+    <w:p>
+      <w:pPr>
         <w:rPr>
           <w:rFonts w:ascii="Times New Roman" w:hAnsi="Times New Roman" w:cs="Times New Roman"/>
           <w:color w:val="0D0D0D"/>
@@ -3629,8 +3183,7 @@
           <w:szCs w:val="48"/>
           <w:shd w:val="clear" w:color="auto" w:fill="FFFFFF"/>
         </w:rPr>
-        <w:t>“</w:t>
-      </w:r>
+      </w:pPr>
       <w:r>
         <w:rPr>
           <w:rFonts w:ascii="Times New Roman" w:hAnsi="Times New Roman" w:cs="Times New Roman"/>
@@ -3639,9 +3192,11 @@
           <w:szCs w:val="48"/>
           <w:shd w:val="clear" w:color="auto" w:fill="FFFFFF"/>
         </w:rPr>
-        <w:t>This is an alert box”</w:t>
-      </w:r>
-      <w:r>
+        <w:t>(3)Prompt Box:-</w:t>
+      </w:r>
+    </w:p>
+    <w:p>
+      <w:pPr>
         <w:rPr>
           <w:rFonts w:ascii="Times New Roman" w:hAnsi="Times New Roman" w:cs="Times New Roman"/>
           <w:color w:val="0D0D0D"/>
@@ -3649,8 +3204,7 @@
           <w:szCs w:val="48"/>
           <w:shd w:val="clear" w:color="auto" w:fill="FFFFFF"/>
         </w:rPr>
-        <w:t>)</w:t>
-      </w:r>
+      </w:pPr>
       <w:r>
         <w:rPr>
           <w:rFonts w:ascii="Times New Roman" w:hAnsi="Times New Roman" w:cs="Times New Roman"/>
@@ -3659,8 +3213,41 @@
           <w:szCs w:val="48"/>
           <w:shd w:val="clear" w:color="auto" w:fill="FFFFFF"/>
         </w:rPr>
-        <w:t>;</w:t>
-      </w:r>
+        <w:t xml:space="preserve">Tis box is used to get input from the user.it has a text filed OK </w:t>
+      </w:r>
+      <w:proofErr w:type="spellStart"/>
+      <w:r>
+        <w:rPr>
+          <w:rFonts w:ascii="Times New Roman" w:hAnsi="Times New Roman" w:cs="Times New Roman"/>
+          <w:color w:val="0D0D0D"/>
+          <w:sz w:val="48"/>
+          <w:szCs w:val="48"/>
+          <w:shd w:val="clear" w:color="auto" w:fill="FFFFFF"/>
+        </w:rPr>
+        <w:t>andcancel</w:t>
+      </w:r>
+      <w:proofErr w:type="spellEnd"/>
+      <w:r>
+        <w:rPr>
+          <w:rFonts w:ascii="Times New Roman" w:hAnsi="Times New Roman" w:cs="Times New Roman"/>
+          <w:color w:val="0D0D0D"/>
+          <w:sz w:val="48"/>
+          <w:szCs w:val="48"/>
+          <w:shd w:val="clear" w:color="auto" w:fill="FFFFFF"/>
+        </w:rPr>
+        <w:t xml:space="preserve"> buttons .It returns the input value if the user click OK and null if the user clicks Cancel.</w:t>
+      </w:r>
+    </w:p>
+    <w:p>
+      <w:pPr>
+        <w:rPr>
+          <w:rFonts w:ascii="Times New Roman" w:hAnsi="Times New Roman" w:cs="Times New Roman"/>
+          <w:color w:val="0D0D0D"/>
+          <w:sz w:val="48"/>
+          <w:szCs w:val="48"/>
+          <w:shd w:val="clear" w:color="auto" w:fill="FFFFFF"/>
+        </w:rPr>
+      </w:pPr>
     </w:p>
     <w:p>
       <w:pPr>
@@ -3866,7 +3453,26 @@
           <w:szCs w:val="48"/>
           <w:shd w:val="clear" w:color="auto" w:fill="FFFFFF"/>
         </w:rPr>
-        <w:t xml:space="preserve"> object to force a page to load another page. We can use the location object to set the URL of a new page. </w:t>
+        <w:t xml:space="preserve"> object to force a page to load another page. </w:t>
+      </w:r>
+      <w:r>
+        <w:rPr>
+          <w:sz w:val="48"/>
+          <w:szCs w:val="48"/>
+          <w:shd w:val="clear" w:color="auto" w:fill="FFFFFF"/>
+        </w:rPr>
+        <w:lastRenderedPageBreak/>
+        <w:t>We can use the location object to set the URL of a new pa</w:t>
+      </w:r>
+      <w:bookmarkStart w:id="0" w:name="_GoBack"/>
+      <w:bookmarkEnd w:id="0"/>
+      <w:r>
+        <w:rPr>
+          <w:sz w:val="48"/>
+          <w:szCs w:val="48"/>
+          <w:shd w:val="clear" w:color="auto" w:fill="FFFFFF"/>
+        </w:rPr>
+        <w:t>ge. </w:t>
       </w:r>
     </w:p>
     <w:sectPr>
@@ -5328,6 +4934,11 @@
     <w:basedOn w:val="DefaultParagraphFont"/>
     <w:rsid w:val="00BC6628"/>
   </w:style>
+  <w:style w:type="character" w:customStyle="1" w:styleId="hljs-builtin">
+    <w:name w:val="hljs-built_in"/>
+    <w:basedOn w:val="DefaultParagraphFont"/>
+    <w:rsid w:val="007D651A"/>
+  </w:style>
 </w:styles>
 </file>
 

--- a/Assignment Javascript/assignment.docx
+++ b/Assignment Javascript/assignment.docx
@@ -78,31 +78,22 @@
       </w:r>
       <w:r>
         <w:rPr>
-          <w:rFonts w:ascii="Times New Roman" w:eastAsia="Times New Roman" w:hAnsi="Times New Roman" w:cs="Times New Roman"/>
-          <w:sz w:val="48"/>
-          <w:szCs w:val="48"/>
-          <w:lang w:eastAsia="en-IN"/>
-        </w:rPr>
-        <w:t>JavaScript is a high-level programming language primarily used for creating interactive effects within web browsers</w:t>
-      </w:r>
-      <w:r>
-        <w:rPr>
-          <w:rFonts w:ascii="Times New Roman" w:eastAsia="Times New Roman" w:hAnsi="Times New Roman" w:cs="Times New Roman"/>
-          <w:sz w:val="48"/>
-          <w:szCs w:val="48"/>
-          <w:lang w:eastAsia="en-IN"/>
-        </w:rPr>
-        <w:t>.</w:t>
-      </w:r>
-    </w:p>
-    <w:p>
-      <w:pPr>
-        <w:rPr>
-          <w:rFonts w:ascii="Times New Roman" w:hAnsi="Times New Roman" w:cs="Times New Roman"/>
-          <w:sz w:val="48"/>
-          <w:szCs w:val="48"/>
-        </w:rPr>
-      </w:pPr>
+          <w:rFonts w:ascii="Times New Roman" w:hAnsi="Times New Roman" w:cs="Times New Roman"/>
+          <w:sz w:val="48"/>
+          <w:szCs w:val="48"/>
+        </w:rPr>
+        <w:t>JavaScript is a programming language commonly used for web development.</w:t>
+      </w:r>
+    </w:p>
+    <w:p>
+      <w:pPr>
+        <w:rPr>
+          <w:rFonts w:ascii="Times New Roman" w:hAnsi="Times New Roman" w:cs="Times New Roman"/>
+          <w:sz w:val="48"/>
+          <w:szCs w:val="48"/>
+        </w:rPr>
+      </w:pPr>
+      <w:proofErr w:type="gramStart"/>
       <w:r>
         <w:rPr>
           <w:rFonts w:ascii="Times New Roman" w:hAnsi="Times New Roman" w:cs="Times New Roman"/>
@@ -127,7 +118,24 @@
           <w:sz w:val="48"/>
           <w:szCs w:val="48"/>
         </w:rPr>
-        <w:t xml:space="preserve">What is the use of </w:t>
+        <w:t>What is the use of</w:t>
+      </w:r>
+      <w:proofErr w:type="gramEnd"/>
+      <w:r>
+        <w:rPr>
+          <w:rFonts w:ascii="Times New Roman" w:hAnsi="Times New Roman" w:cs="Times New Roman"/>
+          <w:sz w:val="48"/>
+          <w:szCs w:val="48"/>
+        </w:rPr>
+        <w:t xml:space="preserve"> is</w:t>
+      </w:r>
+      <w:r>
+        <w:rPr>
+          <w:rFonts w:ascii="Times New Roman" w:hAnsi="Times New Roman" w:cs="Times New Roman"/>
+          <w:sz w:val="48"/>
+          <w:szCs w:val="48"/>
+        </w:rPr>
+        <w:t xml:space="preserve"> </w:t>
       </w:r>
       <w:proofErr w:type="spellStart"/>
       <w:r>
@@ -136,7 +144,7 @@
           <w:sz w:val="48"/>
           <w:szCs w:val="48"/>
         </w:rPr>
-        <w:t>isNaN</w:t>
+        <w:t>NaN</w:t>
       </w:r>
       <w:proofErr w:type="spellEnd"/>
       <w:r>
@@ -153,10 +161,8 @@
         <w:pStyle w:val="NoSpacing"/>
         <w:rPr>
           <w:rFonts w:ascii="Times New Roman" w:hAnsi="Times New Roman" w:cs="Times New Roman"/>
-          <w:color w:val="0D0D0D"/>
-          <w:sz w:val="48"/>
-          <w:szCs w:val="48"/>
-          <w:shd w:val="clear" w:color="auto" w:fill="FFFFFF"/>
+          <w:sz w:val="48"/>
+          <w:szCs w:val="48"/>
         </w:rPr>
       </w:pPr>
       <w:proofErr w:type="gramStart"/>
@@ -199,36 +205,19 @@
       </w:r>
       <w:r>
         <w:rPr>
-          <w:rFonts w:ascii="Arial" w:hAnsi="Arial" w:cs="Arial"/>
-          <w:color w:val="273239"/>
-          <w:spacing w:val="2"/>
-          <w:sz w:val="27"/>
-          <w:szCs w:val="27"/>
-          <w:shd w:val="clear" w:color="auto" w:fill="FFFFFF"/>
-        </w:rPr>
-        <w:t xml:space="preserve"> </w:t>
-      </w:r>
-      <w:r>
-        <w:rPr>
-          <w:rFonts w:ascii="Arial" w:hAnsi="Arial" w:cs="Arial"/>
-          <w:color w:val="273239"/>
-          <w:spacing w:val="2"/>
-          <w:sz w:val="27"/>
-          <w:szCs w:val="27"/>
-          <w:shd w:val="clear" w:color="auto" w:fill="FFFFFF"/>
+          <w:rFonts w:ascii="Times New Roman" w:hAnsi="Times New Roman" w:cs="Times New Roman"/>
+          <w:sz w:val="48"/>
+          <w:szCs w:val="48"/>
+        </w:rPr>
+        <w:t xml:space="preserve"> It is a special value that represents the result of an operation that cannot produce a meaningful numeric result.</w:t>
+      </w:r>
+      <w:r>
+        <w:rPr>
+          <w:rFonts w:ascii="Times New Roman" w:hAnsi="Times New Roman" w:cs="Times New Roman"/>
+          <w:sz w:val="48"/>
+          <w:szCs w:val="48"/>
         </w:rPr>
         <w:t> </w:t>
-      </w:r>
-      <w:r>
-        <w:rPr>
-          <w:rFonts w:ascii="Times New Roman" w:hAnsi="Times New Roman" w:cs="Times New Roman"/>
-          <w:color w:val="273239"/>
-          <w:spacing w:val="2"/>
-          <w:sz w:val="48"/>
-          <w:szCs w:val="48"/>
-          <w:shd w:val="clear" w:color="auto" w:fill="FFFFFF"/>
-        </w:rPr>
-        <w:t>We can use it to check if a value is a number or not. </w:t>
       </w:r>
     </w:p>
     <w:p>
@@ -318,7 +307,15 @@
           <w:sz w:val="48"/>
           <w:szCs w:val="48"/>
         </w:rPr>
-        <w:t>);        // true</w:t>
+        <w:t xml:space="preserve">); </w:t>
+      </w:r>
+      <w:r>
+        <w:rPr>
+          <w:rFonts w:ascii="Times New Roman" w:hAnsi="Times New Roman" w:cs="Times New Roman"/>
+          <w:sz w:val="48"/>
+          <w:szCs w:val="48"/>
+        </w:rPr>
+        <w:t>// true</w:t>
       </w:r>
     </w:p>
     <w:p>
@@ -355,15 +352,15 @@
           <w:sz w:val="48"/>
           <w:szCs w:val="48"/>
         </w:rPr>
-        <w:t>123);        // false, 123 is a valid number</w:t>
-      </w:r>
-      <w:r>
-        <w:rPr>
-          <w:rFonts w:ascii="Times New Roman" w:hAnsi="Times New Roman" w:cs="Times New Roman"/>
-          <w:sz w:val="48"/>
-          <w:szCs w:val="48"/>
-        </w:rPr>
-        <w:t>.</w:t>
+        <w:t xml:space="preserve">123); </w:t>
+      </w:r>
+      <w:r>
+        <w:rPr>
+          <w:rFonts w:ascii="Times New Roman" w:hAnsi="Times New Roman" w:cs="Times New Roman"/>
+          <w:sz w:val="48"/>
+          <w:szCs w:val="48"/>
+        </w:rPr>
+        <w:t xml:space="preserve"> // false</w:t>
       </w:r>
     </w:p>
     <w:p>
@@ -932,71 +929,7 @@
           <w:szCs w:val="48"/>
           <w:lang w:eastAsia="en-IN"/>
         </w:rPr>
-        <w:t> (using </w:t>
-      </w:r>
-      <w:proofErr w:type="spellStart"/>
-      <w:r>
-        <w:rPr>
-          <w:rFonts w:ascii="Times New Roman" w:eastAsia="Times New Roman" w:hAnsi="Times New Roman" w:cs="Times New Roman"/>
-          <w:color w:val="111111"/>
-          <w:sz w:val="48"/>
-          <w:szCs w:val="48"/>
-          <w:lang w:eastAsia="en-IN"/>
-        </w:rPr>
-        <w:t>var</w:t>
-      </w:r>
-      <w:proofErr w:type="spellEnd"/>
-      <w:r>
-        <w:rPr>
-          <w:rFonts w:ascii="Times New Roman" w:eastAsia="Times New Roman" w:hAnsi="Times New Roman" w:cs="Times New Roman"/>
-          <w:color w:val="111111"/>
-          <w:sz w:val="48"/>
-          <w:szCs w:val="48"/>
-          <w:lang w:eastAsia="en-IN"/>
-        </w:rPr>
-        <w:t>, </w:t>
-      </w:r>
-      <w:r>
-        <w:rPr>
-          <w:rFonts w:ascii="Times New Roman" w:eastAsia="Times New Roman" w:hAnsi="Times New Roman" w:cs="Times New Roman"/>
-          <w:color w:val="111111"/>
-          <w:sz w:val="48"/>
-          <w:szCs w:val="48"/>
-          <w:lang w:eastAsia="en-IN"/>
-        </w:rPr>
-        <w:t>let</w:t>
-      </w:r>
-      <w:r>
-        <w:rPr>
-          <w:rFonts w:ascii="Times New Roman" w:eastAsia="Times New Roman" w:hAnsi="Times New Roman" w:cs="Times New Roman"/>
-          <w:color w:val="111111"/>
-          <w:sz w:val="48"/>
-          <w:szCs w:val="48"/>
-          <w:lang w:eastAsia="en-IN"/>
-        </w:rPr>
-        <w:t>, or </w:t>
-      </w:r>
-      <w:proofErr w:type="spellStart"/>
-      <w:r>
-        <w:rPr>
-          <w:rFonts w:ascii="Times New Roman" w:eastAsia="Times New Roman" w:hAnsi="Times New Roman" w:cs="Times New Roman"/>
-          <w:color w:val="111111"/>
-          <w:sz w:val="48"/>
-          <w:szCs w:val="48"/>
-          <w:lang w:eastAsia="en-IN"/>
-        </w:rPr>
-        <w:t>const</w:t>
-      </w:r>
-      <w:proofErr w:type="spellEnd"/>
-      <w:r>
-        <w:rPr>
-          <w:rFonts w:ascii="Times New Roman" w:eastAsia="Times New Roman" w:hAnsi="Times New Roman" w:cs="Times New Roman"/>
-          <w:color w:val="111111"/>
-          <w:sz w:val="48"/>
-          <w:szCs w:val="48"/>
-          <w:lang w:eastAsia="en-IN"/>
-        </w:rPr>
-        <w:t>) but hasn’t been assigned any value.</w:t>
+        <w:t> but hasn’t been assigned any value.</w:t>
       </w:r>
     </w:p>
     <w:p>
@@ -1900,6 +1833,7 @@
     <w:p>
       <w:pPr>
         <w:rPr>
+          <w:rFonts w:ascii="Times New Roman" w:hAnsi="Times New Roman" w:cs="Times New Roman"/>
           <w:sz w:val="48"/>
           <w:szCs w:val="48"/>
         </w:rPr>
@@ -1911,30 +1845,96 @@
           <w:szCs w:val="48"/>
         </w:rPr>
         <w:lastRenderedPageBreak/>
-        <w:t>8.</w:t>
-      </w:r>
-      <w:r>
-        <w:rPr>
-          <w:sz w:val="48"/>
-          <w:szCs w:val="48"/>
-        </w:rPr>
-        <w:t xml:space="preserve"> What is === operator?</w:t>
-      </w:r>
-    </w:p>
-    <w:p>
-      <w:pPr>
-        <w:rPr>
-          <w:rFonts w:ascii="Times New Roman" w:hAnsi="Times New Roman" w:cs="Times New Roman"/>
-          <w:sz w:val="48"/>
-          <w:szCs w:val="48"/>
-        </w:rPr>
-      </w:pPr>
-      <w:r>
-        <w:rPr>
-          <w:sz w:val="48"/>
-          <w:szCs w:val="48"/>
-        </w:rPr>
-        <w:t xml:space="preserve">-&gt;the === operator </w:t>
+        <w:t>8. What is === operator?</w:t>
+      </w:r>
+    </w:p>
+    <w:p>
+      <w:pPr>
+        <w:rPr>
+          <w:rFonts w:ascii="Times New Roman" w:hAnsi="Times New Roman" w:cs="Times New Roman"/>
+          <w:sz w:val="48"/>
+          <w:szCs w:val="48"/>
+        </w:rPr>
+      </w:pPr>
+      <w:r>
+        <w:rPr>
+          <w:sz w:val="48"/>
+          <w:szCs w:val="48"/>
+        </w:rPr>
+        <w:t>-&gt;</w:t>
+      </w:r>
+      <w:r>
+        <w:rPr>
+          <w:sz w:val="48"/>
+          <w:szCs w:val="48"/>
+        </w:rPr>
+        <w:t xml:space="preserve"> </w:t>
+      </w:r>
+      <w:r>
+        <w:rPr>
+          <w:rFonts w:ascii="Times New Roman" w:hAnsi="Times New Roman" w:cs="Times New Roman"/>
+          <w:sz w:val="48"/>
+          <w:szCs w:val="48"/>
+        </w:rPr>
+        <w:t>The</w:t>
+      </w:r>
+      <w:r>
+        <w:rPr>
+          <w:rFonts w:ascii="Times New Roman" w:hAnsi="Times New Roman" w:cs="Times New Roman"/>
+          <w:sz w:val="48"/>
+          <w:szCs w:val="48"/>
+        </w:rPr>
+        <w:t> strict equality (===</w:t>
+      </w:r>
+      <w:r>
+        <w:rPr>
+          <w:rFonts w:ascii="Times New Roman" w:hAnsi="Times New Roman" w:cs="Times New Roman"/>
+          <w:sz w:val="48"/>
+          <w:szCs w:val="48"/>
+        </w:rPr>
+        <w:t xml:space="preserve">) operator checks whether its two operands are equal, returning a Boolean result. </w:t>
+      </w:r>
+    </w:p>
+    <w:p>
+      <w:pPr>
+        <w:rPr>
+          <w:rFonts w:ascii="Times New Roman" w:hAnsi="Times New Roman" w:cs="Times New Roman"/>
+          <w:sz w:val="48"/>
+          <w:szCs w:val="48"/>
+        </w:rPr>
+      </w:pPr>
+      <w:r>
+        <w:rPr>
+          <w:rFonts w:ascii="Times New Roman" w:hAnsi="Times New Roman" w:cs="Times New Roman"/>
+          <w:sz w:val="48"/>
+          <w:szCs w:val="48"/>
+        </w:rPr>
+        <w:t>E</w:t>
+      </w:r>
+      <w:r>
+        <w:rPr>
+          <w:rFonts w:ascii="Times New Roman" w:hAnsi="Times New Roman" w:cs="Times New Roman"/>
+          <w:sz w:val="48"/>
+          <w:szCs w:val="48"/>
+        </w:rPr>
+        <w:t>xample:-</w:t>
+      </w:r>
+    </w:p>
+    <w:p>
+      <w:pPr>
+        <w:rPr>
+          <w:rFonts w:ascii="Times New Roman" w:hAnsi="Times New Roman" w:cs="Times New Roman"/>
+          <w:sz w:val="48"/>
+          <w:szCs w:val="48"/>
+        </w:rPr>
+      </w:pPr>
+      <w:r>
+        <w:rPr>
+          <w:rFonts w:ascii="Times New Roman" w:hAnsi="Times New Roman" w:cs="Times New Roman"/>
+          <w:sz w:val="48"/>
+          <w:szCs w:val="48"/>
+        </w:rPr>
+        <w:t>&lt;</w:t>
       </w:r>
       <w:proofErr w:type="gramStart"/>
       <w:r>
@@ -1943,7 +1943,7 @@
           <w:sz w:val="48"/>
           <w:szCs w:val="48"/>
         </w:rPr>
-        <w:t>The</w:t>
+        <w:t>script</w:t>
       </w:r>
       <w:proofErr w:type="gramEnd"/>
       <w:r>
@@ -1952,49 +1952,24 @@
           <w:sz w:val="48"/>
           <w:szCs w:val="48"/>
         </w:rPr>
-        <w:t xml:space="preserve"> strict equality (===) operator checks whether its two operands are equal, returning a Boolean result. </w:t>
-      </w:r>
-    </w:p>
-    <w:p>
-      <w:pPr>
-        <w:rPr>
-          <w:rFonts w:ascii="Times New Roman" w:hAnsi="Times New Roman" w:cs="Times New Roman"/>
-          <w:sz w:val="48"/>
-          <w:szCs w:val="48"/>
-        </w:rPr>
-      </w:pPr>
-      <w:r>
-        <w:rPr>
-          <w:rFonts w:ascii="Times New Roman" w:hAnsi="Times New Roman" w:cs="Times New Roman"/>
-          <w:sz w:val="48"/>
-          <w:szCs w:val="48"/>
-        </w:rPr>
-        <w:t>E</w:t>
-      </w:r>
-      <w:r>
-        <w:rPr>
-          <w:rFonts w:ascii="Times New Roman" w:hAnsi="Times New Roman" w:cs="Times New Roman"/>
-          <w:sz w:val="48"/>
-          <w:szCs w:val="48"/>
-        </w:rPr>
-        <w:t>xample:-</w:t>
-      </w:r>
-    </w:p>
-    <w:p>
-      <w:pPr>
-        <w:rPr>
-          <w:rFonts w:ascii="Times New Roman" w:hAnsi="Times New Roman" w:cs="Times New Roman"/>
-          <w:sz w:val="48"/>
-          <w:szCs w:val="48"/>
-        </w:rPr>
-      </w:pPr>
-      <w:r>
-        <w:rPr>
-          <w:rFonts w:ascii="Times New Roman" w:hAnsi="Times New Roman" w:cs="Times New Roman"/>
-          <w:sz w:val="48"/>
-          <w:szCs w:val="48"/>
-        </w:rPr>
-        <w:t>&lt;</w:t>
+        <w:t>&gt;</w:t>
+      </w:r>
+    </w:p>
+    <w:p>
+      <w:pPr>
+        <w:rPr>
+          <w:rFonts w:ascii="Times New Roman" w:hAnsi="Times New Roman" w:cs="Times New Roman"/>
+          <w:sz w:val="48"/>
+          <w:szCs w:val="48"/>
+        </w:rPr>
+      </w:pPr>
+      <w:r>
+        <w:rPr>
+          <w:rFonts w:ascii="Times New Roman" w:hAnsi="Times New Roman" w:cs="Times New Roman"/>
+          <w:sz w:val="48"/>
+          <w:szCs w:val="48"/>
+        </w:rPr>
+        <w:tab/>
       </w:r>
       <w:proofErr w:type="gramStart"/>
       <w:r>
@@ -2003,7 +1978,7 @@
           <w:sz w:val="48"/>
           <w:szCs w:val="48"/>
         </w:rPr>
-        <w:t>script</w:t>
+        <w:t>Console.log(</w:t>
       </w:r>
       <w:proofErr w:type="gramEnd"/>
       <w:r>
@@ -2012,7 +1987,7 @@
           <w:sz w:val="48"/>
           <w:szCs w:val="48"/>
         </w:rPr>
-        <w:t>&gt;</w:t>
+        <w:t>5===5);//output: true</w:t>
       </w:r>
     </w:p>
     <w:p>
@@ -2047,151 +2022,514 @@
           <w:sz w:val="48"/>
           <w:szCs w:val="48"/>
         </w:rPr>
-        <w:t>5===5);//output: true</w:t>
-      </w:r>
-    </w:p>
-    <w:p>
-      <w:pPr>
-        <w:rPr>
-          <w:rFonts w:ascii="Times New Roman" w:hAnsi="Times New Roman" w:cs="Times New Roman"/>
-          <w:sz w:val="48"/>
-          <w:szCs w:val="48"/>
-        </w:rPr>
-      </w:pPr>
-      <w:r>
-        <w:rPr>
-          <w:rFonts w:ascii="Times New Roman" w:hAnsi="Times New Roman" w:cs="Times New Roman"/>
-          <w:sz w:val="48"/>
-          <w:szCs w:val="48"/>
-        </w:rPr>
-        <w:tab/>
+        <w:t>5===’5’)//</w:t>
+      </w:r>
+      <w:proofErr w:type="spellStart"/>
+      <w:r>
+        <w:rPr>
+          <w:rFonts w:ascii="Times New Roman" w:hAnsi="Times New Roman" w:cs="Times New Roman"/>
+          <w:sz w:val="48"/>
+          <w:szCs w:val="48"/>
+        </w:rPr>
+        <w:t>output:false</w:t>
+      </w:r>
+      <w:proofErr w:type="spellEnd"/>
+    </w:p>
+    <w:p>
+      <w:pPr>
+        <w:rPr>
+          <w:rFonts w:ascii="Times New Roman" w:hAnsi="Times New Roman" w:cs="Times New Roman"/>
+          <w:sz w:val="48"/>
+          <w:szCs w:val="48"/>
+        </w:rPr>
+      </w:pPr>
+      <w:r>
+        <w:rPr>
+          <w:rFonts w:ascii="Times New Roman" w:hAnsi="Times New Roman" w:cs="Times New Roman"/>
+          <w:sz w:val="48"/>
+          <w:szCs w:val="48"/>
+        </w:rPr>
+        <w:t>&lt;/script&gt;</w:t>
+      </w:r>
+    </w:p>
+    <w:p>
+      <w:pPr>
+        <w:rPr>
+          <w:sz w:val="48"/>
+          <w:szCs w:val="48"/>
+        </w:rPr>
+      </w:pPr>
+    </w:p>
+    <w:p>
+      <w:pPr>
+        <w:rPr>
+          <w:rFonts w:ascii="Times New Roman" w:hAnsi="Times New Roman" w:cs="Times New Roman"/>
+          <w:sz w:val="48"/>
+          <w:szCs w:val="48"/>
+        </w:rPr>
+      </w:pPr>
+      <w:r>
+        <w:rPr>
+          <w:sz w:val="48"/>
+          <w:szCs w:val="48"/>
+        </w:rPr>
+        <w:t>9.</w:t>
+      </w:r>
+      <w:r>
+        <w:rPr>
+          <w:rFonts w:ascii="Times New Roman" w:hAnsi="Times New Roman" w:cs="Times New Roman"/>
+          <w:sz w:val="48"/>
+          <w:szCs w:val="48"/>
+        </w:rPr>
+        <w:t xml:space="preserve"> How can the style/class of an element be changed?</w:t>
+      </w:r>
+    </w:p>
+    <w:p>
+      <w:pPr>
+        <w:rPr>
+          <w:rFonts w:ascii="Times New Roman" w:hAnsi="Times New Roman" w:cs="Times New Roman"/>
+          <w:sz w:val="48"/>
+          <w:szCs w:val="48"/>
+        </w:rPr>
+      </w:pPr>
+      <w:r>
+        <w:rPr>
+          <w:rFonts w:ascii="Times New Roman" w:hAnsi="Times New Roman" w:cs="Times New Roman"/>
+          <w:sz w:val="48"/>
+          <w:szCs w:val="48"/>
+        </w:rPr>
+        <w:t xml:space="preserve">-&gt;we can change </w:t>
+      </w:r>
+      <w:r>
+        <w:rPr>
+          <w:rFonts w:ascii="Times New Roman" w:hAnsi="Times New Roman" w:cs="Times New Roman"/>
+          <w:sz w:val="48"/>
+          <w:szCs w:val="48"/>
+        </w:rPr>
+        <w:t>the style or CSS of an element by accessing its ‘style’ property and setting specific CSS properties.</w:t>
+      </w:r>
+    </w:p>
+    <w:p>
+      <w:pPr>
+        <w:rPr>
+          <w:rFonts w:ascii="Times New Roman" w:hAnsi="Times New Roman" w:cs="Times New Roman"/>
+          <w:sz w:val="48"/>
+          <w:szCs w:val="48"/>
+        </w:rPr>
+      </w:pPr>
+    </w:p>
+    <w:p>
+      <w:pPr>
+        <w:rPr>
+          <w:sz w:val="48"/>
+          <w:szCs w:val="48"/>
+        </w:rPr>
+      </w:pPr>
+      <w:r>
+        <w:rPr>
+          <w:rFonts w:ascii="Times New Roman" w:hAnsi="Times New Roman" w:cs="Times New Roman"/>
+          <w:sz w:val="48"/>
+          <w:szCs w:val="48"/>
+        </w:rPr>
+        <w:t>10.</w:t>
+      </w:r>
+      <w:r>
+        <w:t xml:space="preserve"> </w:t>
+      </w:r>
+      <w:r>
+        <w:rPr>
+          <w:sz w:val="48"/>
+          <w:szCs w:val="48"/>
+        </w:rPr>
+        <w:t xml:space="preserve"> How to read and write a file using JavaScript?</w:t>
+      </w:r>
+    </w:p>
+    <w:p>
+      <w:pPr>
+        <w:rPr>
+          <w:sz w:val="48"/>
+          <w:szCs w:val="48"/>
+        </w:rPr>
+      </w:pPr>
+      <w:r>
+        <w:rPr>
+          <w:sz w:val="48"/>
+          <w:szCs w:val="48"/>
+        </w:rPr>
+        <w:t>-&gt;</w:t>
+      </w:r>
+      <w:r>
+        <w:rPr>
+          <w:sz w:val="48"/>
+          <w:szCs w:val="48"/>
+        </w:rPr>
+        <w:t xml:space="preserve">In normal </w:t>
+      </w:r>
+      <w:proofErr w:type="spellStart"/>
+      <w:r>
+        <w:rPr>
+          <w:sz w:val="48"/>
+          <w:szCs w:val="48"/>
+        </w:rPr>
+        <w:t>javascript</w:t>
+      </w:r>
+      <w:proofErr w:type="spellEnd"/>
+      <w:r>
+        <w:rPr>
+          <w:sz w:val="48"/>
+          <w:szCs w:val="48"/>
+        </w:rPr>
+        <w:t xml:space="preserve"> we use in browser, we don’t have </w:t>
+      </w:r>
+      <w:proofErr w:type="spellStart"/>
+      <w:r>
+        <w:rPr>
+          <w:sz w:val="48"/>
+          <w:szCs w:val="48"/>
+        </w:rPr>
+        <w:t>acess</w:t>
+      </w:r>
+      <w:proofErr w:type="spellEnd"/>
+      <w:r>
+        <w:rPr>
+          <w:sz w:val="48"/>
+          <w:szCs w:val="48"/>
+        </w:rPr>
+        <w:t xml:space="preserve"> to file system .for that we need to install node </w:t>
+      </w:r>
+      <w:proofErr w:type="spellStart"/>
+      <w:r>
+        <w:rPr>
+          <w:sz w:val="48"/>
+          <w:szCs w:val="48"/>
+        </w:rPr>
+        <w:t>js</w:t>
+      </w:r>
+      <w:proofErr w:type="spellEnd"/>
+      <w:r>
+        <w:rPr>
+          <w:sz w:val="48"/>
+          <w:szCs w:val="48"/>
+        </w:rPr>
+        <w:t xml:space="preserve"> inside which we can use </w:t>
+      </w:r>
+      <w:proofErr w:type="spellStart"/>
+      <w:r>
+        <w:rPr>
+          <w:sz w:val="48"/>
+          <w:szCs w:val="48"/>
+        </w:rPr>
+        <w:t>fsmodule</w:t>
+      </w:r>
+      <w:proofErr w:type="spellEnd"/>
+      <w:r>
+        <w:rPr>
+          <w:sz w:val="48"/>
+          <w:szCs w:val="48"/>
+        </w:rPr>
+        <w:t xml:space="preserve"> to </w:t>
+      </w:r>
+      <w:proofErr w:type="spellStart"/>
+      <w:r>
+        <w:rPr>
+          <w:sz w:val="48"/>
+          <w:szCs w:val="48"/>
+        </w:rPr>
+        <w:t>acess</w:t>
+      </w:r>
+      <w:proofErr w:type="spellEnd"/>
+      <w:r>
+        <w:rPr>
+          <w:sz w:val="48"/>
+          <w:szCs w:val="48"/>
+        </w:rPr>
+        <w:t xml:space="preserve"> file </w:t>
       </w:r>
       <w:proofErr w:type="gramStart"/>
       <w:r>
         <w:rPr>
-          <w:rFonts w:ascii="Times New Roman" w:hAnsi="Times New Roman" w:cs="Times New Roman"/>
-          <w:sz w:val="48"/>
-          <w:szCs w:val="48"/>
-        </w:rPr>
-        <w:t>Console.log(</w:t>
+          <w:sz w:val="48"/>
+          <w:szCs w:val="48"/>
+        </w:rPr>
+        <w:t>system .</w:t>
       </w:r>
       <w:proofErr w:type="gramEnd"/>
-      <w:r>
-        <w:rPr>
-          <w:rFonts w:ascii="Times New Roman" w:hAnsi="Times New Roman" w:cs="Times New Roman"/>
-          <w:sz w:val="48"/>
-          <w:szCs w:val="48"/>
-        </w:rPr>
-        <w:t>5===’5’)//</w:t>
+    </w:p>
+    <w:p>
+      <w:pPr>
+        <w:rPr>
+          <w:sz w:val="48"/>
+          <w:szCs w:val="48"/>
+        </w:rPr>
+      </w:pPr>
+    </w:p>
+    <w:p>
+      <w:pPr>
+        <w:rPr>
+          <w:sz w:val="48"/>
+          <w:szCs w:val="48"/>
+        </w:rPr>
+      </w:pPr>
+      <w:r>
+        <w:rPr>
+          <w:sz w:val="48"/>
+          <w:szCs w:val="48"/>
+        </w:rPr>
+        <w:t>11.</w:t>
+      </w:r>
+      <w:r>
+        <w:t xml:space="preserve"> </w:t>
+      </w:r>
+      <w:r>
+        <w:rPr>
+          <w:sz w:val="48"/>
+          <w:szCs w:val="48"/>
+        </w:rPr>
+        <w:t xml:space="preserve"> What are all the looping structures in JavaScript?</w:t>
+      </w:r>
+    </w:p>
+    <w:p>
+      <w:pPr>
+        <w:rPr>
+          <w:sz w:val="48"/>
+          <w:szCs w:val="48"/>
+        </w:rPr>
+      </w:pPr>
+      <w:r>
+        <w:rPr>
+          <w:sz w:val="48"/>
+          <w:szCs w:val="48"/>
+        </w:rPr>
+        <w:t>-&gt;1.for loop:-Executes a block of code a specified number of times.</w:t>
+      </w:r>
+    </w:p>
+    <w:p>
+      <w:pPr>
+        <w:rPr>
+          <w:sz w:val="48"/>
+          <w:szCs w:val="48"/>
+        </w:rPr>
+      </w:pPr>
+      <w:proofErr w:type="gramStart"/>
+      <w:r>
+        <w:rPr>
+          <w:sz w:val="48"/>
+          <w:szCs w:val="48"/>
+        </w:rPr>
+        <w:t>2.while</w:t>
+      </w:r>
+      <w:proofErr w:type="gramEnd"/>
+      <w:r>
+        <w:rPr>
+          <w:sz w:val="48"/>
+          <w:szCs w:val="48"/>
+        </w:rPr>
+        <w:t xml:space="preserve"> loop:-</w:t>
+      </w:r>
+      <w:r>
+        <w:rPr>
+          <w:sz w:val="48"/>
+          <w:szCs w:val="48"/>
+        </w:rPr>
+        <w:t xml:space="preserve"> </w:t>
+      </w:r>
+      <w:r>
+        <w:rPr>
+          <w:sz w:val="48"/>
+          <w:szCs w:val="48"/>
+        </w:rPr>
+        <w:t>Executes a block of code as long as a specified condition is true.</w:t>
+      </w:r>
+    </w:p>
+    <w:p>
+      <w:pPr>
+        <w:rPr>
+          <w:sz w:val="48"/>
+          <w:szCs w:val="48"/>
+        </w:rPr>
+      </w:pPr>
+      <w:proofErr w:type="gramStart"/>
+      <w:r>
+        <w:rPr>
+          <w:sz w:val="48"/>
+          <w:szCs w:val="48"/>
+        </w:rPr>
+        <w:t>3.do</w:t>
+      </w:r>
+      <w:proofErr w:type="gramEnd"/>
+      <w:r>
+        <w:rPr>
+          <w:sz w:val="48"/>
+          <w:szCs w:val="48"/>
+        </w:rPr>
+        <w:t>…</w:t>
+      </w:r>
+      <w:r>
+        <w:rPr>
+          <w:sz w:val="48"/>
+          <w:szCs w:val="48"/>
+        </w:rPr>
+        <w:t xml:space="preserve"> </w:t>
+      </w:r>
+      <w:r>
+        <w:rPr>
+          <w:sz w:val="48"/>
+          <w:szCs w:val="48"/>
+        </w:rPr>
+        <w:t>while loop:-</w:t>
+      </w:r>
+      <w:r>
+        <w:rPr>
+          <w:sz w:val="48"/>
+          <w:szCs w:val="48"/>
+        </w:rPr>
+        <w:t xml:space="preserve"> </w:t>
+      </w:r>
+      <w:r>
+        <w:rPr>
+          <w:sz w:val="48"/>
+          <w:szCs w:val="48"/>
+        </w:rPr>
+        <w:t xml:space="preserve">Similar to the while </w:t>
       </w:r>
       <w:proofErr w:type="spellStart"/>
       <w:r>
         <w:rPr>
-          <w:rFonts w:ascii="Times New Roman" w:hAnsi="Times New Roman" w:cs="Times New Roman"/>
-          <w:sz w:val="48"/>
-          <w:szCs w:val="48"/>
-        </w:rPr>
-        <w:t>output:false</w:t>
+          <w:sz w:val="48"/>
+          <w:szCs w:val="48"/>
+        </w:rPr>
+        <w:t>loop,but</w:t>
       </w:r>
       <w:proofErr w:type="spellEnd"/>
-    </w:p>
-    <w:p>
-      <w:pPr>
-        <w:rPr>
-          <w:rFonts w:ascii="Times New Roman" w:hAnsi="Times New Roman" w:cs="Times New Roman"/>
-          <w:sz w:val="48"/>
-          <w:szCs w:val="48"/>
-        </w:rPr>
-      </w:pPr>
-      <w:r>
-        <w:rPr>
-          <w:rFonts w:ascii="Times New Roman" w:hAnsi="Times New Roman" w:cs="Times New Roman"/>
-          <w:sz w:val="48"/>
-          <w:szCs w:val="48"/>
-        </w:rPr>
-        <w:t>&lt;/script&gt;</w:t>
-      </w:r>
-    </w:p>
-    <w:p>
-      <w:pPr>
-        <w:rPr>
-          <w:sz w:val="48"/>
-          <w:szCs w:val="48"/>
-        </w:rPr>
-      </w:pPr>
-    </w:p>
-    <w:p>
-      <w:pPr>
-        <w:rPr>
-          <w:rFonts w:ascii="Times New Roman" w:hAnsi="Times New Roman" w:cs="Times New Roman"/>
-          <w:sz w:val="48"/>
-          <w:szCs w:val="48"/>
-        </w:rPr>
-      </w:pPr>
-      <w:r>
-        <w:rPr>
-          <w:sz w:val="48"/>
-          <w:szCs w:val="48"/>
-        </w:rPr>
-        <w:t>9.</w:t>
-      </w:r>
-      <w:r>
-        <w:rPr>
-          <w:rFonts w:ascii="Times New Roman" w:hAnsi="Times New Roman" w:cs="Times New Roman"/>
-          <w:sz w:val="48"/>
-          <w:szCs w:val="48"/>
-        </w:rPr>
-        <w:t xml:space="preserve"> How can the style/class of an element be changed?</w:t>
-      </w:r>
-    </w:p>
-    <w:p>
-      <w:pPr>
-        <w:rPr>
-          <w:rFonts w:ascii="Times New Roman" w:hAnsi="Times New Roman" w:cs="Times New Roman"/>
-          <w:sz w:val="48"/>
-          <w:szCs w:val="48"/>
-        </w:rPr>
-      </w:pPr>
-      <w:r>
-        <w:rPr>
-          <w:rFonts w:ascii="Times New Roman" w:hAnsi="Times New Roman" w:cs="Times New Roman"/>
-          <w:sz w:val="48"/>
-          <w:szCs w:val="48"/>
-        </w:rPr>
-        <w:t xml:space="preserve">-&gt;we can change </w:t>
-      </w:r>
-      <w:r>
-        <w:rPr>
-          <w:rFonts w:ascii="Times New Roman" w:hAnsi="Times New Roman" w:cs="Times New Roman"/>
-          <w:sz w:val="48"/>
-          <w:szCs w:val="48"/>
-        </w:rPr>
-        <w:t>the style or CSS of an element by accessing its ‘style’ property and setting specific CSS properties.</w:t>
-      </w:r>
-    </w:p>
-    <w:p>
-      <w:pPr>
-        <w:rPr>
-          <w:rFonts w:ascii="Times New Roman" w:hAnsi="Times New Roman" w:cs="Times New Roman"/>
-          <w:sz w:val="48"/>
-          <w:szCs w:val="48"/>
-        </w:rPr>
-      </w:pPr>
-    </w:p>
-    <w:p>
-      <w:pPr>
-        <w:rPr>
-          <w:sz w:val="48"/>
-          <w:szCs w:val="48"/>
-        </w:rPr>
-      </w:pPr>
-      <w:r>
-        <w:rPr>
-          <w:rFonts w:ascii="Times New Roman" w:hAnsi="Times New Roman" w:cs="Times New Roman"/>
-          <w:sz w:val="48"/>
-          <w:szCs w:val="48"/>
-        </w:rPr>
-        <w:t>10.</w:t>
+      <w:r>
+        <w:rPr>
+          <w:sz w:val="48"/>
+          <w:szCs w:val="48"/>
+        </w:rPr>
+        <w:t xml:space="preserve"> the condition is evaluated after executing the block of code.</w:t>
+      </w:r>
+    </w:p>
+    <w:p>
+      <w:pPr>
+        <w:rPr>
+          <w:sz w:val="48"/>
+          <w:szCs w:val="48"/>
+        </w:rPr>
+      </w:pPr>
+    </w:p>
+    <w:p>
+      <w:pPr>
+        <w:rPr>
+          <w:sz w:val="48"/>
+          <w:szCs w:val="48"/>
+        </w:rPr>
+      </w:pPr>
+      <w:r>
+        <w:rPr>
+          <w:sz w:val="48"/>
+          <w:szCs w:val="48"/>
+        </w:rPr>
+        <w:t>12.</w:t>
+      </w:r>
+      <w:r>
+        <w:rPr>
+          <w:sz w:val="48"/>
+          <w:szCs w:val="48"/>
+        </w:rPr>
+        <w:t xml:space="preserve"> How can you convert the string of any base to an integer in JavaScript?</w:t>
+      </w:r>
+    </w:p>
+    <w:p>
+      <w:pPr>
+        <w:rPr>
+          <w:sz w:val="48"/>
+          <w:szCs w:val="48"/>
+        </w:rPr>
+      </w:pPr>
+      <w:r>
+        <w:rPr>
+          <w:sz w:val="48"/>
+          <w:szCs w:val="48"/>
+        </w:rPr>
+        <w:t>-</w:t>
+      </w:r>
+      <w:proofErr w:type="gramStart"/>
+      <w:r>
+        <w:rPr>
+          <w:sz w:val="48"/>
+          <w:szCs w:val="48"/>
+        </w:rPr>
+        <w:t>&gt;  the</w:t>
+      </w:r>
+      <w:proofErr w:type="gramEnd"/>
+      <w:r>
+        <w:rPr>
+          <w:sz w:val="48"/>
+          <w:szCs w:val="48"/>
+        </w:rPr>
+        <w:t xml:space="preserve"> ‘</w:t>
+      </w:r>
+      <w:proofErr w:type="spellStart"/>
+      <w:r>
+        <w:rPr>
+          <w:sz w:val="48"/>
+          <w:szCs w:val="48"/>
+        </w:rPr>
+        <w:t>parseInt</w:t>
+      </w:r>
+      <w:proofErr w:type="spellEnd"/>
+      <w:r>
+        <w:rPr>
+          <w:sz w:val="48"/>
+          <w:szCs w:val="48"/>
+        </w:rPr>
+        <w:t xml:space="preserve">()’ function in </w:t>
+      </w:r>
+      <w:proofErr w:type="spellStart"/>
+      <w:r>
+        <w:rPr>
+          <w:sz w:val="48"/>
+          <w:szCs w:val="48"/>
+        </w:rPr>
+        <w:t>javascript</w:t>
+      </w:r>
+      <w:proofErr w:type="spellEnd"/>
+      <w:r>
+        <w:rPr>
+          <w:sz w:val="48"/>
+          <w:szCs w:val="48"/>
+        </w:rPr>
+        <w:t xml:space="preserve"> to convert a string from any base to an integer.</w:t>
+      </w:r>
+    </w:p>
+    <w:p>
+      <w:pPr>
+        <w:rPr>
+          <w:sz w:val="48"/>
+          <w:szCs w:val="48"/>
+        </w:rPr>
+      </w:pPr>
+    </w:p>
+    <w:p>
+      <w:pPr>
+        <w:rPr>
+          <w:sz w:val="48"/>
+          <w:szCs w:val="48"/>
+        </w:rPr>
+      </w:pPr>
+      <w:r>
+        <w:rPr>
+          <w:sz w:val="48"/>
+          <w:szCs w:val="48"/>
+        </w:rPr>
+        <w:t>13</w:t>
+      </w:r>
+      <w:r>
+        <w:rPr>
+          <w:sz w:val="48"/>
+          <w:szCs w:val="48"/>
+        </w:rPr>
+        <w:t>.</w:t>
       </w:r>
       <w:r>
         <w:t xml:space="preserve"> </w:t>
@@ -2201,412 +2539,6 @@
           <w:sz w:val="48"/>
           <w:szCs w:val="48"/>
         </w:rPr>
-        <w:t xml:space="preserve"> How to read and write a file using JavaScript?</w:t>
-      </w:r>
-    </w:p>
-    <w:p>
-      <w:pPr>
-        <w:rPr>
-          <w:sz w:val="48"/>
-          <w:szCs w:val="48"/>
-        </w:rPr>
-      </w:pPr>
-      <w:r>
-        <w:rPr>
-          <w:sz w:val="48"/>
-          <w:szCs w:val="48"/>
-        </w:rPr>
-        <w:t>-&gt;</w:t>
-      </w:r>
-      <w:r>
-        <w:rPr>
-          <w:sz w:val="48"/>
-          <w:szCs w:val="48"/>
-        </w:rPr>
-        <w:t xml:space="preserve">In normal </w:t>
-      </w:r>
-      <w:proofErr w:type="spellStart"/>
-      <w:r>
-        <w:rPr>
-          <w:sz w:val="48"/>
-          <w:szCs w:val="48"/>
-        </w:rPr>
-        <w:t>javascript</w:t>
-      </w:r>
-      <w:proofErr w:type="spellEnd"/>
-      <w:r>
-        <w:rPr>
-          <w:sz w:val="48"/>
-          <w:szCs w:val="48"/>
-        </w:rPr>
-        <w:t xml:space="preserve"> we use in browser, we don’t have </w:t>
-      </w:r>
-      <w:proofErr w:type="spellStart"/>
-      <w:r>
-        <w:rPr>
-          <w:sz w:val="48"/>
-          <w:szCs w:val="48"/>
-        </w:rPr>
-        <w:t>acess</w:t>
-      </w:r>
-      <w:proofErr w:type="spellEnd"/>
-      <w:r>
-        <w:rPr>
-          <w:sz w:val="48"/>
-          <w:szCs w:val="48"/>
-        </w:rPr>
-        <w:t xml:space="preserve"> to file system .for that </w:t>
-      </w:r>
-      <w:r>
-        <w:rPr>
-          <w:sz w:val="48"/>
-          <w:szCs w:val="48"/>
-        </w:rPr>
-        <w:lastRenderedPageBreak/>
-        <w:t xml:space="preserve">we need to install node </w:t>
-      </w:r>
-      <w:proofErr w:type="spellStart"/>
-      <w:r>
-        <w:rPr>
-          <w:sz w:val="48"/>
-          <w:szCs w:val="48"/>
-        </w:rPr>
-        <w:t>js</w:t>
-      </w:r>
-      <w:proofErr w:type="spellEnd"/>
-      <w:r>
-        <w:rPr>
-          <w:sz w:val="48"/>
-          <w:szCs w:val="48"/>
-        </w:rPr>
-        <w:t xml:space="preserve"> inside which we can use </w:t>
-      </w:r>
-      <w:proofErr w:type="spellStart"/>
-      <w:r>
-        <w:rPr>
-          <w:sz w:val="48"/>
-          <w:szCs w:val="48"/>
-        </w:rPr>
-        <w:t>fsmodule</w:t>
-      </w:r>
-      <w:proofErr w:type="spellEnd"/>
-      <w:r>
-        <w:rPr>
-          <w:sz w:val="48"/>
-          <w:szCs w:val="48"/>
-        </w:rPr>
-        <w:t xml:space="preserve"> to </w:t>
-      </w:r>
-      <w:proofErr w:type="spellStart"/>
-      <w:r>
-        <w:rPr>
-          <w:sz w:val="48"/>
-          <w:szCs w:val="48"/>
-        </w:rPr>
-        <w:t>acess</w:t>
-      </w:r>
-      <w:proofErr w:type="spellEnd"/>
-      <w:r>
-        <w:rPr>
-          <w:sz w:val="48"/>
-          <w:szCs w:val="48"/>
-        </w:rPr>
-        <w:t xml:space="preserve"> file </w:t>
-      </w:r>
-      <w:proofErr w:type="gramStart"/>
-      <w:r>
-        <w:rPr>
-          <w:sz w:val="48"/>
-          <w:szCs w:val="48"/>
-        </w:rPr>
-        <w:t>system .</w:t>
-      </w:r>
-      <w:proofErr w:type="gramEnd"/>
-    </w:p>
-    <w:p>
-      <w:pPr>
-        <w:rPr>
-          <w:sz w:val="48"/>
-          <w:szCs w:val="48"/>
-        </w:rPr>
-      </w:pPr>
-    </w:p>
-    <w:p>
-      <w:pPr>
-        <w:rPr>
-          <w:sz w:val="48"/>
-          <w:szCs w:val="48"/>
-        </w:rPr>
-      </w:pPr>
-      <w:r>
-        <w:rPr>
-          <w:sz w:val="48"/>
-          <w:szCs w:val="48"/>
-        </w:rPr>
-        <w:t>11.</w:t>
-      </w:r>
-      <w:r>
-        <w:t xml:space="preserve"> </w:t>
-      </w:r>
-      <w:r>
-        <w:rPr>
-          <w:sz w:val="48"/>
-          <w:szCs w:val="48"/>
-        </w:rPr>
-        <w:t xml:space="preserve"> What are all the looping structures in JavaScript?</w:t>
-      </w:r>
-    </w:p>
-    <w:p>
-      <w:pPr>
-        <w:rPr>
-          <w:sz w:val="48"/>
-          <w:szCs w:val="48"/>
-        </w:rPr>
-      </w:pPr>
-      <w:r>
-        <w:rPr>
-          <w:sz w:val="48"/>
-          <w:szCs w:val="48"/>
-        </w:rPr>
-        <w:t>-&gt;1.for loop:-Executes a block of code a specified number of times.</w:t>
-      </w:r>
-    </w:p>
-    <w:p>
-      <w:pPr>
-        <w:rPr>
-          <w:sz w:val="48"/>
-          <w:szCs w:val="48"/>
-        </w:rPr>
-      </w:pPr>
-      <w:proofErr w:type="gramStart"/>
-      <w:r>
-        <w:rPr>
-          <w:sz w:val="48"/>
-          <w:szCs w:val="48"/>
-        </w:rPr>
-        <w:t>2.while</w:t>
-      </w:r>
-      <w:proofErr w:type="gramEnd"/>
-      <w:r>
-        <w:rPr>
-          <w:sz w:val="48"/>
-          <w:szCs w:val="48"/>
-        </w:rPr>
-        <w:t xml:space="preserve"> loop:-</w:t>
-      </w:r>
-      <w:r>
-        <w:rPr>
-          <w:sz w:val="48"/>
-          <w:szCs w:val="48"/>
-        </w:rPr>
-        <w:t xml:space="preserve"> </w:t>
-      </w:r>
-      <w:r>
-        <w:rPr>
-          <w:sz w:val="48"/>
-          <w:szCs w:val="48"/>
-        </w:rPr>
-        <w:t>Executes a block of code as long as a specified condition is true.</w:t>
-      </w:r>
-    </w:p>
-    <w:p>
-      <w:pPr>
-        <w:rPr>
-          <w:sz w:val="48"/>
-          <w:szCs w:val="48"/>
-        </w:rPr>
-      </w:pPr>
-      <w:proofErr w:type="gramStart"/>
-      <w:r>
-        <w:rPr>
-          <w:sz w:val="48"/>
-          <w:szCs w:val="48"/>
-        </w:rPr>
-        <w:t>3.do</w:t>
-      </w:r>
-      <w:proofErr w:type="gramEnd"/>
-      <w:r>
-        <w:rPr>
-          <w:sz w:val="48"/>
-          <w:szCs w:val="48"/>
-        </w:rPr>
-        <w:t>…</w:t>
-      </w:r>
-      <w:r>
-        <w:rPr>
-          <w:sz w:val="48"/>
-          <w:szCs w:val="48"/>
-        </w:rPr>
-        <w:t xml:space="preserve"> </w:t>
-      </w:r>
-      <w:r>
-        <w:rPr>
-          <w:sz w:val="48"/>
-          <w:szCs w:val="48"/>
-        </w:rPr>
-        <w:t>while loop:-</w:t>
-      </w:r>
-      <w:r>
-        <w:rPr>
-          <w:sz w:val="48"/>
-          <w:szCs w:val="48"/>
-        </w:rPr>
-        <w:t xml:space="preserve"> </w:t>
-      </w:r>
-      <w:r>
-        <w:rPr>
-          <w:sz w:val="48"/>
-          <w:szCs w:val="48"/>
-        </w:rPr>
-        <w:t xml:space="preserve">Similar to the while </w:t>
-      </w:r>
-      <w:proofErr w:type="spellStart"/>
-      <w:r>
-        <w:rPr>
-          <w:sz w:val="48"/>
-          <w:szCs w:val="48"/>
-        </w:rPr>
-        <w:t>loop,but</w:t>
-      </w:r>
-      <w:proofErr w:type="spellEnd"/>
-      <w:r>
-        <w:rPr>
-          <w:sz w:val="48"/>
-          <w:szCs w:val="48"/>
-        </w:rPr>
-        <w:t xml:space="preserve"> the condition is evaluated after executing the block of code.</w:t>
-      </w:r>
-    </w:p>
-    <w:p>
-      <w:pPr>
-        <w:rPr>
-          <w:sz w:val="48"/>
-          <w:szCs w:val="48"/>
-        </w:rPr>
-      </w:pPr>
-    </w:p>
-    <w:p>
-      <w:pPr>
-        <w:rPr>
-          <w:sz w:val="48"/>
-          <w:szCs w:val="48"/>
-        </w:rPr>
-      </w:pPr>
-      <w:r>
-        <w:rPr>
-          <w:sz w:val="48"/>
-          <w:szCs w:val="48"/>
-        </w:rPr>
-        <w:t>12.</w:t>
-      </w:r>
-      <w:r>
-        <w:rPr>
-          <w:sz w:val="48"/>
-          <w:szCs w:val="48"/>
-        </w:rPr>
-        <w:t xml:space="preserve"> How can you convert the string of any base to an integer in JavaScript?</w:t>
-      </w:r>
-    </w:p>
-    <w:p>
-      <w:pPr>
-        <w:rPr>
-          <w:sz w:val="48"/>
-          <w:szCs w:val="48"/>
-        </w:rPr>
-      </w:pPr>
-      <w:r>
-        <w:rPr>
-          <w:sz w:val="48"/>
-          <w:szCs w:val="48"/>
-        </w:rPr>
-        <w:t>-</w:t>
-      </w:r>
-      <w:proofErr w:type="gramStart"/>
-      <w:r>
-        <w:rPr>
-          <w:sz w:val="48"/>
-          <w:szCs w:val="48"/>
-        </w:rPr>
-        <w:t>&gt;  the</w:t>
-      </w:r>
-      <w:proofErr w:type="gramEnd"/>
-      <w:r>
-        <w:rPr>
-          <w:sz w:val="48"/>
-          <w:szCs w:val="48"/>
-        </w:rPr>
-        <w:t xml:space="preserve"> ‘</w:t>
-      </w:r>
-      <w:proofErr w:type="spellStart"/>
-      <w:r>
-        <w:rPr>
-          <w:sz w:val="48"/>
-          <w:szCs w:val="48"/>
-        </w:rPr>
-        <w:t>parseInt</w:t>
-      </w:r>
-      <w:proofErr w:type="spellEnd"/>
-      <w:r>
-        <w:rPr>
-          <w:sz w:val="48"/>
-          <w:szCs w:val="48"/>
-        </w:rPr>
-        <w:t xml:space="preserve">()’ function in </w:t>
-      </w:r>
-      <w:proofErr w:type="spellStart"/>
-      <w:r>
-        <w:rPr>
-          <w:sz w:val="48"/>
-          <w:szCs w:val="48"/>
-        </w:rPr>
-        <w:t>javascript</w:t>
-      </w:r>
-      <w:proofErr w:type="spellEnd"/>
-      <w:r>
-        <w:rPr>
-          <w:sz w:val="48"/>
-          <w:szCs w:val="48"/>
-        </w:rPr>
-        <w:t xml:space="preserve"> to convert a string from any base to an integer.</w:t>
-      </w:r>
-    </w:p>
-    <w:p>
-      <w:pPr>
-        <w:rPr>
-          <w:sz w:val="48"/>
-          <w:szCs w:val="48"/>
-        </w:rPr>
-      </w:pPr>
-    </w:p>
-    <w:p>
-      <w:pPr>
-        <w:rPr>
-          <w:sz w:val="48"/>
-          <w:szCs w:val="48"/>
-        </w:rPr>
-      </w:pPr>
-      <w:r>
-        <w:rPr>
-          <w:sz w:val="48"/>
-          <w:szCs w:val="48"/>
-        </w:rPr>
-        <w:t>13</w:t>
-      </w:r>
-      <w:r>
-        <w:rPr>
-          <w:sz w:val="48"/>
-          <w:szCs w:val="48"/>
-        </w:rPr>
-        <w:t>.</w:t>
-      </w:r>
-      <w:r>
-        <w:t xml:space="preserve"> </w:t>
-      </w:r>
-      <w:r>
-        <w:rPr>
-          <w:sz w:val="48"/>
-          <w:szCs w:val="48"/>
-        </w:rPr>
         <w:t xml:space="preserve"> What is the function of the delete operator?</w:t>
       </w:r>
     </w:p>
@@ -2622,7 +2554,6 @@
           <w:sz w:val="48"/>
           <w:szCs w:val="48"/>
         </w:rPr>
-        <w:lastRenderedPageBreak/>
         <w:t xml:space="preserve">-&gt;the delete operator in </w:t>
       </w:r>
       <w:proofErr w:type="spellStart"/>
@@ -2999,7 +2930,519 @@
           <w:bdr w:val="single" w:sz="2" w:space="0" w:color="E3E3E3" w:frame="1"/>
           <w:shd w:val="clear" w:color="auto" w:fill="FFFFFF"/>
         </w:rPr>
-        <w:t>Alert Box (</w:t>
+        <w:t xml:space="preserve">Alert </w:t>
+      </w:r>
+      <w:proofErr w:type="gramStart"/>
+      <w:r>
+        <w:rPr>
+          <w:rStyle w:val="Strong"/>
+          <w:rFonts w:ascii="Times New Roman" w:hAnsi="Times New Roman" w:cs="Times New Roman"/>
+          <w:b w:val="0"/>
+          <w:color w:val="0D0D0D"/>
+          <w:sz w:val="48"/>
+          <w:szCs w:val="48"/>
+          <w:bdr w:val="single" w:sz="2" w:space="0" w:color="E3E3E3" w:frame="1"/>
+          <w:shd w:val="clear" w:color="auto" w:fill="FFFFFF"/>
+        </w:rPr>
+        <w:t xml:space="preserve">Box </w:t>
+      </w:r>
+      <w:r>
+        <w:rPr>
+          <w:rStyle w:val="Strong"/>
+          <w:rFonts w:ascii="Times New Roman" w:hAnsi="Times New Roman" w:cs="Times New Roman"/>
+          <w:b w:val="0"/>
+          <w:color w:val="0D0D0D"/>
+          <w:sz w:val="48"/>
+          <w:szCs w:val="48"/>
+          <w:bdr w:val="single" w:sz="2" w:space="0" w:color="E3E3E3" w:frame="1"/>
+          <w:shd w:val="clear" w:color="auto" w:fill="FFFFFF"/>
+        </w:rPr>
+        <w:t>:</w:t>
+      </w:r>
+      <w:proofErr w:type="gramEnd"/>
+      <w:r>
+        <w:rPr>
+          <w:rFonts w:ascii="Times New Roman" w:hAnsi="Times New Roman" w:cs="Times New Roman"/>
+          <w:color w:val="0D0D0D"/>
+          <w:sz w:val="48"/>
+          <w:szCs w:val="48"/>
+          <w:shd w:val="clear" w:color="auto" w:fill="FFFFFF"/>
+        </w:rPr>
+        <w:t xml:space="preserve"> This type of popup box is used to display a message to the user. It typically contains a message and an "OK" button. The user must click "OK" to dismiss the popup.</w:t>
+      </w:r>
+    </w:p>
+    <w:p>
+      <w:pPr>
+        <w:rPr>
+          <w:rFonts w:ascii="Times New Roman" w:hAnsi="Times New Roman" w:cs="Times New Roman"/>
+          <w:color w:val="0D0D0D"/>
+          <w:sz w:val="48"/>
+          <w:szCs w:val="48"/>
+          <w:shd w:val="clear" w:color="auto" w:fill="FFFFFF"/>
+        </w:rPr>
+      </w:pPr>
+      <w:r>
+        <w:rPr>
+          <w:rFonts w:ascii="Times New Roman" w:hAnsi="Times New Roman" w:cs="Times New Roman"/>
+          <w:color w:val="0D0D0D"/>
+          <w:sz w:val="48"/>
+          <w:szCs w:val="48"/>
+          <w:shd w:val="clear" w:color="auto" w:fill="FFFFFF"/>
+        </w:rPr>
+        <w:t>-&gt;Example:-</w:t>
+      </w:r>
+    </w:p>
+    <w:p>
+      <w:pPr>
+        <w:ind w:firstLine="720"/>
+        <w:rPr>
+          <w:rFonts w:ascii="Times New Roman" w:hAnsi="Times New Roman" w:cs="Times New Roman"/>
+          <w:color w:val="0D0D0D"/>
+          <w:sz w:val="48"/>
+          <w:szCs w:val="48"/>
+          <w:shd w:val="clear" w:color="auto" w:fill="FFFFFF"/>
+        </w:rPr>
+      </w:pPr>
+      <w:proofErr w:type="spellStart"/>
+      <w:proofErr w:type="gramStart"/>
+      <w:r>
+        <w:rPr>
+          <w:rFonts w:ascii="Times New Roman" w:hAnsi="Times New Roman" w:cs="Times New Roman"/>
+          <w:color w:val="0D0D0D"/>
+          <w:sz w:val="48"/>
+          <w:szCs w:val="48"/>
+          <w:shd w:val="clear" w:color="auto" w:fill="FFFFFF"/>
+        </w:rPr>
+        <w:t>window.alert</w:t>
+      </w:r>
+      <w:proofErr w:type="spellEnd"/>
+      <w:r>
+        <w:rPr>
+          <w:rFonts w:ascii="Times New Roman" w:hAnsi="Times New Roman" w:cs="Times New Roman"/>
+          <w:color w:val="0D0D0D"/>
+          <w:sz w:val="48"/>
+          <w:szCs w:val="48"/>
+          <w:shd w:val="clear" w:color="auto" w:fill="FFFFFF"/>
+        </w:rPr>
+        <w:t>(</w:t>
+      </w:r>
+      <w:proofErr w:type="gramEnd"/>
+      <w:r>
+        <w:rPr>
+          <w:rFonts w:ascii="Times New Roman" w:hAnsi="Times New Roman" w:cs="Times New Roman"/>
+          <w:color w:val="0D0D0D"/>
+          <w:sz w:val="48"/>
+          <w:szCs w:val="48"/>
+          <w:shd w:val="clear" w:color="auto" w:fill="FFFFFF"/>
+        </w:rPr>
+        <w:t>‘hello’);</w:t>
+      </w:r>
+    </w:p>
+    <w:p>
+      <w:pPr>
+        <w:rPr>
+          <w:rFonts w:ascii="Times New Roman" w:hAnsi="Times New Roman" w:cs="Times New Roman"/>
+          <w:color w:val="0D0D0D"/>
+          <w:sz w:val="48"/>
+          <w:szCs w:val="48"/>
+          <w:shd w:val="clear" w:color="auto" w:fill="FFFFFF"/>
+        </w:rPr>
+      </w:pPr>
+    </w:p>
+    <w:p>
+      <w:pPr>
+        <w:rPr>
+          <w:rFonts w:ascii="Times New Roman" w:hAnsi="Times New Roman" w:cs="Times New Roman"/>
+          <w:color w:val="0D0D0D"/>
+          <w:sz w:val="48"/>
+          <w:szCs w:val="48"/>
+          <w:shd w:val="clear" w:color="auto" w:fill="FFFFFF"/>
+        </w:rPr>
+      </w:pPr>
+      <w:r>
+        <w:rPr>
+          <w:rFonts w:ascii="Times New Roman" w:hAnsi="Times New Roman" w:cs="Times New Roman"/>
+          <w:color w:val="0D0D0D"/>
+          <w:sz w:val="48"/>
+          <w:szCs w:val="48"/>
+          <w:shd w:val="clear" w:color="auto" w:fill="FFFFFF"/>
+        </w:rPr>
+        <w:t>(2)Confirm Box:-</w:t>
+      </w:r>
+      <w:proofErr w:type="spellStart"/>
+      <w:r>
+        <w:rPr>
+          <w:rFonts w:ascii="Times New Roman" w:hAnsi="Times New Roman" w:cs="Times New Roman"/>
+          <w:color w:val="0D0D0D"/>
+          <w:sz w:val="48"/>
+          <w:szCs w:val="48"/>
+          <w:shd w:val="clear" w:color="auto" w:fill="FFFFFF"/>
+        </w:rPr>
+        <w:t>Thisnbox</w:t>
+      </w:r>
+      <w:proofErr w:type="spellEnd"/>
+      <w:r>
+        <w:rPr>
+          <w:rFonts w:ascii="Times New Roman" w:hAnsi="Times New Roman" w:cs="Times New Roman"/>
+          <w:color w:val="0D0D0D"/>
+          <w:sz w:val="48"/>
+          <w:szCs w:val="48"/>
+          <w:shd w:val="clear" w:color="auto" w:fill="FFFFFF"/>
+        </w:rPr>
+        <w:t xml:space="preserve"> is used to ask for user </w:t>
+      </w:r>
+      <w:proofErr w:type="spellStart"/>
+      <w:r>
+        <w:rPr>
+          <w:rFonts w:ascii="Times New Roman" w:hAnsi="Times New Roman" w:cs="Times New Roman"/>
+          <w:color w:val="0D0D0D"/>
+          <w:sz w:val="48"/>
+          <w:szCs w:val="48"/>
+          <w:shd w:val="clear" w:color="auto" w:fill="FFFFFF"/>
+        </w:rPr>
+        <w:t>confirmation.It</w:t>
+      </w:r>
+      <w:proofErr w:type="spellEnd"/>
+      <w:r>
+        <w:rPr>
+          <w:rFonts w:ascii="Times New Roman" w:hAnsi="Times New Roman" w:cs="Times New Roman"/>
+          <w:color w:val="0D0D0D"/>
+          <w:sz w:val="48"/>
+          <w:szCs w:val="48"/>
+          <w:shd w:val="clear" w:color="auto" w:fill="FFFFFF"/>
+        </w:rPr>
+        <w:t xml:space="preserve"> has OK and Cancel buttons. </w:t>
+      </w:r>
+      <w:r>
+        <w:rPr>
+          <w:rFonts w:ascii="Times New Roman" w:hAnsi="Times New Roman" w:cs="Times New Roman"/>
+          <w:color w:val="0D0D0D"/>
+          <w:sz w:val="48"/>
+          <w:szCs w:val="48"/>
+          <w:shd w:val="clear" w:color="auto" w:fill="FFFFFF"/>
+        </w:rPr>
+        <w:t xml:space="preserve">It returns true if the user click OK and false if the user click </w:t>
+      </w:r>
+      <w:proofErr w:type="gramStart"/>
+      <w:r>
+        <w:rPr>
+          <w:rFonts w:ascii="Times New Roman" w:hAnsi="Times New Roman" w:cs="Times New Roman"/>
+          <w:color w:val="0D0D0D"/>
+          <w:sz w:val="48"/>
+          <w:szCs w:val="48"/>
+          <w:shd w:val="clear" w:color="auto" w:fill="FFFFFF"/>
+        </w:rPr>
+        <w:t>Cancel</w:t>
+      </w:r>
+      <w:proofErr w:type="gramEnd"/>
+    </w:p>
+    <w:p>
+      <w:pPr>
+        <w:rPr>
+          <w:rFonts w:ascii="Times New Roman" w:hAnsi="Times New Roman" w:cs="Times New Roman"/>
+          <w:color w:val="0D0D0D"/>
+          <w:sz w:val="48"/>
+          <w:szCs w:val="48"/>
+          <w:shd w:val="clear" w:color="auto" w:fill="FFFFFF"/>
+        </w:rPr>
+      </w:pPr>
+      <w:r>
+        <w:rPr>
+          <w:rFonts w:ascii="Times New Roman" w:hAnsi="Times New Roman" w:cs="Times New Roman"/>
+          <w:color w:val="0D0D0D"/>
+          <w:sz w:val="48"/>
+          <w:szCs w:val="48"/>
+          <w:shd w:val="clear" w:color="auto" w:fill="FFFFFF"/>
+        </w:rPr>
+        <w:t>-&gt;Example:-</w:t>
+      </w:r>
+    </w:p>
+    <w:p>
+      <w:pPr>
+        <w:ind w:left="720"/>
+        <w:rPr>
+          <w:rFonts w:ascii="Times New Roman" w:hAnsi="Times New Roman" w:cs="Times New Roman"/>
+          <w:color w:val="0D0D0D"/>
+          <w:sz w:val="48"/>
+          <w:szCs w:val="48"/>
+          <w:shd w:val="clear" w:color="auto" w:fill="FFFFFF"/>
+        </w:rPr>
+      </w:pPr>
+      <w:proofErr w:type="spellStart"/>
+      <w:r>
+        <w:rPr>
+          <w:rFonts w:ascii="Times New Roman" w:hAnsi="Times New Roman" w:cs="Times New Roman"/>
+          <w:color w:val="0D0D0D"/>
+          <w:sz w:val="48"/>
+          <w:szCs w:val="48"/>
+          <w:shd w:val="clear" w:color="auto" w:fill="FFFFFF"/>
+        </w:rPr>
+        <w:t>window.confirm</w:t>
+      </w:r>
+      <w:proofErr w:type="spellEnd"/>
+      <w:r>
+        <w:rPr>
+          <w:rFonts w:ascii="Times New Roman" w:hAnsi="Times New Roman" w:cs="Times New Roman"/>
+          <w:color w:val="0D0D0D"/>
+          <w:sz w:val="48"/>
+          <w:szCs w:val="48"/>
+          <w:shd w:val="clear" w:color="auto" w:fill="FFFFFF"/>
+        </w:rPr>
+        <w:t xml:space="preserve"> ('Are you sure you </w:t>
+      </w:r>
+      <w:r>
+        <w:rPr>
+          <w:rFonts w:ascii="Times New Roman" w:hAnsi="Times New Roman" w:cs="Times New Roman"/>
+          <w:color w:val="0D0D0D"/>
+          <w:sz w:val="48"/>
+          <w:szCs w:val="48"/>
+          <w:shd w:val="clear" w:color="auto" w:fill="FFFFFF"/>
+        </w:rPr>
+        <w:t xml:space="preserve">want to leave this </w:t>
+      </w:r>
+      <w:proofErr w:type="gramStart"/>
+      <w:r>
+        <w:rPr>
+          <w:rFonts w:ascii="Times New Roman" w:hAnsi="Times New Roman" w:cs="Times New Roman"/>
+          <w:color w:val="0D0D0D"/>
+          <w:sz w:val="48"/>
+          <w:szCs w:val="48"/>
+          <w:shd w:val="clear" w:color="auto" w:fill="FFFFFF"/>
+        </w:rPr>
+        <w:t>site ?</w:t>
+      </w:r>
+      <w:proofErr w:type="gramEnd"/>
+      <w:r>
+        <w:rPr>
+          <w:rFonts w:ascii="Times New Roman" w:hAnsi="Times New Roman" w:cs="Times New Roman"/>
+          <w:color w:val="0D0D0D"/>
+          <w:sz w:val="48"/>
+          <w:szCs w:val="48"/>
+          <w:shd w:val="clear" w:color="auto" w:fill="FFFFFF"/>
+        </w:rPr>
+        <w:t>');</w:t>
+      </w:r>
+    </w:p>
+    <w:p>
+      <w:pPr>
+        <w:rPr>
+          <w:rFonts w:ascii="Times New Roman" w:hAnsi="Times New Roman" w:cs="Times New Roman"/>
+          <w:color w:val="0D0D0D"/>
+          <w:sz w:val="48"/>
+          <w:szCs w:val="48"/>
+          <w:shd w:val="clear" w:color="auto" w:fill="FFFFFF"/>
+        </w:rPr>
+      </w:pPr>
+      <w:r>
+        <w:rPr>
+          <w:rFonts w:ascii="Times New Roman" w:hAnsi="Times New Roman" w:cs="Times New Roman"/>
+          <w:color w:val="0D0D0D"/>
+          <w:sz w:val="48"/>
+          <w:szCs w:val="48"/>
+          <w:shd w:val="clear" w:color="auto" w:fill="FFFFFF"/>
+        </w:rPr>
+        <w:t>(3)Prompt Box:-</w:t>
+      </w:r>
+    </w:p>
+    <w:p>
+      <w:pPr>
+        <w:rPr>
+          <w:rFonts w:ascii="Times New Roman" w:hAnsi="Times New Roman" w:cs="Times New Roman"/>
+          <w:color w:val="0D0D0D"/>
+          <w:sz w:val="48"/>
+          <w:szCs w:val="48"/>
+          <w:shd w:val="clear" w:color="auto" w:fill="FFFFFF"/>
+        </w:rPr>
+      </w:pPr>
+      <w:r>
+        <w:rPr>
+          <w:rFonts w:ascii="Times New Roman" w:hAnsi="Times New Roman" w:cs="Times New Roman"/>
+          <w:color w:val="0D0D0D"/>
+          <w:sz w:val="48"/>
+          <w:szCs w:val="48"/>
+          <w:shd w:val="clear" w:color="auto" w:fill="FFFFFF"/>
+        </w:rPr>
+        <w:t>T</w:t>
+      </w:r>
+      <w:r>
+        <w:rPr>
+          <w:rFonts w:ascii="Times New Roman" w:hAnsi="Times New Roman" w:cs="Times New Roman"/>
+          <w:color w:val="0D0D0D"/>
+          <w:sz w:val="48"/>
+          <w:szCs w:val="48"/>
+          <w:shd w:val="clear" w:color="auto" w:fill="FFFFFF"/>
+        </w:rPr>
+        <w:t>h</w:t>
+      </w:r>
+      <w:r>
+        <w:rPr>
+          <w:rFonts w:ascii="Times New Roman" w:hAnsi="Times New Roman" w:cs="Times New Roman"/>
+          <w:color w:val="0D0D0D"/>
+          <w:sz w:val="48"/>
+          <w:szCs w:val="48"/>
+          <w:shd w:val="clear" w:color="auto" w:fill="FFFFFF"/>
+        </w:rPr>
+        <w:t xml:space="preserve">is box is used to get input from the user.it has a text filed OK </w:t>
+      </w:r>
+      <w:proofErr w:type="spellStart"/>
+      <w:r>
+        <w:rPr>
+          <w:rFonts w:ascii="Times New Roman" w:hAnsi="Times New Roman" w:cs="Times New Roman"/>
+          <w:color w:val="0D0D0D"/>
+          <w:sz w:val="48"/>
+          <w:szCs w:val="48"/>
+          <w:shd w:val="clear" w:color="auto" w:fill="FFFFFF"/>
+        </w:rPr>
+        <w:t>andcancel</w:t>
+      </w:r>
+      <w:proofErr w:type="spellEnd"/>
+      <w:r>
+        <w:rPr>
+          <w:rFonts w:ascii="Times New Roman" w:hAnsi="Times New Roman" w:cs="Times New Roman"/>
+          <w:color w:val="0D0D0D"/>
+          <w:sz w:val="48"/>
+          <w:szCs w:val="48"/>
+          <w:shd w:val="clear" w:color="auto" w:fill="FFFFFF"/>
+        </w:rPr>
+        <w:t xml:space="preserve"> buttons .It returns the input value if the user click OK and null if the user clicks Cancel.</w:t>
+      </w:r>
+    </w:p>
+    <w:p>
+      <w:pPr>
+        <w:rPr>
+          <w:rFonts w:ascii="Times New Roman" w:hAnsi="Times New Roman" w:cs="Times New Roman"/>
+          <w:color w:val="0D0D0D"/>
+          <w:sz w:val="48"/>
+          <w:szCs w:val="48"/>
+          <w:shd w:val="clear" w:color="auto" w:fill="FFFFFF"/>
+        </w:rPr>
+      </w:pPr>
+      <w:r>
+        <w:rPr>
+          <w:rFonts w:ascii="Times New Roman" w:hAnsi="Times New Roman" w:cs="Times New Roman"/>
+          <w:color w:val="0D0D0D"/>
+          <w:sz w:val="48"/>
+          <w:szCs w:val="48"/>
+          <w:shd w:val="clear" w:color="auto" w:fill="FFFFFF"/>
+        </w:rPr>
+        <w:t>-&gt;Example:-</w:t>
+      </w:r>
+    </w:p>
+    <w:p>
+      <w:pPr>
+        <w:ind w:left="720"/>
+        <w:rPr>
+          <w:rFonts w:ascii="Times New Roman" w:hAnsi="Times New Roman" w:cs="Times New Roman"/>
+          <w:color w:val="0D0D0D"/>
+          <w:sz w:val="48"/>
+          <w:szCs w:val="48"/>
+          <w:shd w:val="clear" w:color="auto" w:fill="FFFFFF"/>
+        </w:rPr>
+      </w:pPr>
+      <w:proofErr w:type="spellStart"/>
+      <w:proofErr w:type="gramStart"/>
+      <w:r>
+        <w:rPr>
+          <w:rFonts w:ascii="Times New Roman" w:hAnsi="Times New Roman" w:cs="Times New Roman"/>
+          <w:color w:val="0D0D0D"/>
+          <w:sz w:val="48"/>
+          <w:szCs w:val="48"/>
+          <w:shd w:val="clear" w:color="auto" w:fill="FFFFFF"/>
+        </w:rPr>
+        <w:t>Window.prompat</w:t>
+      </w:r>
+      <w:proofErr w:type="spellEnd"/>
+      <w:r>
+        <w:rPr>
+          <w:rFonts w:ascii="Times New Roman" w:hAnsi="Times New Roman" w:cs="Times New Roman"/>
+          <w:color w:val="0D0D0D"/>
+          <w:sz w:val="48"/>
+          <w:szCs w:val="48"/>
+          <w:shd w:val="clear" w:color="auto" w:fill="FFFFFF"/>
+        </w:rPr>
+        <w:t>(</w:t>
+      </w:r>
+      <w:proofErr w:type="gramEnd"/>
+      <w:r>
+        <w:rPr>
+          <w:rFonts w:ascii="Times New Roman" w:hAnsi="Times New Roman" w:cs="Times New Roman"/>
+          <w:color w:val="0D0D0D"/>
+          <w:sz w:val="48"/>
+          <w:szCs w:val="48"/>
+          <w:shd w:val="clear" w:color="auto" w:fill="FFFFFF"/>
+        </w:rPr>
+        <w:t xml:space="preserve">'Hey </w:t>
+      </w:r>
+      <w:proofErr w:type="spellStart"/>
+      <w:r>
+        <w:rPr>
+          <w:rFonts w:ascii="Times New Roman" w:hAnsi="Times New Roman" w:cs="Times New Roman"/>
+          <w:color w:val="0D0D0D"/>
+          <w:sz w:val="48"/>
+          <w:szCs w:val="48"/>
+          <w:shd w:val="clear" w:color="auto" w:fill="FFFFFF"/>
+        </w:rPr>
+        <w:t>whats</w:t>
+      </w:r>
+      <w:proofErr w:type="spellEnd"/>
+      <w:r>
+        <w:rPr>
+          <w:rFonts w:ascii="Times New Roman" w:hAnsi="Times New Roman" w:cs="Times New Roman"/>
+          <w:color w:val="0D0D0D"/>
+          <w:sz w:val="48"/>
+          <w:szCs w:val="48"/>
+          <w:shd w:val="clear" w:color="auto" w:fill="FFFFFF"/>
+        </w:rPr>
+        <w:t xml:space="preserve"> your name ?')</w:t>
+      </w:r>
+    </w:p>
+    <w:p>
+      <w:pPr>
+        <w:rPr>
+          <w:rFonts w:ascii="Times New Roman" w:hAnsi="Times New Roman" w:cs="Times New Roman"/>
+          <w:color w:val="0D0D0D"/>
+          <w:sz w:val="48"/>
+          <w:szCs w:val="48"/>
+          <w:shd w:val="clear" w:color="auto" w:fill="FFFFFF"/>
+        </w:rPr>
+      </w:pPr>
+    </w:p>
+    <w:p>
+      <w:pPr>
+        <w:rPr>
+          <w:sz w:val="48"/>
+          <w:szCs w:val="48"/>
+        </w:rPr>
+      </w:pPr>
+      <w:r>
+        <w:rPr>
+          <w:sz w:val="48"/>
+          <w:szCs w:val="48"/>
+        </w:rPr>
+        <w:t>15.</w:t>
+      </w:r>
+      <w:r>
+        <w:t xml:space="preserve"> </w:t>
+      </w:r>
+      <w:r>
+        <w:rPr>
+          <w:sz w:val="48"/>
+          <w:szCs w:val="48"/>
+        </w:rPr>
+        <w:t>What is the use of Void (0)?</w:t>
+      </w:r>
+      <w:r>
+        <w:br/>
+      </w:r>
+      <w:r>
+        <w:rPr>
+          <w:rFonts w:ascii="Times New Roman" w:hAnsi="Times New Roman" w:cs="Times New Roman"/>
+          <w:color w:val="0D0D0D"/>
+          <w:sz w:val="48"/>
+          <w:szCs w:val="48"/>
+          <w:shd w:val="clear" w:color="auto" w:fill="FFFFFF"/>
+        </w:rPr>
+        <w:t>-&gt;</w:t>
       </w:r>
       <w:proofErr w:type="gramStart"/>
       <w:r>
@@ -3013,7 +3456,7 @@
           <w:bdr w:val="single" w:sz="2" w:space="0" w:color="E3E3E3" w:frame="1"/>
           <w:shd w:val="clear" w:color="auto" w:fill="FFFFFF"/>
         </w:rPr>
-        <w:t>alert(</w:t>
+        <w:t>void(</w:t>
       </w:r>
       <w:proofErr w:type="gramEnd"/>
       <w:r>
@@ -3027,266 +3470,28 @@
           <w:bdr w:val="single" w:sz="2" w:space="0" w:color="E3E3E3" w:frame="1"/>
           <w:shd w:val="clear" w:color="auto" w:fill="FFFFFF"/>
         </w:rPr>
-        <w:t>)</w:t>
-      </w:r>
-      <w:r>
-        <w:rPr>
-          <w:rStyle w:val="Strong"/>
-          <w:rFonts w:ascii="Times New Roman" w:hAnsi="Times New Roman" w:cs="Times New Roman"/>
-          <w:color w:val="0D0D0D"/>
-          <w:sz w:val="48"/>
-          <w:szCs w:val="48"/>
-          <w:bdr w:val="single" w:sz="2" w:space="0" w:color="E3E3E3" w:frame="1"/>
-          <w:shd w:val="clear" w:color="auto" w:fill="FFFFFF"/>
-        </w:rPr>
-        <w:t>)</w:t>
-      </w:r>
-      <w:r>
-        <w:rPr>
-          <w:rStyle w:val="Strong"/>
-          <w:rFonts w:ascii="Times New Roman" w:hAnsi="Times New Roman" w:cs="Times New Roman"/>
-          <w:b w:val="0"/>
-          <w:color w:val="0D0D0D"/>
-          <w:sz w:val="48"/>
-          <w:szCs w:val="48"/>
-          <w:bdr w:val="single" w:sz="2" w:space="0" w:color="E3E3E3" w:frame="1"/>
-          <w:shd w:val="clear" w:color="auto" w:fill="FFFFFF"/>
-        </w:rPr>
-        <w:t>:</w:t>
-      </w:r>
-      <w:r>
-        <w:rPr>
-          <w:rFonts w:ascii="Times New Roman" w:hAnsi="Times New Roman" w:cs="Times New Roman"/>
-          <w:color w:val="0D0D0D"/>
-          <w:sz w:val="48"/>
-          <w:szCs w:val="48"/>
-          <w:shd w:val="clear" w:color="auto" w:fill="FFFFFF"/>
-        </w:rPr>
-        <w:t xml:space="preserve"> This type of popup box is used to display a message to the user. It typically contains a message and an "OK" button. The user must click "OK" to dismiss the popup.</w:t>
-      </w:r>
-    </w:p>
-    <w:p>
-      <w:pPr>
-        <w:rPr>
-          <w:rFonts w:ascii="Times New Roman" w:hAnsi="Times New Roman" w:cs="Times New Roman"/>
-          <w:color w:val="0D0D0D"/>
-          <w:sz w:val="48"/>
-          <w:szCs w:val="48"/>
-          <w:shd w:val="clear" w:color="auto" w:fill="FFFFFF"/>
-        </w:rPr>
-      </w:pPr>
-    </w:p>
-    <w:p>
-      <w:pPr>
-        <w:rPr>
-          <w:rFonts w:ascii="Times New Roman" w:hAnsi="Times New Roman" w:cs="Times New Roman"/>
-          <w:color w:val="0D0D0D"/>
-          <w:sz w:val="48"/>
-          <w:szCs w:val="48"/>
-          <w:shd w:val="clear" w:color="auto" w:fill="FFFFFF"/>
-        </w:rPr>
-      </w:pPr>
-    </w:p>
-    <w:p>
-      <w:pPr>
-        <w:rPr>
-          <w:rFonts w:ascii="Times New Roman" w:hAnsi="Times New Roman" w:cs="Times New Roman"/>
-          <w:color w:val="0D0D0D"/>
-          <w:sz w:val="48"/>
-          <w:szCs w:val="48"/>
-          <w:shd w:val="clear" w:color="auto" w:fill="FFFFFF"/>
-        </w:rPr>
-      </w:pPr>
-      <w:r>
-        <w:rPr>
-          <w:rFonts w:ascii="Times New Roman" w:hAnsi="Times New Roman" w:cs="Times New Roman"/>
-          <w:color w:val="0D0D0D"/>
-          <w:sz w:val="48"/>
-          <w:szCs w:val="48"/>
-          <w:shd w:val="clear" w:color="auto" w:fill="FFFFFF"/>
-        </w:rPr>
-        <w:t>(2)Confirm Box:-</w:t>
-      </w:r>
-      <w:proofErr w:type="spellStart"/>
-      <w:r>
-        <w:rPr>
-          <w:rFonts w:ascii="Times New Roman" w:hAnsi="Times New Roman" w:cs="Times New Roman"/>
-          <w:color w:val="0D0D0D"/>
-          <w:sz w:val="48"/>
-          <w:szCs w:val="48"/>
-          <w:shd w:val="clear" w:color="auto" w:fill="FFFFFF"/>
-        </w:rPr>
-        <w:t>Thisnbox</w:t>
-      </w:r>
-      <w:proofErr w:type="spellEnd"/>
-      <w:r>
-        <w:rPr>
-          <w:rFonts w:ascii="Times New Roman" w:hAnsi="Times New Roman" w:cs="Times New Roman"/>
-          <w:color w:val="0D0D0D"/>
-          <w:sz w:val="48"/>
-          <w:szCs w:val="48"/>
-          <w:shd w:val="clear" w:color="auto" w:fill="FFFFFF"/>
-        </w:rPr>
-        <w:t xml:space="preserve"> is used to ask for user </w:t>
-      </w:r>
-      <w:proofErr w:type="spellStart"/>
-      <w:r>
-        <w:rPr>
-          <w:rFonts w:ascii="Times New Roman" w:hAnsi="Times New Roman" w:cs="Times New Roman"/>
-          <w:color w:val="0D0D0D"/>
-          <w:sz w:val="48"/>
-          <w:szCs w:val="48"/>
-          <w:shd w:val="clear" w:color="auto" w:fill="FFFFFF"/>
-        </w:rPr>
-        <w:t>confirmation.It</w:t>
-      </w:r>
-      <w:proofErr w:type="spellEnd"/>
-      <w:r>
-        <w:rPr>
-          <w:rFonts w:ascii="Times New Roman" w:hAnsi="Times New Roman" w:cs="Times New Roman"/>
-          <w:color w:val="0D0D0D"/>
-          <w:sz w:val="48"/>
-          <w:szCs w:val="48"/>
-          <w:shd w:val="clear" w:color="auto" w:fill="FFFFFF"/>
-        </w:rPr>
-        <w:t xml:space="preserve"> has OK and Cancel buttons. </w:t>
-      </w:r>
-      <w:r>
-        <w:rPr>
-          <w:rFonts w:ascii="Times New Roman" w:hAnsi="Times New Roman" w:cs="Times New Roman"/>
-          <w:color w:val="0D0D0D"/>
-          <w:sz w:val="48"/>
-          <w:szCs w:val="48"/>
-          <w:shd w:val="clear" w:color="auto" w:fill="FFFFFF"/>
-        </w:rPr>
-        <w:t xml:space="preserve">It returns true if the user click OK and false if the user click </w:t>
-      </w:r>
-      <w:proofErr w:type="gramStart"/>
-      <w:r>
-        <w:rPr>
-          <w:rFonts w:ascii="Times New Roman" w:hAnsi="Times New Roman" w:cs="Times New Roman"/>
-          <w:color w:val="0D0D0D"/>
-          <w:sz w:val="48"/>
-          <w:szCs w:val="48"/>
-          <w:shd w:val="clear" w:color="auto" w:fill="FFFFFF"/>
-        </w:rPr>
-        <w:t>Cancel</w:t>
-      </w:r>
-      <w:proofErr w:type="gramEnd"/>
-    </w:p>
-    <w:p>
-      <w:pPr>
-        <w:rPr>
-          <w:rFonts w:ascii="Times New Roman" w:hAnsi="Times New Roman" w:cs="Times New Roman"/>
-          <w:color w:val="0D0D0D"/>
-          <w:sz w:val="48"/>
-          <w:szCs w:val="48"/>
-          <w:shd w:val="clear" w:color="auto" w:fill="FFFFFF"/>
-        </w:rPr>
-      </w:pPr>
-      <w:r>
-        <w:rPr>
-          <w:rFonts w:ascii="Times New Roman" w:hAnsi="Times New Roman" w:cs="Times New Roman"/>
-          <w:color w:val="0D0D0D"/>
-          <w:sz w:val="48"/>
-          <w:szCs w:val="48"/>
-          <w:shd w:val="clear" w:color="auto" w:fill="FFFFFF"/>
-        </w:rPr>
-        <w:t>(3)Prompt Box:-</w:t>
-      </w:r>
-    </w:p>
-    <w:p>
-      <w:pPr>
-        <w:rPr>
-          <w:rFonts w:ascii="Times New Roman" w:hAnsi="Times New Roman" w:cs="Times New Roman"/>
-          <w:color w:val="0D0D0D"/>
-          <w:sz w:val="48"/>
-          <w:szCs w:val="48"/>
-          <w:shd w:val="clear" w:color="auto" w:fill="FFFFFF"/>
-        </w:rPr>
-      </w:pPr>
-      <w:r>
-        <w:rPr>
-          <w:rFonts w:ascii="Times New Roman" w:hAnsi="Times New Roman" w:cs="Times New Roman"/>
-          <w:color w:val="0D0D0D"/>
-          <w:sz w:val="48"/>
-          <w:szCs w:val="48"/>
-          <w:shd w:val="clear" w:color="auto" w:fill="FFFFFF"/>
-        </w:rPr>
-        <w:t xml:space="preserve">Tis box is used to get input from the user.it has a text filed OK </w:t>
-      </w:r>
-      <w:proofErr w:type="spellStart"/>
-      <w:r>
-        <w:rPr>
-          <w:rFonts w:ascii="Times New Roman" w:hAnsi="Times New Roman" w:cs="Times New Roman"/>
-          <w:color w:val="0D0D0D"/>
-          <w:sz w:val="48"/>
-          <w:szCs w:val="48"/>
-          <w:shd w:val="clear" w:color="auto" w:fill="FFFFFF"/>
-        </w:rPr>
-        <w:t>andcancel</w:t>
-      </w:r>
-      <w:proofErr w:type="spellEnd"/>
-      <w:r>
-        <w:rPr>
-          <w:rFonts w:ascii="Times New Roman" w:hAnsi="Times New Roman" w:cs="Times New Roman"/>
-          <w:color w:val="0D0D0D"/>
-          <w:sz w:val="48"/>
-          <w:szCs w:val="48"/>
-          <w:shd w:val="clear" w:color="auto" w:fill="FFFFFF"/>
-        </w:rPr>
-        <w:t xml:space="preserve"> buttons .It returns the input value if the user click OK and null if the user clicks Cancel.</w:t>
-      </w:r>
-    </w:p>
-    <w:p>
-      <w:pPr>
-        <w:rPr>
-          <w:rFonts w:ascii="Times New Roman" w:hAnsi="Times New Roman" w:cs="Times New Roman"/>
-          <w:color w:val="0D0D0D"/>
-          <w:sz w:val="48"/>
-          <w:szCs w:val="48"/>
-          <w:shd w:val="clear" w:color="auto" w:fill="FFFFFF"/>
-        </w:rPr>
-      </w:pPr>
-    </w:p>
-    <w:p>
-      <w:pPr>
-        <w:rPr>
-          <w:sz w:val="48"/>
-          <w:szCs w:val="48"/>
-        </w:rPr>
-      </w:pPr>
-      <w:r>
-        <w:rPr>
-          <w:sz w:val="48"/>
-          <w:szCs w:val="48"/>
-        </w:rPr>
-        <w:t>15.</w:t>
-      </w:r>
-      <w:r>
-        <w:t xml:space="preserve"> </w:t>
-      </w:r>
-      <w:r>
-        <w:rPr>
-          <w:sz w:val="48"/>
-          <w:szCs w:val="48"/>
-        </w:rPr>
-        <w:t>What is the use of Void (0)?</w:t>
-      </w:r>
-      <w:r>
-        <w:br/>
-      </w:r>
-      <w:r>
-        <w:rPr>
-          <w:rFonts w:ascii="Times New Roman" w:hAnsi="Times New Roman" w:cs="Times New Roman"/>
-          <w:color w:val="0D0D0D"/>
-          <w:sz w:val="48"/>
-          <w:szCs w:val="48"/>
-          <w:shd w:val="clear" w:color="auto" w:fill="FFFFFF"/>
-        </w:rPr>
-        <w:t>-&gt;</w:t>
-      </w:r>
-      <w:proofErr w:type="gramStart"/>
+        <w:t>0)</w:t>
+      </w:r>
+      <w:r>
+        <w:rPr>
+          <w:rFonts w:ascii="Times New Roman" w:hAnsi="Times New Roman" w:cs="Times New Roman"/>
+          <w:color w:val="0D0D0D"/>
+          <w:sz w:val="48"/>
+          <w:szCs w:val="48"/>
+          <w:shd w:val="clear" w:color="auto" w:fill="FFFFFF"/>
+        </w:rPr>
+        <w:t xml:space="preserve"> is use the</w:t>
+      </w:r>
+      <w:r>
+        <w:rPr>
+          <w:rFonts w:ascii="Times New Roman" w:hAnsi="Times New Roman" w:cs="Times New Roman"/>
+          <w:color w:val="0D0D0D"/>
+          <w:sz w:val="48"/>
+          <w:szCs w:val="48"/>
+          <w:shd w:val="clear" w:color="auto" w:fill="FFFFFF"/>
+        </w:rPr>
+        <w:t xml:space="preserve"> way to create an expression that evaluates to </w:t>
+      </w:r>
       <w:r>
         <w:rPr>
           <w:rStyle w:val="HTMLCode"/>
@@ -3298,9 +3503,18 @@
           <w:bdr w:val="single" w:sz="2" w:space="0" w:color="E3E3E3" w:frame="1"/>
           <w:shd w:val="clear" w:color="auto" w:fill="FFFFFF"/>
         </w:rPr>
-        <w:t>void(</w:t>
-      </w:r>
-      <w:proofErr w:type="gramEnd"/>
+        <w:t>undefined</w:t>
+      </w:r>
+      <w:r>
+        <w:rPr>
+          <w:rFonts w:ascii="Times New Roman" w:hAnsi="Times New Roman" w:cs="Times New Roman"/>
+          <w:color w:val="0D0D0D"/>
+          <w:sz w:val="48"/>
+          <w:szCs w:val="48"/>
+          <w:shd w:val="clear" w:color="auto" w:fill="FFFFFF"/>
+        </w:rPr>
+        <w:t xml:space="preserve">. It's commonly used in scenarios where you want to create an expression that doesn't produce any side effects but still returns </w:t>
+      </w:r>
       <w:r>
         <w:rPr>
           <w:rStyle w:val="HTMLCode"/>
@@ -3312,39 +3526,7 @@
           <w:bdr w:val="single" w:sz="2" w:space="0" w:color="E3E3E3" w:frame="1"/>
           <w:shd w:val="clear" w:color="auto" w:fill="FFFFFF"/>
         </w:rPr>
-        <w:t>0)</w:t>
-      </w:r>
-      <w:r>
-        <w:rPr>
-          <w:rFonts w:ascii="Times New Roman" w:hAnsi="Times New Roman" w:cs="Times New Roman"/>
-          <w:color w:val="0D0D0D"/>
-          <w:sz w:val="48"/>
-          <w:szCs w:val="48"/>
-          <w:shd w:val="clear" w:color="auto" w:fill="FFFFFF"/>
-        </w:rPr>
-        <w:t xml:space="preserve"> is use the</w:t>
-      </w:r>
-      <w:r>
-        <w:rPr>
-          <w:rFonts w:ascii="Times New Roman" w:hAnsi="Times New Roman" w:cs="Times New Roman"/>
-          <w:color w:val="0D0D0D"/>
-          <w:sz w:val="48"/>
-          <w:szCs w:val="48"/>
-          <w:shd w:val="clear" w:color="auto" w:fill="FFFFFF"/>
-        </w:rPr>
-        <w:t xml:space="preserve"> way to create an expression that evaluates to </w:t>
-      </w:r>
-      <w:r>
-        <w:rPr>
-          <w:rStyle w:val="HTMLCode"/>
-          <w:rFonts w:ascii="Times New Roman" w:eastAsiaTheme="minorHAnsi" w:hAnsi="Times New Roman" w:cs="Times New Roman"/>
-          <w:bCs/>
-          <w:color w:val="0D0D0D"/>
-          <w:sz w:val="48"/>
-          <w:szCs w:val="48"/>
-          <w:bdr w:val="single" w:sz="2" w:space="0" w:color="E3E3E3" w:frame="1"/>
-          <w:shd w:val="clear" w:color="auto" w:fill="FFFFFF"/>
-        </w:rPr>
+        <w:lastRenderedPageBreak/>
         <w:t>undefined</w:t>
       </w:r>
       <w:r>
@@ -3355,29 +3537,6 @@
           <w:szCs w:val="48"/>
           <w:shd w:val="clear" w:color="auto" w:fill="FFFFFF"/>
         </w:rPr>
-        <w:t xml:space="preserve">. It's commonly used in scenarios where you want to create an expression that doesn't produce any side effects but still returns </w:t>
-      </w:r>
-      <w:r>
-        <w:rPr>
-          <w:rStyle w:val="HTMLCode"/>
-          <w:rFonts w:ascii="Times New Roman" w:eastAsiaTheme="minorHAnsi" w:hAnsi="Times New Roman" w:cs="Times New Roman"/>
-          <w:bCs/>
-          <w:color w:val="0D0D0D"/>
-          <w:sz w:val="48"/>
-          <w:szCs w:val="48"/>
-          <w:bdr w:val="single" w:sz="2" w:space="0" w:color="E3E3E3" w:frame="1"/>
-          <w:shd w:val="clear" w:color="auto" w:fill="FFFFFF"/>
-        </w:rPr>
-        <w:t>undefined</w:t>
-      </w:r>
-      <w:r>
-        <w:rPr>
-          <w:rFonts w:ascii="Times New Roman" w:hAnsi="Times New Roman" w:cs="Times New Roman"/>
-          <w:color w:val="0D0D0D"/>
-          <w:sz w:val="48"/>
-          <w:szCs w:val="48"/>
-          <w:shd w:val="clear" w:color="auto" w:fill="FFFFFF"/>
-        </w:rPr>
         <w:t>.</w:t>
       </w:r>
       <w:r>
@@ -3412,6 +3571,7 @@
         <w:rPr>
           <w:sz w:val="48"/>
           <w:szCs w:val="48"/>
+          <w:shd w:val="clear" w:color="auto" w:fill="FFFFFF"/>
         </w:rPr>
       </w:pPr>
       <w:r>
@@ -3453,16 +3613,60 @@
           <w:szCs w:val="48"/>
           <w:shd w:val="clear" w:color="auto" w:fill="FFFFFF"/>
         </w:rPr>
-        <w:t xml:space="preserve"> object to force a page to load another page. </w:t>
-      </w:r>
-      <w:r>
-        <w:rPr>
-          <w:sz w:val="48"/>
-          <w:szCs w:val="48"/>
-          <w:shd w:val="clear" w:color="auto" w:fill="FFFFFF"/>
-        </w:rPr>
-        <w:lastRenderedPageBreak/>
-        <w:t>We can use the location object to set the URL of a new pa</w:t>
+        <w:t xml:space="preserve"> object to force a page to load another page. We can use the location object to set the URL of a new page.</w:t>
+      </w:r>
+    </w:p>
+    <w:p>
+      <w:pPr>
+        <w:pStyle w:val="NoSpacing"/>
+        <w:rPr>
+          <w:sz w:val="48"/>
+          <w:szCs w:val="48"/>
+          <w:shd w:val="clear" w:color="auto" w:fill="FFFFFF"/>
+        </w:rPr>
+      </w:pPr>
+    </w:p>
+    <w:p>
+      <w:pPr>
+        <w:pStyle w:val="NoSpacing"/>
+        <w:rPr>
+          <w:sz w:val="48"/>
+          <w:szCs w:val="48"/>
+          <w:shd w:val="clear" w:color="auto" w:fill="FFFFFF"/>
+        </w:rPr>
+      </w:pPr>
+      <w:r>
+        <w:rPr>
+          <w:sz w:val="48"/>
+          <w:szCs w:val="48"/>
+          <w:shd w:val="clear" w:color="auto" w:fill="FFFFFF"/>
+        </w:rPr>
+        <w:t>Example:-</w:t>
+      </w:r>
+    </w:p>
+    <w:p>
+      <w:pPr>
+        <w:pStyle w:val="NoSpacing"/>
+        <w:rPr>
+          <w:sz w:val="48"/>
+          <w:szCs w:val="48"/>
+        </w:rPr>
+      </w:pPr>
+      <w:r>
+        <w:rPr>
+          <w:sz w:val="48"/>
+          <w:szCs w:val="48"/>
+          <w:shd w:val="clear" w:color="auto" w:fill="FFFFFF"/>
+        </w:rPr>
+        <w:t>window.location.href=</w:t>
+      </w:r>
+      <w:r>
+        <w:rPr>
+          <w:sz w:val="48"/>
+          <w:szCs w:val="48"/>
+          <w:shd w:val="clear" w:color="auto" w:fill="FFFFFF"/>
+        </w:rPr>
+        <w:t>&amp;quot;https://www.google.com/&amp;quot;</w:t>
       </w:r>
       <w:bookmarkStart w:id="0" w:name="_GoBack"/>
       <w:bookmarkEnd w:id="0"/>
@@ -3472,7 +3676,7 @@
           <w:szCs w:val="48"/>
           <w:shd w:val="clear" w:color="auto" w:fill="FFFFFF"/>
         </w:rPr>
-        <w:t>ge. </w:t>
+        <w:t> </w:t>
       </w:r>
     </w:p>
     <w:sectPr>
